--- a/PPT/B002_ProjectReport.docx
+++ b/PPT/B002_ProjectReport.docx
@@ -1520,7 +1520,7 @@
             </w:rPr>
             <w:fldChar w:fldCharType="separate"/>
           </w:r>
-          <w:hyperlink w:anchor="_Toc536539022" w:history="1">
+          <w:hyperlink w:anchor="_Toc536793929" w:history="1">
             <w:r>
               <w:rPr>
                 <w:rStyle w:val="Hyperlink"/>
@@ -1557,7 +1557,7 @@
               <w:rPr>
                 <w:webHidden/>
               </w:rPr>
-              <w:instrText xml:space="preserve"> PAGEREF _Toc536539022 \h </w:instrText>
+              <w:instrText xml:space="preserve"> PAGEREF _Toc536793929 \h </w:instrText>
             </w:r>
             <w:r>
               <w:rPr>
@@ -1592,7 +1592,7 @@
               <w:sz w:val="22"/>
             </w:rPr>
           </w:pPr>
-          <w:hyperlink w:anchor="_Toc536539023" w:history="1">
+          <w:hyperlink w:anchor="_Toc536793930" w:history="1">
             <w:r>
               <w:rPr>
                 <w:rStyle w:val="Hyperlink"/>
@@ -1633,7 +1633,7 @@
                 <w:rFonts w:ascii="Times New Roman" w:hAnsi="Times New Roman" w:cs="Times New Roman"/>
                 <w:webHidden/>
               </w:rPr>
-              <w:instrText xml:space="preserve"> PAGEREF _Toc536539023 \h </w:instrText>
+              <w:instrText xml:space="preserve"> PAGEREF _Toc536793930 \h </w:instrText>
             </w:r>
             <w:r>
               <w:rPr>
@@ -1672,7 +1672,7 @@
               <w:sz w:val="22"/>
             </w:rPr>
           </w:pPr>
-          <w:hyperlink w:anchor="_Toc536539024" w:history="1">
+          <w:hyperlink w:anchor="_Toc536793931" w:history="1">
             <w:r>
               <w:rPr>
                 <w:rStyle w:val="Hyperlink"/>
@@ -1713,7 +1713,7 @@
                 <w:rFonts w:ascii="Times New Roman" w:hAnsi="Times New Roman" w:cs="Times New Roman"/>
                 <w:webHidden/>
               </w:rPr>
-              <w:instrText xml:space="preserve"> PAGEREF _Toc536539024 \h </w:instrText>
+              <w:instrText xml:space="preserve"> PAGEREF _Toc536793931 \h </w:instrText>
             </w:r>
             <w:r>
               <w:rPr>
@@ -1752,7 +1752,7 @@
               <w:sz w:val="22"/>
             </w:rPr>
           </w:pPr>
-          <w:hyperlink w:anchor="_Toc536539025" w:history="1">
+          <w:hyperlink w:anchor="_Toc536793932" w:history="1">
             <w:r>
               <w:rPr>
                 <w:rStyle w:val="Hyperlink"/>
@@ -1793,7 +1793,7 @@
                 <w:rFonts w:ascii="Times New Roman" w:hAnsi="Times New Roman" w:cs="Times New Roman"/>
                 <w:webHidden/>
               </w:rPr>
-              <w:instrText xml:space="preserve"> PAGEREF _Toc536539025 \h </w:instrText>
+              <w:instrText xml:space="preserve"> PAGEREF _Toc536793932 \h </w:instrText>
             </w:r>
             <w:r>
               <w:rPr>
@@ -1833,7 +1833,7 @@
               <w:sz w:val="22"/>
             </w:rPr>
           </w:pPr>
-          <w:hyperlink w:anchor="_Toc536539026" w:history="1">
+          <w:hyperlink w:anchor="_Toc536793933" w:history="1">
             <w:r>
               <w:rPr>
                 <w:rStyle w:val="Hyperlink"/>
@@ -1870,7 +1870,7 @@
               <w:rPr>
                 <w:webHidden/>
               </w:rPr>
-              <w:instrText xml:space="preserve"> PAGEREF _Toc536539026 \h </w:instrText>
+              <w:instrText xml:space="preserve"> PAGEREF _Toc536793933 \h </w:instrText>
             </w:r>
             <w:r>
               <w:rPr>
@@ -1906,7 +1906,7 @@
               <w:sz w:val="22"/>
             </w:rPr>
           </w:pPr>
-          <w:hyperlink w:anchor="_Toc536539027" w:history="1">
+          <w:hyperlink w:anchor="_Toc536793934" w:history="1">
             <w:r>
               <w:rPr>
                 <w:rStyle w:val="Hyperlink"/>
@@ -1943,7 +1943,7 @@
               <w:rPr>
                 <w:webHidden/>
               </w:rPr>
-              <w:instrText xml:space="preserve"> PAGEREF _Toc536539027 \h </w:instrText>
+              <w:instrText xml:space="preserve"> PAGEREF _Toc536793934 \h </w:instrText>
             </w:r>
             <w:r>
               <w:rPr>
@@ -1979,7 +1979,7 @@
               <w:sz w:val="22"/>
             </w:rPr>
           </w:pPr>
-          <w:hyperlink w:anchor="_Toc536539028" w:history="1">
+          <w:hyperlink w:anchor="_Toc536793935" w:history="1">
             <w:r>
               <w:rPr>
                 <w:rStyle w:val="Hyperlink"/>
@@ -2018,7 +2018,7 @@
               <w:rPr>
                 <w:webHidden/>
               </w:rPr>
-              <w:instrText xml:space="preserve"> PAGEREF _Toc536539028 \h </w:instrText>
+              <w:instrText xml:space="preserve"> PAGEREF _Toc536793935 \h </w:instrText>
             </w:r>
             <w:r>
               <w:rPr>
@@ -2054,7 +2054,7 @@
               <w:sz w:val="22"/>
             </w:rPr>
           </w:pPr>
-          <w:hyperlink w:anchor="_Toc536539029" w:history="1">
+          <w:hyperlink w:anchor="_Toc536793936" w:history="1">
             <w:r>
               <w:rPr>
                 <w:rStyle w:val="Hyperlink"/>
@@ -2091,7 +2091,7 @@
               <w:rPr>
                 <w:webHidden/>
               </w:rPr>
-              <w:instrText xml:space="preserve"> PAGEREF _Toc536539029 \h </w:instrText>
+              <w:instrText xml:space="preserve"> PAGEREF _Toc536793936 \h </w:instrText>
             </w:r>
             <w:r>
               <w:rPr>
@@ -2126,7 +2126,7 @@
               <w:sz w:val="22"/>
             </w:rPr>
           </w:pPr>
-          <w:hyperlink w:anchor="_Toc536539030" w:history="1">
+          <w:hyperlink w:anchor="_Toc536793937" w:history="1">
             <w:r>
               <w:rPr>
                 <w:rStyle w:val="Hyperlink"/>
@@ -2167,7 +2167,7 @@
                 <w:rFonts w:ascii="Times New Roman" w:hAnsi="Times New Roman" w:cs="Times New Roman"/>
                 <w:webHidden/>
               </w:rPr>
-              <w:instrText xml:space="preserve"> PAGEREF _Toc536539030 \h </w:instrText>
+              <w:instrText xml:space="preserve"> PAGEREF _Toc536793937 \h </w:instrText>
             </w:r>
             <w:r>
               <w:rPr>
@@ -2206,7 +2206,7 @@
               <w:sz w:val="22"/>
             </w:rPr>
           </w:pPr>
-          <w:hyperlink w:anchor="_Toc536539031" w:history="1">
+          <w:hyperlink w:anchor="_Toc536793938" w:history="1">
             <w:r>
               <w:rPr>
                 <w:rStyle w:val="Hyperlink"/>
@@ -2247,7 +2247,7 @@
                 <w:rFonts w:ascii="Times New Roman" w:hAnsi="Times New Roman" w:cs="Times New Roman"/>
                 <w:webHidden/>
               </w:rPr>
-              <w:instrText xml:space="preserve"> PAGEREF _Toc536539031 \h </w:instrText>
+              <w:instrText xml:space="preserve"> PAGEREF _Toc536793938 \h </w:instrText>
             </w:r>
             <w:r>
               <w:rPr>
@@ -2289,7 +2289,7 @@
               <w:noProof/>
             </w:rPr>
           </w:pPr>
-          <w:hyperlink w:anchor="_Toc536539032" w:history="1">
+          <w:hyperlink w:anchor="_Toc536793939" w:history="1">
             <w:r>
               <w:rPr>
                 <w:rStyle w:val="Hyperlink"/>
@@ -2320,7 +2320,7 @@
                 <w:noProof/>
                 <w:webHidden/>
               </w:rPr>
-              <w:instrText xml:space="preserve"> PAGEREF _Toc536539032 \h </w:instrText>
+              <w:instrText xml:space="preserve"> PAGEREF _Toc536793939 \h </w:instrText>
             </w:r>
             <w:r>
               <w:rPr>
@@ -2367,7 +2367,7 @@
               <w:noProof/>
             </w:rPr>
           </w:pPr>
-          <w:hyperlink w:anchor="_Toc536539033" w:history="1">
+          <w:hyperlink w:anchor="_Toc536793940" w:history="1">
             <w:r>
               <w:rPr>
                 <w:rStyle w:val="Hyperlink"/>
@@ -2413,7 +2413,7 @@
                 <w:noProof/>
                 <w:webHidden/>
               </w:rPr>
-              <w:instrText xml:space="preserve"> PAGEREF _Toc536539033 \h </w:instrText>
+              <w:instrText xml:space="preserve"> PAGEREF _Toc536793940 \h </w:instrText>
             </w:r>
             <w:r>
               <w:rPr>
@@ -2457,7 +2457,7 @@
               <w:sz w:val="22"/>
             </w:rPr>
           </w:pPr>
-          <w:hyperlink w:anchor="_Toc536539034" w:history="1">
+          <w:hyperlink w:anchor="_Toc536793941" w:history="1">
             <w:r>
               <w:rPr>
                 <w:rStyle w:val="Hyperlink"/>
@@ -2494,7 +2494,7 @@
               <w:rPr>
                 <w:webHidden/>
               </w:rPr>
-              <w:instrText xml:space="preserve"> PAGEREF _Toc536539034 \h </w:instrText>
+              <w:instrText xml:space="preserve"> PAGEREF _Toc536793941 \h </w:instrText>
             </w:r>
             <w:r>
               <w:rPr>
@@ -2529,7 +2529,7 @@
               <w:sz w:val="22"/>
             </w:rPr>
           </w:pPr>
-          <w:hyperlink w:anchor="_Toc536539035" w:history="1">
+          <w:hyperlink w:anchor="_Toc536793942" w:history="1">
             <w:r>
               <w:rPr>
                 <w:rStyle w:val="Hyperlink"/>
@@ -2570,7 +2570,7 @@
                 <w:rFonts w:ascii="Times New Roman" w:hAnsi="Times New Roman" w:cs="Times New Roman"/>
                 <w:webHidden/>
               </w:rPr>
-              <w:instrText xml:space="preserve"> PAGEREF _Toc536539035 \h </w:instrText>
+              <w:instrText xml:space="preserve"> PAGEREF _Toc536793942 \h </w:instrText>
             </w:r>
             <w:r>
               <w:rPr>
@@ -2609,7 +2609,7 @@
               <w:sz w:val="22"/>
             </w:rPr>
           </w:pPr>
-          <w:hyperlink w:anchor="_Toc536539036" w:history="1">
+          <w:hyperlink w:anchor="_Toc536793943" w:history="1">
             <w:r>
               <w:rPr>
                 <w:rStyle w:val="Hyperlink"/>
@@ -2650,7 +2650,7 @@
                 <w:rFonts w:ascii="Times New Roman" w:hAnsi="Times New Roman" w:cs="Times New Roman"/>
                 <w:webHidden/>
               </w:rPr>
-              <w:instrText xml:space="preserve"> PAGEREF _Toc536539036 \h </w:instrText>
+              <w:instrText xml:space="preserve"> PAGEREF _Toc536793943 \h </w:instrText>
             </w:r>
             <w:r>
               <w:rPr>
@@ -2689,7 +2689,7 @@
               <w:sz w:val="22"/>
             </w:rPr>
           </w:pPr>
-          <w:hyperlink w:anchor="_Toc536539037" w:history="1">
+          <w:hyperlink w:anchor="_Toc536793944" w:history="1">
             <w:r>
               <w:rPr>
                 <w:rStyle w:val="Hyperlink"/>
@@ -2730,7 +2730,7 @@
                 <w:rFonts w:ascii="Times New Roman" w:hAnsi="Times New Roman" w:cs="Times New Roman"/>
                 <w:webHidden/>
               </w:rPr>
-              <w:instrText xml:space="preserve"> PAGEREF _Toc536539037 \h </w:instrText>
+              <w:instrText xml:space="preserve"> PAGEREF _Toc536793944 \h </w:instrText>
             </w:r>
             <w:r>
               <w:rPr>
@@ -2773,7 +2773,7 @@
               <w:noProof/>
             </w:rPr>
           </w:pPr>
-          <w:hyperlink w:anchor="_Toc536539038" w:history="1">
+          <w:hyperlink w:anchor="_Toc536793945" w:history="1">
             <w:r>
               <w:rPr>
                 <w:rStyle w:val="Hyperlink"/>
@@ -2819,7 +2819,7 @@
                 <w:noProof/>
                 <w:webHidden/>
               </w:rPr>
-              <w:instrText xml:space="preserve"> PAGEREF _Toc536539038 \h </w:instrText>
+              <w:instrText xml:space="preserve"> PAGEREF _Toc536793945 \h </w:instrText>
             </w:r>
             <w:r>
               <w:rPr>
@@ -2866,7 +2866,7 @@
               <w:noProof/>
             </w:rPr>
           </w:pPr>
-          <w:hyperlink w:anchor="_Toc536539039" w:history="1">
+          <w:hyperlink w:anchor="_Toc536793946" w:history="1">
             <w:r>
               <w:rPr>
                 <w:rStyle w:val="Hyperlink"/>
@@ -2912,7 +2912,7 @@
                 <w:noProof/>
                 <w:webHidden/>
               </w:rPr>
-              <w:instrText xml:space="preserve"> PAGEREF _Toc536539039 \h </w:instrText>
+              <w:instrText xml:space="preserve"> PAGEREF _Toc536793946 \h </w:instrText>
             </w:r>
             <w:r>
               <w:rPr>
@@ -2959,7 +2959,7 @@
               <w:noProof/>
             </w:rPr>
           </w:pPr>
-          <w:hyperlink w:anchor="_Toc536539040" w:history="1">
+          <w:hyperlink w:anchor="_Toc536793947" w:history="1">
             <w:r>
               <w:rPr>
                 <w:rStyle w:val="Hyperlink"/>
@@ -2982,7 +2982,7 @@
                 <w:bCs/>
                 <w:noProof/>
               </w:rPr>
-              <w:t>Pre-processing.py</w:t>
+              <w:t>PreProcessing.py</w:t>
             </w:r>
             <w:r>
               <w:rPr>
@@ -3006,7 +3006,7 @@
                 <w:noProof/>
                 <w:webHidden/>
               </w:rPr>
-              <w:instrText xml:space="preserve"> PAGEREF _Toc536539040 \h </w:instrText>
+              <w:instrText xml:space="preserve"> PAGEREF _Toc536793947 \h </w:instrText>
             </w:r>
             <w:r>
               <w:rPr>
@@ -3053,7 +3053,7 @@
               <w:noProof/>
             </w:rPr>
           </w:pPr>
-          <w:hyperlink w:anchor="_Toc536539041" w:history="1">
+          <w:hyperlink w:anchor="_Toc536793948" w:history="1">
             <w:r>
               <w:rPr>
                 <w:rStyle w:val="Hyperlink"/>
@@ -3099,7 +3099,7 @@
                 <w:noProof/>
                 <w:webHidden/>
               </w:rPr>
-              <w:instrText xml:space="preserve"> PAGEREF _Toc536539041 \h </w:instrText>
+              <w:instrText xml:space="preserve"> PAGEREF _Toc536793948 \h </w:instrText>
             </w:r>
             <w:r>
               <w:rPr>
@@ -3146,7 +3146,7 @@
               <w:noProof/>
             </w:rPr>
           </w:pPr>
-          <w:hyperlink w:anchor="_Toc536539042" w:history="1">
+          <w:hyperlink w:anchor="_Toc536793949" w:history="1">
             <w:r>
               <w:rPr>
                 <w:rStyle w:val="Hyperlink"/>
@@ -3192,7 +3192,7 @@
                 <w:noProof/>
                 <w:webHidden/>
               </w:rPr>
-              <w:instrText xml:space="preserve"> PAGEREF _Toc536539042 \h </w:instrText>
+              <w:instrText xml:space="preserve"> PAGEREF _Toc536793949 \h </w:instrText>
             </w:r>
             <w:r>
               <w:rPr>
@@ -3239,7 +3239,7 @@
               <w:noProof/>
             </w:rPr>
           </w:pPr>
-          <w:hyperlink w:anchor="_Toc536539043" w:history="1">
+          <w:hyperlink w:anchor="_Toc536793950" w:history="1">
             <w:r>
               <w:rPr>
                 <w:rStyle w:val="Hyperlink"/>
@@ -3285,7 +3285,7 @@
                 <w:noProof/>
                 <w:webHidden/>
               </w:rPr>
-              <w:instrText xml:space="preserve"> PAGEREF _Toc536539043 \h </w:instrText>
+              <w:instrText xml:space="preserve"> PAGEREF _Toc536793950 \h </w:instrText>
             </w:r>
             <w:r>
               <w:rPr>
@@ -3332,7 +3332,7 @@
               <w:noProof/>
             </w:rPr>
           </w:pPr>
-          <w:hyperlink w:anchor="_Toc536539044" w:history="1">
+          <w:hyperlink w:anchor="_Toc536793951" w:history="1">
             <w:r>
               <w:rPr>
                 <w:rStyle w:val="Hyperlink"/>
@@ -3378,7 +3378,7 @@
                 <w:noProof/>
                 <w:webHidden/>
               </w:rPr>
-              <w:instrText xml:space="preserve"> PAGEREF _Toc536539044 \h </w:instrText>
+              <w:instrText xml:space="preserve"> PAGEREF _Toc536793951 \h </w:instrText>
             </w:r>
             <w:r>
               <w:rPr>
@@ -3425,7 +3425,7 @@
               <w:noProof/>
             </w:rPr>
           </w:pPr>
-          <w:hyperlink w:anchor="_Toc536539045" w:history="1">
+          <w:hyperlink w:anchor="_Toc536793952" w:history="1">
             <w:r>
               <w:rPr>
                 <w:rStyle w:val="Hyperlink"/>
@@ -3471,7 +3471,7 @@
                 <w:noProof/>
                 <w:webHidden/>
               </w:rPr>
-              <w:instrText xml:space="preserve"> PAGEREF _Toc536539045 \h </w:instrText>
+              <w:instrText xml:space="preserve"> PAGEREF _Toc536793952 \h </w:instrText>
             </w:r>
             <w:r>
               <w:rPr>
@@ -3518,7 +3518,7 @@
               <w:noProof/>
             </w:rPr>
           </w:pPr>
-          <w:hyperlink w:anchor="_Toc536539046" w:history="1">
+          <w:hyperlink w:anchor="_Toc536793953" w:history="1">
             <w:r>
               <w:rPr>
                 <w:rStyle w:val="Hyperlink"/>
@@ -3564,7 +3564,7 @@
                 <w:noProof/>
                 <w:webHidden/>
               </w:rPr>
-              <w:instrText xml:space="preserve"> PAGEREF _Toc536539046 \h </w:instrText>
+              <w:instrText xml:space="preserve"> PAGEREF _Toc536793953 \h </w:instrText>
             </w:r>
             <w:r>
               <w:rPr>
@@ -3603,12 +3603,12 @@
           <w:pPr>
             <w:pStyle w:val="TOC1"/>
             <w:rPr>
-              <w:rFonts w:asciiTheme="minorHAnsi" w:eastAsiaTheme="minorEastAsia" w:hAnsiTheme="minorHAnsi" w:cstheme="minorBidi"/>
+              <w:rFonts w:eastAsiaTheme="minorEastAsia"/>
               <w:b w:val="0"/>
               <w:sz w:val="22"/>
             </w:rPr>
           </w:pPr>
-          <w:hyperlink w:anchor="_Toc536539047" w:history="1">
+          <w:hyperlink w:anchor="_Toc536793954" w:history="1">
             <w:r>
               <w:rPr>
                 <w:rStyle w:val="Hyperlink"/>
@@ -3645,7 +3645,7 @@
               <w:rPr>
                 <w:webHidden/>
               </w:rPr>
-              <w:instrText xml:space="preserve"> PAGEREF _Toc536539047 \h </w:instrText>
+              <w:instrText xml:space="preserve"> PAGEREF _Toc536793954 \h </w:instrText>
             </w:r>
             <w:r>
               <w:rPr>
@@ -3676,12 +3676,12 @@
           <w:pPr>
             <w:pStyle w:val="TOC1"/>
             <w:rPr>
-              <w:rFonts w:asciiTheme="minorHAnsi" w:eastAsiaTheme="minorEastAsia" w:hAnsiTheme="minorHAnsi" w:cstheme="minorBidi"/>
+              <w:rFonts w:eastAsiaTheme="minorEastAsia"/>
               <w:b w:val="0"/>
               <w:sz w:val="22"/>
             </w:rPr>
           </w:pPr>
-          <w:hyperlink w:anchor="_Toc536539048" w:history="1">
+          <w:hyperlink w:anchor="_Toc536793955" w:history="1">
             <w:r>
               <w:rPr>
                 <w:rStyle w:val="Hyperlink"/>
@@ -3690,7 +3690,7 @@
             </w:r>
             <w:r>
               <w:rPr>
-                <w:rFonts w:asciiTheme="minorHAnsi" w:eastAsiaTheme="minorEastAsia" w:hAnsiTheme="minorHAnsi" w:cstheme="minorBidi"/>
+                <w:rFonts w:eastAsiaTheme="minorEastAsia"/>
                 <w:b w:val="0"/>
                 <w:sz w:val="22"/>
               </w:rPr>
@@ -3718,7 +3718,7 @@
               <w:rPr>
                 <w:webHidden/>
               </w:rPr>
-              <w:instrText xml:space="preserve"> PAGEREF _Toc536539048 \h </w:instrText>
+              <w:instrText xml:space="preserve"> PAGEREF _Toc536793955 \h </w:instrText>
             </w:r>
             <w:r>
               <w:rPr>
@@ -3780,19 +3780,6 @@
     </w:p>
     <w:p>
       <w:pPr>
-        <w:pStyle w:val="ListParagraph"/>
-        <w:spacing w:after="0" w:line="360" w:lineRule="auto"/>
-        <w:ind w:left="0"/>
-        <w:jc w:val="both"/>
-        <w:rPr>
-          <w:rFonts w:ascii="Times New Roman" w:hAnsi="Times New Roman" w:cs="Times New Roman"/>
-          <w:sz w:val="28"/>
-          <w:szCs w:val="23"/>
-        </w:rPr>
-      </w:pPr>
-    </w:p>
-    <w:p>
-      <w:pPr>
         <w:pStyle w:val="Heading1"/>
         <w:numPr>
           <w:ilvl w:val="0"/>
@@ -3808,7 +3795,7 @@
           <w:color w:val="auto"/>
         </w:rPr>
       </w:pPr>
-      <w:bookmarkStart w:id="0" w:name="_Toc536539022"/>
+      <w:bookmarkStart w:id="0" w:name="_Toc536793929"/>
       <w:r>
         <w:rPr>
           <w:rFonts w:ascii="Times New Roman" w:hAnsi="Times New Roman" w:cs="Times New Roman"/>
@@ -3818,9 +3805,7 @@
         <w:lastRenderedPageBreak/>
         <w:t>Introduction</w:t>
       </w:r>
-      <w:bookmarkStart w:id="1" w:name="_GoBack"/>
       <w:bookmarkEnd w:id="0"/>
-      <w:bookmarkEnd w:id="1"/>
     </w:p>
     <w:p>
       <w:pPr>
@@ -3875,14 +3860,14 @@
           <w:rFonts w:cs="Times New Roman"/>
         </w:rPr>
       </w:pPr>
-      <w:bookmarkStart w:id="2" w:name="_Toc536539023"/>
+      <w:bookmarkStart w:id="1" w:name="_Toc536793930"/>
       <w:r>
         <w:rPr>
           <w:rFonts w:cs="Times New Roman"/>
         </w:rPr>
         <w:t>Real life applications</w:t>
       </w:r>
-      <w:bookmarkEnd w:id="2"/>
+      <w:bookmarkEnd w:id="1"/>
       <w:r>
         <w:rPr>
           <w:rFonts w:cs="Times New Roman"/>
@@ -4186,7 +4171,7 @@
           <w:rFonts w:cs="Times New Roman"/>
         </w:rPr>
       </w:pPr>
-      <w:bookmarkStart w:id="3" w:name="_Toc536539024"/>
+      <w:bookmarkStart w:id="2" w:name="_Toc536793931"/>
       <w:r>
         <w:rPr>
           <w:rFonts w:cs="Times New Roman"/>
@@ -4199,7 +4184,7 @@
         </w:rPr>
         <w:t>ods of Signature Verification</w:t>
       </w:r>
-      <w:bookmarkEnd w:id="3"/>
+      <w:bookmarkEnd w:id="2"/>
       <w:r>
         <w:rPr>
           <w:rFonts w:cs="Times New Roman"/>
@@ -4334,7 +4319,7 @@
           <w:rFonts w:cs="Times New Roman"/>
         </w:rPr>
       </w:pPr>
-      <w:bookmarkStart w:id="4" w:name="_Toc536539025"/>
+      <w:bookmarkStart w:id="3" w:name="_Toc536793932"/>
       <w:r>
         <w:rPr>
           <w:rFonts w:cs="Times New Roman"/>
@@ -4342,7 +4327,7 @@
         <w:lastRenderedPageBreak/>
         <w:t>Performance evaluation parameters</w:t>
       </w:r>
-      <w:bookmarkEnd w:id="4"/>
+      <w:bookmarkEnd w:id="3"/>
     </w:p>
     <w:p>
       <w:pPr>
@@ -4938,7 +4923,7 @@
           <w:color w:val="auto"/>
         </w:rPr>
       </w:pPr>
-      <w:bookmarkStart w:id="5" w:name="_Toc536539026"/>
+      <w:bookmarkStart w:id="4" w:name="_Toc536793933"/>
       <w:r>
         <w:rPr>
           <w:rFonts w:ascii="Times New Roman" w:hAnsi="Times New Roman" w:cs="Times New Roman"/>
@@ -4947,7 +4932,7 @@
         </w:rPr>
         <w:t>Motivation</w:t>
       </w:r>
-      <w:bookmarkEnd w:id="5"/>
+      <w:bookmarkEnd w:id="4"/>
     </w:p>
     <w:p>
       <w:pPr>
@@ -5219,7 +5204,7 @@
           <w:color w:val="auto"/>
         </w:rPr>
       </w:pPr>
-      <w:bookmarkStart w:id="6" w:name="_Toc536539027"/>
+      <w:bookmarkStart w:id="5" w:name="_Toc536793934"/>
       <w:r>
         <w:rPr>
           <w:rFonts w:ascii="Times New Roman" w:hAnsi="Times New Roman" w:cs="Times New Roman"/>
@@ -5228,7 +5213,7 @@
         </w:rPr>
         <w:t>Problem definition</w:t>
       </w:r>
-      <w:bookmarkEnd w:id="6"/>
+      <w:bookmarkEnd w:id="5"/>
     </w:p>
     <w:p>
       <w:pPr>
@@ -5531,7 +5516,7 @@
           <w:lang w:val="en-IN"/>
         </w:rPr>
       </w:pPr>
-      <w:bookmarkStart w:id="7" w:name="_Toc536539028"/>
+      <w:bookmarkStart w:id="6" w:name="_Toc536793935"/>
       <w:r>
         <w:rPr>
           <w:rFonts w:ascii="Times New Roman" w:hAnsi="Times New Roman" w:cs="Times New Roman"/>
@@ -5542,7 +5527,7 @@
         <w:lastRenderedPageBreak/>
         <w:t>Literature review</w:t>
       </w:r>
-      <w:bookmarkEnd w:id="7"/>
+      <w:bookmarkEnd w:id="6"/>
     </w:p>
     <w:p>
       <w:pPr>
@@ -5590,7 +5575,7 @@
           <w:lang w:val="en-US"/>
         </w:rPr>
         <w:drawing>
-          <wp:anchor distT="0" distB="0" distL="114300" distR="114300" simplePos="0" relativeHeight="251611648" behindDoc="0" locked="0" layoutInCell="1" allowOverlap="1">
+          <wp:anchor distT="0" distB="0" distL="114300" distR="114300" simplePos="0" relativeHeight="251646464" behindDoc="0" locked="0" layoutInCell="1" allowOverlap="1">
             <wp:simplePos x="0" y="0"/>
             <wp:positionH relativeFrom="margin">
               <wp:posOffset>3531235</wp:posOffset>
@@ -6087,7 +6072,7 @@
           <w:szCs w:val="24"/>
         </w:rPr>
         <w:drawing>
-          <wp:anchor distT="0" distB="0" distL="114300" distR="114300" simplePos="0" relativeHeight="251615744" behindDoc="0" locked="0" layoutInCell="1" allowOverlap="1">
+          <wp:anchor distT="0" distB="0" distL="114300" distR="114300" simplePos="0" relativeHeight="251648512" behindDoc="0" locked="0" layoutInCell="1" allowOverlap="1">
             <wp:simplePos x="0" y="0"/>
             <wp:positionH relativeFrom="margin">
               <wp:posOffset>3280410</wp:posOffset>
@@ -6659,7 +6644,7 @@
           <w:szCs w:val="24"/>
         </w:rPr>
         <w:drawing>
-          <wp:anchor distT="0" distB="0" distL="114300" distR="114300" simplePos="0" relativeHeight="251618816" behindDoc="0" locked="0" layoutInCell="1" allowOverlap="1">
+          <wp:anchor distT="0" distB="0" distL="114300" distR="114300" simplePos="0" relativeHeight="251650560" behindDoc="0" locked="0" layoutInCell="1" allowOverlap="1">
             <wp:simplePos x="0" y="0"/>
             <wp:positionH relativeFrom="margin">
               <wp:posOffset>3455035</wp:posOffset>
@@ -7383,7 +7368,7 @@
           <w:szCs w:val="24"/>
         </w:rPr>
         <w:drawing>
-          <wp:anchor distT="0" distB="0" distL="114300" distR="114300" simplePos="0" relativeHeight="251623936" behindDoc="0" locked="0" layoutInCell="1" allowOverlap="1">
+          <wp:anchor distT="0" distB="0" distL="114300" distR="114300" simplePos="0" relativeHeight="251653632" behindDoc="0" locked="0" layoutInCell="1" allowOverlap="1">
             <wp:simplePos x="0" y="0"/>
             <wp:positionH relativeFrom="margin">
               <wp:posOffset>3204210</wp:posOffset>
@@ -7632,7 +7617,7 @@
           <w:szCs w:val="24"/>
         </w:rPr>
         <w:drawing>
-          <wp:anchor distT="0" distB="0" distL="114300" distR="114300" simplePos="0" relativeHeight="251641344" behindDoc="0" locked="0" layoutInCell="1" allowOverlap="1">
+          <wp:anchor distT="0" distB="0" distL="114300" distR="114300" simplePos="0" relativeHeight="251655680" behindDoc="0" locked="0" layoutInCell="1" allowOverlap="1">
             <wp:simplePos x="0" y="0"/>
             <wp:positionH relativeFrom="margin">
               <wp:posOffset>3036570</wp:posOffset>
@@ -8164,7 +8149,7 @@
         </w:rPr>
         <w:lastRenderedPageBreak/>
         <w:drawing>
-          <wp:anchor distT="0" distB="0" distL="114300" distR="114300" simplePos="0" relativeHeight="251653632" behindDoc="0" locked="0" layoutInCell="1" allowOverlap="1" wp14:anchorId="5F06B62B" wp14:editId="1F87808A">
+          <wp:anchor distT="0" distB="0" distL="114300" distR="114300" simplePos="0" relativeHeight="251661824" behindDoc="0" locked="0" layoutInCell="1" allowOverlap="1" wp14:anchorId="5F06B62B" wp14:editId="1F87808A">
             <wp:simplePos x="0" y="0"/>
             <wp:positionH relativeFrom="margin">
               <wp:posOffset>2815590</wp:posOffset>
@@ -8561,7 +8546,7 @@
           <w:szCs w:val="24"/>
         </w:rPr>
         <w:drawing>
-          <wp:anchor distT="0" distB="0" distL="114300" distR="114300" simplePos="0" relativeHeight="251645440" behindDoc="0" locked="0" layoutInCell="1" allowOverlap="1">
+          <wp:anchor distT="0" distB="0" distL="114300" distR="114300" simplePos="0" relativeHeight="251657728" behindDoc="0" locked="0" layoutInCell="1" allowOverlap="1">
             <wp:simplePos x="0" y="0"/>
             <wp:positionH relativeFrom="margin">
               <wp:posOffset>2952750</wp:posOffset>
@@ -8894,7 +8879,7 @@
           <w:szCs w:val="24"/>
         </w:rPr>
         <w:drawing>
-          <wp:anchor distT="0" distB="0" distL="114300" distR="114300" simplePos="0" relativeHeight="251649536" behindDoc="0" locked="0" layoutInCell="1" allowOverlap="1" wp14:anchorId="2EBD2D24" wp14:editId="2A7999CB">
+          <wp:anchor distT="0" distB="0" distL="114300" distR="114300" simplePos="0" relativeHeight="251659776" behindDoc="0" locked="0" layoutInCell="1" allowOverlap="1" wp14:anchorId="2EBD2D24" wp14:editId="2A7999CB">
             <wp:simplePos x="0" y="0"/>
             <wp:positionH relativeFrom="margin">
               <wp:posOffset>3368040</wp:posOffset>
@@ -9290,7 +9275,7 @@
           <w:color w:val="auto"/>
         </w:rPr>
       </w:pPr>
-      <w:bookmarkStart w:id="8" w:name="_Toc536539029"/>
+      <w:bookmarkStart w:id="7" w:name="_Toc536793936"/>
       <w:r>
         <w:rPr>
           <w:rFonts w:ascii="Times New Roman" w:hAnsi="Times New Roman" w:cs="Times New Roman"/>
@@ -9300,7 +9285,7 @@
         <w:lastRenderedPageBreak/>
         <w:t>Proposed work (algorithm/ techniques/ experimental setup)</w:t>
       </w:r>
-      <w:bookmarkEnd w:id="8"/>
+      <w:bookmarkEnd w:id="7"/>
     </w:p>
     <w:p>
       <w:pPr>
@@ -9323,14 +9308,14 @@
           <w:rFonts w:cs="Times New Roman"/>
         </w:rPr>
       </w:pPr>
-      <w:bookmarkStart w:id="9" w:name="_Toc536539030"/>
+      <w:bookmarkStart w:id="8" w:name="_Toc536793937"/>
       <w:r>
         <w:rPr>
           <w:rFonts w:cs="Times New Roman"/>
         </w:rPr>
         <w:t>Algorithm/technique to be used</w:t>
       </w:r>
-      <w:bookmarkEnd w:id="9"/>
+      <w:bookmarkEnd w:id="8"/>
       <w:r>
         <w:rPr>
           <w:rFonts w:cs="Times New Roman"/>
@@ -9352,7 +9337,21 @@
           <w:rFonts w:ascii="Times New Roman" w:hAnsi="Times New Roman" w:cs="Times New Roman"/>
           <w:sz w:val="24"/>
         </w:rPr>
-        <w:t>The proposed work intends to stretch and extend one of the papers discussed in the above section of literature review which includes the features extraction of Local Binary Pattern from the signature images and to generate an efficient offline signature recognition and verification system. This algorithm is also to be combined with some simple features of the signature image that can have local features that define features of a part or parts of the signature as well as the global features which requires signature as a whole.</w:t>
+        <w:t xml:space="preserve">The proposed work intends to stretch and extend one of the papers discussed in the above section of literature review which includes the features extraction of Local Binary Pattern from the signature images and to generate an efficient offline signature recognition and verification system. This algorithm is also to be combined with some simple features of the signature image that can have </w:t>
+      </w:r>
+      <w:r>
+        <w:rPr>
+          <w:rFonts w:ascii="Times New Roman" w:hAnsi="Times New Roman" w:cs="Times New Roman"/>
+          <w:sz w:val="24"/>
+        </w:rPr>
+        <w:t>global</w:t>
+      </w:r>
+      <w:r>
+        <w:rPr>
+          <w:rFonts w:ascii="Times New Roman" w:hAnsi="Times New Roman" w:cs="Times New Roman"/>
+          <w:sz w:val="24"/>
+        </w:rPr>
+        <w:t xml:space="preserve"> features that define features of a part or parts of the signature as well as the global features which requires signature as a whole.</w:t>
       </w:r>
     </w:p>
     <w:p>
@@ -9376,7 +9375,73 @@
           <w:rFonts w:ascii="Times New Roman" w:hAnsi="Times New Roman" w:cs="Times New Roman"/>
           <w:sz w:val="24"/>
         </w:rPr>
-        <w:t xml:space="preserve"> where the image would be taken in as input. Then the images would go through series of pre-processing stages such as Grayscale, Binarization, BoundaryBox and noise removal filters. In feature extraction stage the main focus would be to use LBP variant algorithm along with some simple image features. The generated feature set of all the images along with their respective classes would be given to a class</w:t>
+        <w:t xml:space="preserve"> where the image would be taken in as input. Then the images would go through series of pre-processing stages such as Grayscale, Binarization, BoundaryBox and noise removal filters. In feature extraction stage </w:t>
+      </w:r>
+      <w:r>
+        <w:rPr>
+          <w:rFonts w:ascii="Times New Roman" w:hAnsi="Times New Roman" w:cs="Times New Roman"/>
+          <w:sz w:val="24"/>
+        </w:rPr>
+        <w:t>different set of shape based,</w:t>
+      </w:r>
+      <w:r>
+        <w:t xml:space="preserve"> </w:t>
+      </w:r>
+      <w:r>
+        <w:rPr>
+          <w:rFonts w:ascii="Times New Roman" w:hAnsi="Times New Roman" w:cs="Times New Roman"/>
+          <w:sz w:val="24"/>
+        </w:rPr>
+        <w:t>GLCM based and texture based features are to be extracted.</w:t>
+      </w:r>
+      <w:r>
+        <w:rPr>
+          <w:rFonts w:ascii="Times New Roman" w:hAnsi="Times New Roman" w:cs="Times New Roman"/>
+          <w:sz w:val="24"/>
+        </w:rPr>
+        <w:t xml:space="preserve"> </w:t>
+      </w:r>
+      <w:r>
+        <w:rPr>
+          <w:rFonts w:ascii="Times New Roman" w:hAnsi="Times New Roman" w:cs="Times New Roman"/>
+          <w:sz w:val="24"/>
+        </w:rPr>
+        <w:t>The images are then converted to LBP images and</w:t>
+      </w:r>
+      <w:r>
+        <w:rPr>
+          <w:rFonts w:ascii="Times New Roman" w:hAnsi="Times New Roman" w:cs="Times New Roman"/>
+          <w:sz w:val="24"/>
+        </w:rPr>
+        <w:t xml:space="preserve"> all</w:t>
+      </w:r>
+      <w:r>
+        <w:rPr>
+          <w:rFonts w:ascii="Times New Roman" w:hAnsi="Times New Roman" w:cs="Times New Roman"/>
+          <w:sz w:val="24"/>
+        </w:rPr>
+        <w:t xml:space="preserve"> the features are extracted</w:t>
+      </w:r>
+      <w:r>
+        <w:rPr>
+          <w:rFonts w:ascii="Times New Roman" w:hAnsi="Times New Roman" w:cs="Times New Roman"/>
+          <w:sz w:val="24"/>
+        </w:rPr>
+        <w:t xml:space="preserve"> again but this time from the LBP images</w:t>
+      </w:r>
+      <w:r>
+        <w:rPr>
+          <w:rFonts w:ascii="Times New Roman" w:hAnsi="Times New Roman" w:cs="Times New Roman"/>
+          <w:sz w:val="24"/>
+        </w:rPr>
+        <w:t xml:space="preserve">. </w:t>
+      </w:r>
+      <w:r>
+        <w:rPr>
+          <w:rFonts w:ascii="Times New Roman" w:hAnsi="Times New Roman" w:cs="Times New Roman"/>
+          <w:sz w:val="24"/>
+        </w:rPr>
+        <w:t>The generated feature set of all the images along with their respective classes would be given to a class</w:t>
       </w:r>
       <w:r>
         <w:rPr>
@@ -9397,7 +9462,21 @@
           <w:rFonts w:ascii="Times New Roman" w:hAnsi="Times New Roman" w:cs="Times New Roman"/>
           <w:sz w:val="24"/>
         </w:rPr>
-        <w:t xml:space="preserve">. This may include Support vector machine, Artificial Neural network, K-nearest </w:t>
+        <w:t xml:space="preserve">. This </w:t>
+      </w:r>
+      <w:r>
+        <w:rPr>
+          <w:rFonts w:ascii="Times New Roman" w:hAnsi="Times New Roman" w:cs="Times New Roman"/>
+          <w:sz w:val="24"/>
+        </w:rPr>
+        <w:t>currently has</w:t>
+      </w:r>
+      <w:r>
+        <w:rPr>
+          <w:rFonts w:ascii="Times New Roman" w:hAnsi="Times New Roman" w:cs="Times New Roman"/>
+          <w:sz w:val="24"/>
+        </w:rPr>
+        <w:t xml:space="preserve"> K-nearest </w:t>
       </w:r>
       <w:r>
         <w:rPr>
@@ -9411,7 +9490,63 @@
           <w:rFonts w:ascii="Times New Roman" w:hAnsi="Times New Roman" w:cs="Times New Roman"/>
           <w:sz w:val="24"/>
         </w:rPr>
-        <w:t xml:space="preserve"> or Euclidian distance based approach or the combination of them. Finally this stage would give out the class to which the input test image belongs to as output decision.</w:t>
+        <w:t xml:space="preserve"> </w:t>
+      </w:r>
+      <w:r>
+        <w:rPr>
+          <w:rFonts w:ascii="Times New Roman" w:hAnsi="Times New Roman" w:cs="Times New Roman"/>
+          <w:sz w:val="24"/>
+        </w:rPr>
+        <w:t>using</w:t>
+      </w:r>
+      <w:r>
+        <w:rPr>
+          <w:rFonts w:ascii="Times New Roman" w:hAnsi="Times New Roman" w:cs="Times New Roman"/>
+          <w:sz w:val="24"/>
+        </w:rPr>
+        <w:t xml:space="preserve"> Euclidian distance based approach </w:t>
+      </w:r>
+      <w:r>
+        <w:rPr>
+          <w:rFonts w:ascii="Times New Roman" w:hAnsi="Times New Roman" w:cs="Times New Roman"/>
+          <w:sz w:val="24"/>
+        </w:rPr>
+        <w:t xml:space="preserve">and can be </w:t>
+      </w:r>
+      <w:r>
+        <w:rPr>
+          <w:rFonts w:ascii="Times New Roman" w:hAnsi="Times New Roman" w:cs="Times New Roman"/>
+          <w:sz w:val="24"/>
+        </w:rPr>
+        <w:t>combin</w:t>
+      </w:r>
+      <w:r>
+        <w:rPr>
+          <w:rFonts w:ascii="Times New Roman" w:hAnsi="Times New Roman" w:cs="Times New Roman"/>
+          <w:sz w:val="24"/>
+        </w:rPr>
+        <w:t>ed with another to increase accuracy</w:t>
+      </w:r>
+      <w:r>
+        <w:rPr>
+          <w:rFonts w:ascii="Times New Roman" w:hAnsi="Times New Roman" w:cs="Times New Roman"/>
+          <w:sz w:val="24"/>
+        </w:rPr>
+        <w:t>. Finally this stage would give out the class to which the input test image belongs to as output decision</w:t>
+      </w:r>
+      <w:r>
+        <w:rPr>
+          <w:rFonts w:ascii="Times New Roman" w:hAnsi="Times New Roman" w:cs="Times New Roman"/>
+          <w:sz w:val="24"/>
+        </w:rPr>
+        <w:t xml:space="preserve"> class</w:t>
+      </w:r>
+      <w:r>
+        <w:rPr>
+          <w:rFonts w:ascii="Times New Roman" w:hAnsi="Times New Roman" w:cs="Times New Roman"/>
+          <w:sz w:val="24"/>
+        </w:rPr>
+        <w:t>.</w:t>
       </w:r>
     </w:p>
     <w:p>
@@ -9424,6 +9559,7 @@
     <w:p>
       <w:pPr>
         <w:keepNext/>
+        <w:spacing w:line="276" w:lineRule="auto"/>
         <w:jc w:val="center"/>
         <w:rPr>
           <w:rFonts w:ascii="Times New Roman" w:hAnsi="Times New Roman" w:cs="Times New Roman"/>
@@ -9442,10 +9578,10 @@
           <w:noProof/>
         </w:rPr>
         <w:drawing>
-          <wp:inline distT="0" distB="0" distL="0" distR="0" wp14:anchorId="1B9D4A48" wp14:editId="61B1F2AB">
-            <wp:extent cx="5790565" cy="3703955"/>
+          <wp:inline distT="0" distB="0" distL="0" distR="0">
+            <wp:extent cx="5657850" cy="3843938"/>
             <wp:effectExtent l="0" t="0" r="0" b="0"/>
-            <wp:docPr id="31" name="Picture 2"/>
+            <wp:docPr id="4" name="Picture 4"/>
             <wp:cNvGraphicFramePr>
               <a:graphicFrameLocks xmlns:a="http://schemas.openxmlformats.org/drawingml/2006/main" noChangeAspect="1"/>
             </wp:cNvGraphicFramePr>
@@ -9453,10 +9589,8 @@
               <a:graphicData uri="http://schemas.openxmlformats.org/drawingml/2006/picture">
                 <pic:pic xmlns:pic="http://schemas.openxmlformats.org/drawingml/2006/picture">
                   <pic:nvPicPr>
-                    <pic:cNvPr id="3" name="Picture 2"/>
-                    <pic:cNvPicPr>
-                      <a:picLocks noChangeAspect="1"/>
-                    </pic:cNvPicPr>
+                    <pic:cNvPr id="4" name="FlowChart.png"/>
+                    <pic:cNvPicPr/>
                   </pic:nvPicPr>
                   <pic:blipFill>
                     <a:blip r:embed="rId23">
@@ -9473,11 +9607,14 @@
                   <pic:spPr>
                     <a:xfrm>
                       <a:off x="0" y="0"/>
-                      <a:ext cx="5790565" cy="3703955"/>
+                      <a:ext cx="5676602" cy="3856678"/>
                     </a:xfrm>
                     <a:prstGeom prst="rect">
                       <a:avLst/>
                     </a:prstGeom>
+                    <a:ln>
+                      <a:noFill/>
+                    </a:ln>
                   </pic:spPr>
                 </pic:pic>
               </a:graphicData>
@@ -9569,13 +9706,7 @@
         <w:t xml:space="preserve"> approach</w:t>
       </w:r>
     </w:p>
-    <w:p>
-      <w:pPr>
-        <w:rPr>
-          <w:rFonts w:ascii="Times New Roman" w:hAnsi="Times New Roman" w:cs="Times New Roman"/>
-        </w:rPr>
-      </w:pPr>
-    </w:p>
+    <w:p/>
     <w:p>
       <w:pPr>
         <w:pStyle w:val="Heading2"/>
@@ -9588,14 +9719,14 @@
           <w:rFonts w:cs="Times New Roman"/>
         </w:rPr>
       </w:pPr>
-      <w:bookmarkStart w:id="10" w:name="_Toc536539031"/>
+      <w:bookmarkStart w:id="9" w:name="_Toc536793938"/>
       <w:r>
         <w:rPr>
           <w:rFonts w:cs="Times New Roman"/>
         </w:rPr>
         <w:t>Implementation tools end setup</w:t>
       </w:r>
-      <w:bookmarkEnd w:id="10"/>
+      <w:bookmarkEnd w:id="9"/>
     </w:p>
     <w:p>
       <w:pPr>
@@ -9647,10 +9778,11 @@
       <w:r>
         <w:rPr>
           <w:rFonts w:ascii="Times New Roman" w:hAnsi="Times New Roman" w:cs="Times New Roman"/>
+          <w:noProof/>
           <w:sz w:val="24"/>
         </w:rPr>
         <w:drawing>
-          <wp:anchor distT="0" distB="0" distL="114300" distR="114300" simplePos="0" relativeHeight="251607552" behindDoc="0" locked="0" layoutInCell="1" allowOverlap="1">
+          <wp:anchor distT="0" distB="0" distL="114300" distR="114300" simplePos="0" relativeHeight="251645440" behindDoc="0" locked="0" layoutInCell="1" allowOverlap="1">
             <wp:simplePos x="0" y="0"/>
             <wp:positionH relativeFrom="margin">
               <wp:posOffset>3959860</wp:posOffset>
@@ -9719,13 +9851,17 @@
     <w:p>
       <w:pPr>
         <w:pStyle w:val="Heading3"/>
+        <w:numPr>
+          <w:ilvl w:val="2"/>
+          <w:numId w:val="3"/>
+        </w:numPr>
         <w:jc w:val="both"/>
       </w:pPr>
-      <w:bookmarkStart w:id="11" w:name="_Toc536539032"/>
-      <w:r>
-        <w:t>5.2.1 Python using PyCharm</w:t>
-      </w:r>
-      <w:bookmarkEnd w:id="11"/>
+      <w:bookmarkStart w:id="10" w:name="_Toc536793939"/>
+      <w:r>
+        <w:t>Python using PyCharm</w:t>
+      </w:r>
+      <w:bookmarkEnd w:id="10"/>
       <w:r>
         <w:t xml:space="preserve"> </w:t>
       </w:r>
@@ -9815,14 +9951,27 @@
                   <w:r>
                     <w:t xml:space="preserve">Figure </w:t>
                   </w:r>
-                  <w:fldSimple w:instr=" SEQ Figure \* ARABIC ">
-                    <w:r>
-                      <w:rPr>
-                        <w:noProof/>
-                      </w:rPr>
-                      <w:t>13</w:t>
-                    </w:r>
-                  </w:fldSimple>
+                  <w:r>
+                    <w:fldChar w:fldCharType="begin"/>
+                  </w:r>
+                  <w:r>
+                    <w:instrText xml:space="preserve"> SEQ Figure \* ARABIC </w:instrText>
+                  </w:r>
+                  <w:r>
+                    <w:fldChar w:fldCharType="separate"/>
+                  </w:r>
+                  <w:r>
+                    <w:rPr>
+                      <w:noProof/>
+                    </w:rPr>
+                    <w:t>13</w:t>
+                  </w:r>
+                  <w:r>
+                    <w:rPr>
+                      <w:noProof/>
+                    </w:rPr>
+                    <w:fldChar w:fldCharType="end"/>
+                  </w:r>
                   <w:r>
                     <w:t xml:space="preserve">: </w:t>
                   </w:r>
@@ -10138,10 +10287,11 @@
       <w:r>
         <w:rPr>
           <w:rFonts w:ascii="Times New Roman" w:hAnsi="Times New Roman" w:cs="Times New Roman"/>
+          <w:noProof/>
           <w:sz w:val="24"/>
         </w:rPr>
         <w:drawing>
-          <wp:anchor distT="0" distB="0" distL="114300" distR="114300" simplePos="0" relativeHeight="251637248" behindDoc="0" locked="0" layoutInCell="1" allowOverlap="1">
+          <wp:anchor distT="0" distB="0" distL="114300" distR="114300" simplePos="0" relativeHeight="251654656" behindDoc="0" locked="0" layoutInCell="1" allowOverlap="1">
             <wp:simplePos x="0" y="0"/>
             <wp:positionH relativeFrom="margin">
               <wp:posOffset>3807460</wp:posOffset>
@@ -10224,15 +10374,7 @@
           <w:color w:val="000000" w:themeColor="text1"/>
           <w:sz w:val="24"/>
         </w:rPr>
-        <w:t>PyCharm is a python editor and compiler. Allow to be more productive by saving</w:t>
-      </w:r>
-      <w:r>
-        <w:rPr>
-          <w:rFonts w:ascii="Times New Roman" w:hAnsi="Times New Roman" w:cs="Times New Roman"/>
-          <w:color w:val="000000" w:themeColor="text1"/>
-          <w:sz w:val="24"/>
-        </w:rPr>
-        <w:t xml:space="preserve"> time while PyCharm takes care of the routine. </w:t>
+        <w:t xml:space="preserve">PyCharm is a python editor and compiler. Allow to be more productive by saving time while PyCharm takes care of the routine. </w:t>
       </w:r>
       <w:r>
         <w:rPr>
@@ -10268,15 +10410,7 @@
           <w:color w:val="000000" w:themeColor="text1"/>
           <w:sz w:val="24"/>
         </w:rPr>
-        <w:t>Get Smart Assistance</w:t>
-      </w:r>
-      <w:r>
-        <w:rPr>
-          <w:rFonts w:ascii="Times New Roman" w:hAnsi="Times New Roman" w:cs="Times New Roman"/>
-          <w:color w:val="000000" w:themeColor="text1"/>
-          <w:sz w:val="24"/>
-        </w:rPr>
-        <w:t xml:space="preserve"> </w:t>
+        <w:t xml:space="preserve">Get Smart Assistance </w:t>
       </w:r>
       <w:r>
         <w:rPr>
@@ -10364,13 +10498,7 @@
                     </w:rPr>
                   </w:pPr>
                   <w:r>
-                    <w:t xml:space="preserve">Figure </w:t>
-                  </w:r>
-                  <w:r>
-                    <w:t>14</w:t>
-                  </w:r>
-                  <w:r>
-                    <w:t xml:space="preserve">: </w:t>
+                    <w:t xml:space="preserve">Figure 14: </w:t>
                   </w:r>
                   <w:r>
                     <w:rPr>
@@ -10396,12 +10524,12 @@
           <w:numId w:val="27"/>
         </w:numPr>
       </w:pPr>
-      <w:bookmarkStart w:id="12" w:name="_Toc536539033"/>
+      <w:bookmarkStart w:id="11" w:name="_Toc536793940"/>
       <w:r>
         <w:lastRenderedPageBreak/>
         <w:t>Database using MySQL</w:t>
       </w:r>
-      <w:bookmarkEnd w:id="12"/>
+      <w:bookmarkEnd w:id="11"/>
     </w:p>
     <w:p>
       <w:pPr>
@@ -10553,8 +10681,11 @@
         </w:pict>
       </w:r>
       <w:r>
+        <w:rPr>
+          <w:noProof/>
+        </w:rPr>
         <w:drawing>
-          <wp:anchor distT="0" distB="0" distL="114300" distR="114300" simplePos="0" relativeHeight="251586048" behindDoc="0" locked="0" layoutInCell="1" allowOverlap="1">
+          <wp:anchor distT="0" distB="0" distL="114300" distR="114300" simplePos="0" relativeHeight="251644416" behindDoc="0" locked="0" layoutInCell="1" allowOverlap="1">
             <wp:simplePos x="0" y="0"/>
             <wp:positionH relativeFrom="margin">
               <wp:posOffset>3307715</wp:posOffset>
@@ -10674,12 +10805,13 @@
       <w:r>
         <w:rPr>
           <w:rFonts w:ascii="Times New Roman" w:hAnsi="Times New Roman" w:cs="Times New Roman"/>
+          <w:noProof/>
           <w:sz w:val="24"/>
           <w:szCs w:val="24"/>
           <w:shd w:val="clear" w:color="auto" w:fill="FFFFFF"/>
         </w:rPr>
         <w:drawing>
-          <wp:anchor distT="0" distB="0" distL="114300" distR="114300" simplePos="0" relativeHeight="251677184" behindDoc="0" locked="0" layoutInCell="1" allowOverlap="1">
+          <wp:anchor distT="0" distB="0" distL="114300" distR="114300" simplePos="0" relativeHeight="251664896" behindDoc="0" locked="0" layoutInCell="1" allowOverlap="1">
             <wp:simplePos x="0" y="0"/>
             <wp:positionH relativeFrom="margin">
               <wp:posOffset>3334727</wp:posOffset>
@@ -10874,7 +11006,7 @@
           <w:color w:val="auto"/>
         </w:rPr>
       </w:pPr>
-      <w:bookmarkStart w:id="13" w:name="_Toc536539034"/>
+      <w:bookmarkStart w:id="12" w:name="_Toc536793941"/>
       <w:r>
         <w:rPr>
           <w:rFonts w:ascii="Times New Roman" w:hAnsi="Times New Roman" w:cs="Times New Roman"/>
@@ -10884,7 +11016,7 @@
         <w:lastRenderedPageBreak/>
         <w:t>Work done</w:t>
       </w:r>
-      <w:bookmarkEnd w:id="13"/>
+      <w:bookmarkEnd w:id="12"/>
       <w:r>
         <w:rPr>
           <w:rFonts w:ascii="Times New Roman" w:hAnsi="Times New Roman" w:cs="Times New Roman"/>
@@ -10913,14 +11045,14 @@
           <w:rFonts w:cs="Times New Roman"/>
         </w:rPr>
       </w:pPr>
-      <w:bookmarkStart w:id="14" w:name="_Toc536539035"/>
+      <w:bookmarkStart w:id="13" w:name="_Toc536793942"/>
       <w:r>
         <w:rPr>
           <w:rFonts w:cs="Times New Roman"/>
         </w:rPr>
         <w:t>Research</w:t>
       </w:r>
-      <w:bookmarkEnd w:id="14"/>
+      <w:bookmarkEnd w:id="13"/>
     </w:p>
     <w:p>
       <w:pPr>
@@ -10984,14 +11116,14 @@
           <w:rFonts w:cs="Times New Roman"/>
         </w:rPr>
       </w:pPr>
-      <w:bookmarkStart w:id="15" w:name="_Toc536539036"/>
+      <w:bookmarkStart w:id="14" w:name="_Toc536793943"/>
       <w:r>
         <w:rPr>
           <w:rFonts w:cs="Times New Roman"/>
         </w:rPr>
         <w:t>Dataset preparation</w:t>
       </w:r>
-      <w:bookmarkEnd w:id="15"/>
+      <w:bookmarkEnd w:id="14"/>
     </w:p>
     <w:p>
       <w:pPr>
@@ -11226,9 +11358,13 @@
     <w:p>
       <w:pPr>
         <w:pStyle w:val="NoSpacing"/>
+        <w:spacing w:line="276" w:lineRule="auto"/>
         <w:jc w:val="center"/>
       </w:pPr>
       <w:r>
+        <w:rPr>
+          <w:noProof/>
+        </w:rPr>
         <w:drawing>
           <wp:inline distT="0" distB="0" distL="0" distR="0" wp14:anchorId="4A839FF5" wp14:editId="408E2209">
             <wp:extent cx="5178781" cy="3065584"/>
@@ -11255,7 +11391,7 @@
                   <pic:spPr>
                     <a:xfrm>
                       <a:off x="0" y="0"/>
-                      <a:ext cx="5206728" cy="3082127"/>
+                      <a:ext cx="5178781" cy="3065584"/>
                     </a:xfrm>
                     <a:prstGeom prst="rect">
                       <a:avLst/>
@@ -11263,8 +11399,8 @@
                     <a:ln>
                       <a:solidFill>
                         <a:schemeClr val="tx2">
-                          <a:lumMod val="60000"/>
-                          <a:lumOff val="40000"/>
+                          <a:lumMod val="40000"/>
+                          <a:lumOff val="60000"/>
                         </a:schemeClr>
                       </a:solidFill>
                     </a:ln>
@@ -11306,7 +11442,7 @@
           <w:rFonts w:cs="Times New Roman"/>
         </w:rPr>
       </w:pPr>
-      <w:bookmarkStart w:id="16" w:name="_Toc536539037"/>
+      <w:bookmarkStart w:id="15" w:name="_Toc536793944"/>
       <w:r>
         <w:rPr>
           <w:rFonts w:cs="Times New Roman"/>
@@ -11314,7 +11450,7 @@
         <w:lastRenderedPageBreak/>
         <w:t>Implementation</w:t>
       </w:r>
-      <w:bookmarkEnd w:id="16"/>
+      <w:bookmarkEnd w:id="15"/>
     </w:p>
     <w:p>
       <w:pPr>
@@ -11420,6 +11556,7 @@
     <w:p>
       <w:pPr>
         <w:pStyle w:val="NoSpacing"/>
+        <w:spacing w:line="276" w:lineRule="auto"/>
         <w:jc w:val="center"/>
       </w:pPr>
       <w:r>
@@ -11456,10 +11593,10 @@
                     </a:prstGeom>
                     <a:ln w="9525" cap="flat" cmpd="sng" algn="ctr">
                       <a:solidFill>
-                        <a:srgbClr val="1F497D">
-                          <a:lumMod val="60000"/>
-                          <a:lumOff val="40000"/>
-                        </a:srgbClr>
+                        <a:schemeClr val="tx2">
+                          <a:lumMod val="40000"/>
+                          <a:lumOff val="60000"/>
+                        </a:schemeClr>
                       </a:solidFill>
                       <a:prstDash val="solid"/>
                       <a:round/>
@@ -11520,11 +11657,11 @@
           <w:numId w:val="45"/>
         </w:numPr>
       </w:pPr>
-      <w:bookmarkStart w:id="17" w:name="_Toc536539038"/>
+      <w:bookmarkStart w:id="16" w:name="_Toc536793945"/>
       <w:r>
         <w:t>Dataset.py</w:t>
       </w:r>
-      <w:bookmarkEnd w:id="17"/>
+      <w:bookmarkEnd w:id="16"/>
     </w:p>
     <w:p>
       <w:pPr>
@@ -11565,7 +11702,7 @@
           <w:noProof/>
         </w:rPr>
         <w:drawing>
-          <wp:anchor distT="0" distB="0" distL="114300" distR="114300" simplePos="0" relativeHeight="251724288" behindDoc="0" locked="0" layoutInCell="1" allowOverlap="1">
+          <wp:anchor distT="0" distB="0" distL="114300" distR="114300" simplePos="0" relativeHeight="251670016" behindDoc="0" locked="0" layoutInCell="1" allowOverlap="1">
             <wp:simplePos x="0" y="0"/>
             <wp:positionH relativeFrom="margin">
               <wp:posOffset>3166110</wp:posOffset>
@@ -11610,8 +11747,8 @@
                     <a:ln>
                       <a:solidFill>
                         <a:schemeClr val="tx2">
-                          <a:lumMod val="60000"/>
-                          <a:lumOff val="40000"/>
+                          <a:lumMod val="40000"/>
+                          <a:lumOff val="60000"/>
                         </a:schemeClr>
                       </a:solidFill>
                     </a:ln>
@@ -11699,7 +11836,21 @@
           <w:rFonts w:ascii="Times New Roman" w:hAnsi="Times New Roman" w:cs="Times New Roman"/>
           <w:sz w:val="24"/>
         </w:rPr>
-        <w:t xml:space="preserve">also writes a dataset.txt where it </w:t>
+        <w:t xml:space="preserve">also writes a </w:t>
+      </w:r>
+      <w:r>
+        <w:rPr>
+          <w:rFonts w:ascii="Times New Roman" w:hAnsi="Times New Roman" w:cs="Times New Roman"/>
+          <w:sz w:val="24"/>
+        </w:rPr>
+        <w:t>d</w:t>
+      </w:r>
+      <w:r>
+        <w:rPr>
+          <w:rFonts w:ascii="Times New Roman" w:hAnsi="Times New Roman" w:cs="Times New Roman"/>
+          <w:sz w:val="24"/>
+        </w:rPr>
+        <w:t xml:space="preserve">dataset.txt where it </w:t>
       </w:r>
       <w:r>
         <w:rPr>
@@ -11771,8 +11922,12 @@
     <w:p>
       <w:pPr>
         <w:pStyle w:val="NoSpacing"/>
-      </w:pPr>
-      <w:r>
+        <w:spacing w:line="276" w:lineRule="auto"/>
+      </w:pPr>
+      <w:r>
+        <w:rPr>
+          <w:noProof/>
+        </w:rPr>
         <w:drawing>
           <wp:inline distT="0" distB="0" distL="0" distR="0" wp14:anchorId="27326446" wp14:editId="506C4884">
             <wp:extent cx="5790565" cy="1087755"/>
@@ -11807,8 +11962,8 @@
                     <a:ln>
                       <a:solidFill>
                         <a:schemeClr val="tx2">
-                          <a:lumMod val="60000"/>
-                          <a:lumOff val="40000"/>
+                          <a:lumMod val="40000"/>
+                          <a:lumOff val="60000"/>
                         </a:schemeClr>
                       </a:solidFill>
                     </a:ln>
@@ -11822,11 +11977,6 @@
     </w:p>
     <w:p>
       <w:pPr>
-        <w:pStyle w:val="NoSpacing"/>
-      </w:pPr>
-    </w:p>
-    <w:p>
-      <w:pPr>
         <w:pStyle w:val="Caption"/>
         <w:rPr>
           <w:rFonts w:cs="Times New Roman"/>
@@ -11845,16 +11995,6 @@
     </w:p>
     <w:p>
       <w:pPr>
-        <w:jc w:val="center"/>
-        <w:rPr>
-          <w:rFonts w:ascii="Times New Roman" w:hAnsi="Times New Roman" w:cs="Times New Roman"/>
-          <w:sz w:val="24"/>
-        </w:rPr>
-      </w:pPr>
-    </w:p>
-    <w:p>
-      <w:pPr>
-        <w:jc w:val="center"/>
         <w:rPr>
           <w:rFonts w:ascii="Times New Roman" w:hAnsi="Times New Roman" w:cs="Times New Roman"/>
           <w:sz w:val="24"/>
@@ -11869,7 +12009,7 @@
           <w:numId w:val="45"/>
         </w:numPr>
       </w:pPr>
-      <w:bookmarkStart w:id="18" w:name="_Toc536539039"/>
+      <w:bookmarkStart w:id="17" w:name="_Toc536793946"/>
       <w:r>
         <w:lastRenderedPageBreak/>
         <w:t>M</w:t>
@@ -11880,7 +12020,7 @@
       <w:r>
         <w:t>.py</w:t>
       </w:r>
-      <w:bookmarkEnd w:id="18"/>
+      <w:bookmarkEnd w:id="17"/>
     </w:p>
     <w:p>
       <w:pPr>
@@ -11903,7 +12043,21 @@
           <w:rFonts w:ascii="Times New Roman" w:hAnsi="Times New Roman" w:cs="Times New Roman"/>
           <w:sz w:val="24"/>
         </w:rPr>
-        <w:t>he entire system is controlled from the main function called the main.py. T</w:t>
+        <w:t xml:space="preserve">he entire system is controlled from the main function </w:t>
+      </w:r>
+      <w:r>
+        <w:rPr>
+          <w:rFonts w:ascii="Times New Roman" w:hAnsi="Times New Roman" w:cs="Times New Roman"/>
+          <w:sz w:val="24"/>
+        </w:rPr>
+        <w:t>which is inside</w:t>
+      </w:r>
+      <w:r>
+        <w:rPr>
+          <w:rFonts w:ascii="Times New Roman" w:hAnsi="Times New Roman" w:cs="Times New Roman"/>
+          <w:sz w:val="24"/>
+        </w:rPr>
+        <w:t xml:space="preserve"> the main.py. T</w:t>
       </w:r>
       <w:r>
         <w:rPr>
@@ -11930,6 +12084,9 @@
         </w:rPr>
       </w:pPr>
       <w:r>
+        <w:rPr>
+          <w:noProof/>
+        </w:rPr>
         <w:drawing>
           <wp:inline distT="0" distB="0" distL="0" distR="0" wp14:anchorId="4D2D6C99" wp14:editId="7E060124">
             <wp:extent cx="5166360" cy="3272155"/>
@@ -11962,10 +12119,10 @@
                     </a:prstGeom>
                     <a:ln w="9525" cap="flat" cmpd="sng" algn="ctr">
                       <a:solidFill>
-                        <a:srgbClr val="1F497D">
-                          <a:lumMod val="60000"/>
-                          <a:lumOff val="40000"/>
-                        </a:srgbClr>
+                        <a:schemeClr val="tx2">
+                          <a:lumMod val="40000"/>
+                          <a:lumOff val="60000"/>
+                        </a:schemeClr>
                       </a:solidFill>
                       <a:prstDash val="solid"/>
                       <a:round/>
@@ -12045,20 +12202,26 @@
           <w:numId w:val="45"/>
         </w:numPr>
       </w:pPr>
-      <w:bookmarkStart w:id="19" w:name="_Toc536539040"/>
+      <w:bookmarkStart w:id="18" w:name="_Toc536793947"/>
       <w:r>
         <w:rPr>
           <w:bCs/>
         </w:rPr>
-        <w:t>Pre-p</w:t>
+        <w:t>Pre</w:t>
       </w:r>
       <w:r>
         <w:rPr>
           <w:bCs/>
         </w:rPr>
+        <w:t>P</w:t>
+      </w:r>
+      <w:r>
+        <w:rPr>
+          <w:bCs/>
+        </w:rPr>
         <w:t>rocessing.py</w:t>
       </w:r>
-      <w:bookmarkEnd w:id="19"/>
+      <w:bookmarkEnd w:id="18"/>
     </w:p>
     <w:p>
       <w:pPr>
@@ -12284,7 +12447,7 @@
           <w:sz w:val="28"/>
         </w:rPr>
       </w:pPr>
-      <w:bookmarkStart w:id="20" w:name="_Toc536539041"/>
+      <w:bookmarkStart w:id="19" w:name="_Toc536793948"/>
       <w:r>
         <w:lastRenderedPageBreak/>
         <w:t>S</w:t>
@@ -12292,7 +12455,7 @@
       <w:r>
         <w:t>hapeFeat.py</w:t>
       </w:r>
-      <w:bookmarkEnd w:id="20"/>
+      <w:bookmarkEnd w:id="19"/>
     </w:p>
     <w:p>
       <w:pPr>
@@ -12565,8 +12728,11 @@
         </w:rPr>
       </w:pPr>
       <w:r>
+        <w:rPr>
+          <w:noProof/>
+        </w:rPr>
         <w:drawing>
-          <wp:anchor distT="0" distB="0" distL="114300" distR="114300" simplePos="0" relativeHeight="251685376" behindDoc="0" locked="0" layoutInCell="1" allowOverlap="1">
+          <wp:anchor distT="0" distB="0" distL="114300" distR="114300" simplePos="0" relativeHeight="251665920" behindDoc="0" locked="0" layoutInCell="1" allowOverlap="1">
             <wp:simplePos x="0" y="0"/>
             <wp:positionH relativeFrom="margin">
               <wp:posOffset>3008630</wp:posOffset>
@@ -12613,8 +12779,8 @@
                     <a:ln>
                       <a:solidFill>
                         <a:schemeClr val="tx2">
-                          <a:lumMod val="60000"/>
-                          <a:lumOff val="40000"/>
+                          <a:lumMod val="40000"/>
+                          <a:lumOff val="60000"/>
                         </a:schemeClr>
                       </a:solidFill>
                     </a:ln>
@@ -12727,13 +12893,7 @@
                     <w:pStyle w:val="Caption"/>
                   </w:pPr>
                   <w:r>
-                    <w:t xml:space="preserve">Figure </w:t>
-                  </w:r>
-                  <w:r>
-                    <w:t>23</w:t>
-                  </w:r>
-                  <w:r>
-                    <w:t>: Shape features</w:t>
+                    <w:t>Figure 23: Shape features</w:t>
                   </w:r>
                 </w:p>
               </w:txbxContent>
@@ -12880,14 +13040,14 @@
           <w:sz w:val="28"/>
         </w:rPr>
       </w:pPr>
-      <w:bookmarkStart w:id="21" w:name="_Toc536539042"/>
+      <w:bookmarkStart w:id="20" w:name="_Toc536793949"/>
       <w:r>
         <w:t>Glcm</w:t>
       </w:r>
       <w:r>
         <w:t>Feat.py</w:t>
       </w:r>
-      <w:bookmarkEnd w:id="21"/>
+      <w:bookmarkEnd w:id="20"/>
     </w:p>
     <w:p>
       <w:pPr>
@@ -12984,7 +13144,7 @@
           <w:noProof/>
         </w:rPr>
         <w:drawing>
-          <wp:anchor distT="0" distB="0" distL="114300" distR="114300" simplePos="0" relativeHeight="251696640" behindDoc="0" locked="0" layoutInCell="1" allowOverlap="1">
+          <wp:anchor distT="0" distB="0" distL="114300" distR="114300" simplePos="0" relativeHeight="251666944" behindDoc="0" locked="0" layoutInCell="1" allowOverlap="1">
             <wp:simplePos x="0" y="0"/>
             <wp:positionH relativeFrom="margin">
               <wp:posOffset>3000201</wp:posOffset>
@@ -13029,8 +13189,8 @@
                     <a:ln>
                       <a:solidFill>
                         <a:schemeClr val="tx2">
-                          <a:lumMod val="60000"/>
-                          <a:lumOff val="40000"/>
+                          <a:lumMod val="40000"/>
+                          <a:lumOff val="60000"/>
                         </a:schemeClr>
                       </a:solidFill>
                     </a:ln>
@@ -13187,19 +13347,7 @@
                     <w:pStyle w:val="Caption"/>
                   </w:pPr>
                   <w:r>
-                    <w:t xml:space="preserve">Figure </w:t>
-                  </w:r>
-                  <w:r>
-                    <w:t>24</w:t>
-                  </w:r>
-                  <w:r>
-                    <w:t xml:space="preserve">: </w:t>
-                  </w:r>
-                  <w:r>
-                    <w:t>GLCM</w:t>
-                  </w:r>
-                  <w:r>
-                    <w:t xml:space="preserve"> features</w:t>
+                    <w:t>Figure 24: GLCM features</w:t>
                   </w:r>
                 </w:p>
               </w:txbxContent>
@@ -13224,16 +13372,7 @@
           <w:sz w:val="24"/>
           <w:szCs w:val="24"/>
         </w:rPr>
-        <w:t xml:space="preserve">: </w:t>
-      </w:r>
-      <w:r>
-        <w:rPr>
-          <w:rFonts w:ascii="Times New Roman" w:hAnsi="Times New Roman" w:cs="Times New Roman"/>
-          <w:color w:val="000000" w:themeColor="text1"/>
-          <w:sz w:val="24"/>
-          <w:szCs w:val="24"/>
-        </w:rPr>
-        <w:t>value that calculates the tightness of distribution of the elements in the GLCM to the GLCM diagonal.</w:t>
+        <w:t>: value that calculates the tightness of distribution of the elements in the GLCM to the GLCM diagonal.</w:t>
       </w:r>
     </w:p>
     <w:p>
@@ -13312,16 +13451,7 @@
           <w:sz w:val="24"/>
           <w:szCs w:val="24"/>
         </w:rPr>
-        <w:t xml:space="preserve"> dependency</w:t>
-      </w:r>
-      <w:r>
-        <w:rPr>
-          <w:rFonts w:ascii="Times New Roman" w:hAnsi="Times New Roman" w:cs="Times New Roman"/>
-          <w:color w:val="000000" w:themeColor="text1"/>
-          <w:sz w:val="24"/>
-          <w:szCs w:val="24"/>
-        </w:rPr>
-        <w:t xml:space="preserve"> of a pixel and its neighbor over the whole image</w:t>
+        <w:t xml:space="preserve"> dependency of a pixel and its neighbor over the whole image</w:t>
       </w:r>
     </w:p>
     <w:p>
@@ -13365,34 +13495,7 @@
           <w:sz w:val="24"/>
           <w:szCs w:val="24"/>
         </w:rPr>
-        <w:t xml:space="preserve"> </w:t>
-      </w:r>
-      <w:r>
-        <w:rPr>
-          <w:rFonts w:ascii="Times New Roman" w:hAnsi="Times New Roman" w:cs="Times New Roman"/>
-          <w:color w:val="000000" w:themeColor="text1"/>
-          <w:sz w:val="24"/>
-          <w:szCs w:val="24"/>
-        </w:rPr>
-        <w:t>sum of squares of entries in the GLCM</w:t>
-      </w:r>
-      <w:r>
-        <w:rPr>
-          <w:rFonts w:ascii="Times New Roman" w:hAnsi="Times New Roman" w:cs="Times New Roman"/>
-          <w:color w:val="000000" w:themeColor="text1"/>
-          <w:sz w:val="24"/>
-          <w:szCs w:val="24"/>
-        </w:rPr>
-        <w:t xml:space="preserve"> </w:t>
-      </w:r>
-      <w:r>
-        <w:rPr>
-          <w:rFonts w:ascii="Times New Roman" w:hAnsi="Times New Roman" w:cs="Times New Roman"/>
-          <w:color w:val="000000" w:themeColor="text1"/>
-          <w:sz w:val="24"/>
-          <w:szCs w:val="24"/>
-        </w:rPr>
-        <w:t>Angular Second Moment measures the image homogeneity</w:t>
+        <w:t xml:space="preserve"> sum of squares of entries in the GLCM Angular Second Moment measures the image homogeneity</w:t>
       </w:r>
     </w:p>
     <w:p>
@@ -13413,7 +13516,7 @@
           <w:numId w:val="45"/>
         </w:numPr>
       </w:pPr>
-      <w:bookmarkStart w:id="22" w:name="_Toc536539043"/>
+      <w:bookmarkStart w:id="21" w:name="_Toc536793950"/>
       <w:r>
         <w:lastRenderedPageBreak/>
         <w:t>Texture</w:t>
@@ -13421,7 +13524,7 @@
       <w:r>
         <w:t>Feat.py</w:t>
       </w:r>
-      <w:bookmarkEnd w:id="22"/>
+      <w:bookmarkEnd w:id="21"/>
     </w:p>
     <w:p/>
     <w:p>
@@ -13437,7 +13540,7 @@
           <w:noProof/>
         </w:rPr>
         <w:drawing>
-          <wp:anchor distT="0" distB="0" distL="114300" distR="114300" simplePos="0" relativeHeight="251707904" behindDoc="0" locked="0" layoutInCell="1" allowOverlap="1">
+          <wp:anchor distT="0" distB="0" distL="114300" distR="114300" simplePos="0" relativeHeight="251667968" behindDoc="0" locked="0" layoutInCell="1" allowOverlap="1">
             <wp:simplePos x="0" y="0"/>
             <wp:positionH relativeFrom="margin">
               <wp:posOffset>3069013</wp:posOffset>
@@ -13481,8 +13584,8 @@
                     <a:ln>
                       <a:solidFill>
                         <a:schemeClr val="tx2">
-                          <a:lumMod val="60000"/>
-                          <a:lumOff val="40000"/>
+                          <a:lumMod val="40000"/>
+                          <a:lumOff val="60000"/>
                         </a:schemeClr>
                       </a:solidFill>
                     </a:ln>
@@ -13679,27 +13782,7 @@
           <w:szCs w:val="24"/>
           <w:shd w:val="clear" w:color="auto" w:fill="FFFFFF"/>
         </w:rPr>
-        <w:t>measures how far a data set is spread out</w:t>
-      </w:r>
-      <w:r>
-        <w:rPr>
-          <w:rFonts w:ascii="Times New Roman" w:hAnsi="Times New Roman" w:cs="Times New Roman"/>
-          <w:color w:val="000000" w:themeColor="text1"/>
-          <w:sz w:val="24"/>
-          <w:szCs w:val="24"/>
-          <w:shd w:val="clear" w:color="auto" w:fill="FFFFFF"/>
-        </w:rPr>
-        <w:t xml:space="preserve"> from the mean</w:t>
-      </w:r>
-      <w:r>
-        <w:rPr>
-          <w:rFonts w:ascii="Times New Roman" w:hAnsi="Times New Roman" w:cs="Times New Roman"/>
-          <w:color w:val="000000" w:themeColor="text1"/>
-          <w:sz w:val="24"/>
-          <w:szCs w:val="24"/>
-          <w:shd w:val="clear" w:color="auto" w:fill="FFFFFF"/>
-        </w:rPr>
-        <w:t>. </w:t>
+        <w:t>measures how far a data set is spread out from the mean. </w:t>
       </w:r>
     </w:p>
     <w:p>
@@ -13782,19 +13865,7 @@
                     <w:pStyle w:val="Caption"/>
                   </w:pPr>
                   <w:r>
-                    <w:t xml:space="preserve">Figure </w:t>
-                  </w:r>
-                  <w:r>
-                    <w:t>25</w:t>
-                  </w:r>
-                  <w:r>
-                    <w:t xml:space="preserve">: </w:t>
-                  </w:r>
-                  <w:r>
-                    <w:t>T</w:t>
-                  </w:r>
-                  <w:r>
-                    <w:t>exture features</w:t>
+                    <w:t>Figure 25: Texture features</w:t>
                   </w:r>
                 </w:p>
               </w:txbxContent>
@@ -13891,16 +13962,7 @@
           <w:spacing w:val="5"/>
           <w:shd w:val="clear" w:color="auto" w:fill="FFFFFF"/>
         </w:rPr>
-        <w:t>l</w:t>
-      </w:r>
-      <w:r>
-        <w:rPr>
-          <w:rFonts w:ascii="Arial" w:hAnsi="Arial" w:cs="Arial"/>
-          <w:color w:val="333333"/>
-          <w:spacing w:val="5"/>
-          <w:shd w:val="clear" w:color="auto" w:fill="FFFFFF"/>
-        </w:rPr>
-        <w:t>og-base</w:t>
+        <w:t>log-base</w:t>
       </w:r>
       <w:r>
         <w:rPr>
@@ -13999,14 +14061,14 @@
           <w:numId w:val="45"/>
         </w:numPr>
       </w:pPr>
-      <w:bookmarkStart w:id="23" w:name="_Toc536539044"/>
+      <w:bookmarkStart w:id="22" w:name="_Toc536793951"/>
       <w:r>
         <w:t>LocalBinaryPattern</w:t>
       </w:r>
       <w:r>
         <w:t>.py</w:t>
       </w:r>
-      <w:bookmarkEnd w:id="23"/>
+      <w:bookmarkEnd w:id="22"/>
     </w:p>
     <w:p/>
     <w:p>
@@ -14024,7 +14086,7 @@
           <w:noProof/>
         </w:rPr>
         <w:drawing>
-          <wp:anchor distT="0" distB="0" distL="114300" distR="114300" simplePos="0" relativeHeight="251721216" behindDoc="0" locked="0" layoutInCell="1" allowOverlap="1">
+          <wp:anchor distT="0" distB="0" distL="114300" distR="114300" simplePos="0" relativeHeight="251668992" behindDoc="0" locked="0" layoutInCell="1" allowOverlap="1">
             <wp:simplePos x="0" y="0"/>
             <wp:positionH relativeFrom="margin">
               <wp:posOffset>3206750</wp:posOffset>
@@ -14230,22 +14292,7 @@
                     <w:pStyle w:val="Caption"/>
                   </w:pPr>
                   <w:r>
-                    <w:t>Figure 2</w:t>
-                  </w:r>
-                  <w:r>
-                    <w:t>6</w:t>
-                  </w:r>
-                  <w:r>
-                    <w:t xml:space="preserve">: </w:t>
-                  </w:r>
-                  <w:r>
-                    <w:t>L</w:t>
-                  </w:r>
-                  <w:r>
-                    <w:t>BP image conver</w:t>
-                  </w:r>
-                  <w:r>
-                    <w:t>sion</w:t>
+                    <w:t>Figure 26: LBP image conversion</w:t>
                   </w:r>
                 </w:p>
               </w:txbxContent>
@@ -14286,7 +14333,7 @@
           <w:sz w:val="28"/>
         </w:rPr>
       </w:pPr>
-      <w:bookmarkStart w:id="24" w:name="_Toc536539045"/>
+      <w:bookmarkStart w:id="23" w:name="_Toc536793952"/>
       <w:r>
         <w:lastRenderedPageBreak/>
         <w:t>Classification</w:t>
@@ -14294,7 +14341,7 @@
       <w:r>
         <w:t>.py</w:t>
       </w:r>
-      <w:bookmarkEnd w:id="24"/>
+      <w:bookmarkEnd w:id="23"/>
     </w:p>
     <w:p>
       <w:pPr>
@@ -14398,11 +14445,12 @@
       <w:r>
         <w:rPr>
           <w:rFonts w:ascii="Times New Roman" w:hAnsi="Times New Roman" w:cs="Times New Roman"/>
+          <w:noProof/>
           <w:sz w:val="24"/>
           <w:szCs w:val="24"/>
         </w:rPr>
         <w:drawing>
-          <wp:anchor distT="0" distB="0" distL="114300" distR="114300" simplePos="0" relativeHeight="251665920" behindDoc="0" locked="0" layoutInCell="1" allowOverlap="1" wp14:anchorId="0F859B8F" wp14:editId="13AD6FAE">
+          <wp:anchor distT="0" distB="0" distL="114300" distR="114300" simplePos="0" relativeHeight="251663872" behindDoc="0" locked="0" layoutInCell="1" allowOverlap="1" wp14:anchorId="0F859B8F" wp14:editId="13AD6FAE">
             <wp:simplePos x="0" y="0"/>
             <wp:positionH relativeFrom="margin">
               <wp:posOffset>3167380</wp:posOffset>
@@ -14449,8 +14497,8 @@
                     <a:ln>
                       <a:solidFill>
                         <a:schemeClr val="tx2">
-                          <a:lumMod val="60000"/>
-                          <a:lumOff val="40000"/>
+                          <a:lumMod val="40000"/>
+                          <a:lumOff val="60000"/>
                         </a:schemeClr>
                       </a:solidFill>
                     </a:ln>
@@ -14600,7 +14648,7 @@
           <w:numId w:val="45"/>
         </w:numPr>
       </w:pPr>
-      <w:bookmarkStart w:id="25" w:name="_Toc536539046"/>
+      <w:bookmarkStart w:id="24" w:name="_Toc536793953"/>
       <w:r>
         <w:t>Signature_</w:t>
       </w:r>
@@ -14610,7 +14658,7 @@
       <w:r>
         <w:t>erifier.sql</w:t>
       </w:r>
-      <w:bookmarkEnd w:id="25"/>
+      <w:bookmarkEnd w:id="24"/>
     </w:p>
     <w:p>
       <w:pPr>
@@ -14700,7 +14748,10 @@
                     </a:prstGeom>
                     <a:ln w="9525" cap="flat" cmpd="sng" algn="ctr">
                       <a:solidFill>
-                        <a:srgbClr val="4F81BD"/>
+                        <a:schemeClr val="tx2">
+                          <a:lumMod val="40000"/>
+                          <a:lumOff val="60000"/>
+                        </a:schemeClr>
                       </a:solidFill>
                       <a:prstDash val="solid"/>
                       <a:round/>
@@ -14815,6 +14866,9 @@
         </w:rPr>
       </w:pPr>
       <w:r>
+        <w:rPr>
+          <w:noProof/>
+        </w:rPr>
         <w:drawing>
           <wp:inline distT="0" distB="0" distL="0" distR="0" wp14:anchorId="3EF0DA6A" wp14:editId="03F3C78F">
             <wp:extent cx="5278970" cy="976515"/>
@@ -14939,7 +14993,7 @@
           <w:color w:val="auto"/>
         </w:rPr>
       </w:pPr>
-      <w:bookmarkStart w:id="26" w:name="_Toc536539047"/>
+      <w:bookmarkStart w:id="25" w:name="_Toc536793954"/>
       <w:r>
         <w:rPr>
           <w:rFonts w:ascii="Times New Roman" w:hAnsi="Times New Roman" w:cs="Times New Roman"/>
@@ -14948,7 +15002,7 @@
         </w:rPr>
         <w:t>Matching of implementation with proposed plan</w:t>
       </w:r>
-      <w:bookmarkEnd w:id="26"/>
+      <w:bookmarkEnd w:id="25"/>
     </w:p>
     <w:p>
       <w:pPr>
@@ -15294,7 +15348,9 @@
           <w:color w:val="auto"/>
         </w:rPr>
       </w:pPr>
-      <w:bookmarkStart w:id="27" w:name="_Toc536539048"/>
+      <w:bookmarkStart w:id="26" w:name="_Toc536793955"/>
+      <w:bookmarkStart w:id="27" w:name="_GoBack"/>
+      <w:bookmarkEnd w:id="27"/>
       <w:r>
         <w:rPr>
           <w:rFonts w:ascii="Times New Roman" w:hAnsi="Times New Roman" w:cs="Times New Roman"/>
@@ -15304,7 +15360,7 @@
         <w:lastRenderedPageBreak/>
         <w:t>References</w:t>
       </w:r>
-      <w:bookmarkEnd w:id="27"/>
+      <w:bookmarkEnd w:id="26"/>
     </w:p>
     <w:p/>
     <w:p>
@@ -19326,7 +19382,7 @@
           <w:rPr>
             <w:noProof/>
           </w:rPr>
-          <w:t>8</w:t>
+          <w:t>29</w:t>
         </w:r>
         <w:r>
           <w:rPr>
@@ -21906,6 +21962,120 @@
     </w:lvl>
   </w:abstractNum>
   <w:abstractNum w:abstractNumId="22" w15:restartNumberingAfterBreak="0">
+    <w:nsid w:val="51AD238A"/>
+    <w:multiLevelType w:val="multilevel"/>
+    <w:tmpl w:val="CE727BD4"/>
+    <w:lvl w:ilvl="0">
+      <w:start w:val="5"/>
+      <w:numFmt w:val="decimal"/>
+      <w:lvlText w:val="%1"/>
+      <w:lvlJc w:val="left"/>
+      <w:pPr>
+        <w:ind w:left="480" w:hanging="480"/>
+      </w:pPr>
+      <w:rPr>
+        <w:rFonts w:hint="default"/>
+      </w:rPr>
+    </w:lvl>
+    <w:lvl w:ilvl="1">
+      <w:start w:val="2"/>
+      <w:numFmt w:val="decimal"/>
+      <w:lvlText w:val="%1.%2"/>
+      <w:lvlJc w:val="left"/>
+      <w:pPr>
+        <w:ind w:left="480" w:hanging="480"/>
+      </w:pPr>
+      <w:rPr>
+        <w:rFonts w:hint="default"/>
+      </w:rPr>
+    </w:lvl>
+    <w:lvl w:ilvl="2">
+      <w:start w:val="2"/>
+      <w:numFmt w:val="decimal"/>
+      <w:lvlText w:val="%1.%2.%3"/>
+      <w:lvlJc w:val="left"/>
+      <w:pPr>
+        <w:ind w:left="720" w:hanging="720"/>
+      </w:pPr>
+      <w:rPr>
+        <w:rFonts w:hint="default"/>
+        <w:sz w:val="24"/>
+      </w:rPr>
+    </w:lvl>
+    <w:lvl w:ilvl="3">
+      <w:start w:val="1"/>
+      <w:numFmt w:val="decimal"/>
+      <w:lvlText w:val="%1.%2.%3.%4"/>
+      <w:lvlJc w:val="left"/>
+      <w:pPr>
+        <w:ind w:left="720" w:hanging="720"/>
+      </w:pPr>
+      <w:rPr>
+        <w:rFonts w:hint="default"/>
+      </w:rPr>
+    </w:lvl>
+    <w:lvl w:ilvl="4">
+      <w:start w:val="1"/>
+      <w:numFmt w:val="decimal"/>
+      <w:lvlText w:val="%1.%2.%3.%4.%5"/>
+      <w:lvlJc w:val="left"/>
+      <w:pPr>
+        <w:ind w:left="1080" w:hanging="1080"/>
+      </w:pPr>
+      <w:rPr>
+        <w:rFonts w:hint="default"/>
+      </w:rPr>
+    </w:lvl>
+    <w:lvl w:ilvl="5">
+      <w:start w:val="1"/>
+      <w:numFmt w:val="decimal"/>
+      <w:lvlText w:val="%1.%2.%3.%4.%5.%6"/>
+      <w:lvlJc w:val="left"/>
+      <w:pPr>
+        <w:ind w:left="1080" w:hanging="1080"/>
+      </w:pPr>
+      <w:rPr>
+        <w:rFonts w:hint="default"/>
+      </w:rPr>
+    </w:lvl>
+    <w:lvl w:ilvl="6">
+      <w:start w:val="1"/>
+      <w:numFmt w:val="decimal"/>
+      <w:lvlText w:val="%1.%2.%3.%4.%5.%6.%7"/>
+      <w:lvlJc w:val="left"/>
+      <w:pPr>
+        <w:ind w:left="1440" w:hanging="1440"/>
+      </w:pPr>
+      <w:rPr>
+        <w:rFonts w:hint="default"/>
+      </w:rPr>
+    </w:lvl>
+    <w:lvl w:ilvl="7">
+      <w:start w:val="1"/>
+      <w:numFmt w:val="decimal"/>
+      <w:lvlText w:val="%1.%2.%3.%4.%5.%6.%7.%8"/>
+      <w:lvlJc w:val="left"/>
+      <w:pPr>
+        <w:ind w:left="1440" w:hanging="1440"/>
+      </w:pPr>
+      <w:rPr>
+        <w:rFonts w:hint="default"/>
+      </w:rPr>
+    </w:lvl>
+    <w:lvl w:ilvl="8">
+      <w:start w:val="1"/>
+      <w:numFmt w:val="decimal"/>
+      <w:lvlText w:val="%1.%2.%3.%4.%5.%6.%7.%8.%9"/>
+      <w:lvlJc w:val="left"/>
+      <w:pPr>
+        <w:ind w:left="1800" w:hanging="1800"/>
+      </w:pPr>
+      <w:rPr>
+        <w:rFonts w:hint="default"/>
+      </w:rPr>
+    </w:lvl>
+  </w:abstractNum>
+  <w:abstractNum w:abstractNumId="23" w15:restartNumberingAfterBreak="0">
     <w:nsid w:val="52CA544A"/>
     <w:multiLevelType w:val="singleLevel"/>
     <w:tmpl w:val="8C703E84"/>
@@ -21932,7 +22102,7 @@
       </w:rPr>
     </w:lvl>
   </w:abstractNum>
-  <w:abstractNum w:abstractNumId="23" w15:restartNumberingAfterBreak="0">
+  <w:abstractNum w:abstractNumId="24" w15:restartNumberingAfterBreak="0">
     <w:nsid w:val="52E32747"/>
     <w:multiLevelType w:val="multilevel"/>
     <w:tmpl w:val="0409001F"/>
@@ -22018,7 +22188,7 @@
       </w:pPr>
     </w:lvl>
   </w:abstractNum>
-  <w:abstractNum w:abstractNumId="24" w15:restartNumberingAfterBreak="0">
+  <w:abstractNum w:abstractNumId="25" w15:restartNumberingAfterBreak="0">
     <w:nsid w:val="541C7521"/>
     <w:multiLevelType w:val="hybridMultilevel"/>
     <w:tmpl w:val="7C60D2D2"/>
@@ -22131,7 +22301,7 @@
       </w:rPr>
     </w:lvl>
   </w:abstractNum>
-  <w:abstractNum w:abstractNumId="25" w15:restartNumberingAfterBreak="0">
+  <w:abstractNum w:abstractNumId="26" w15:restartNumberingAfterBreak="0">
     <w:nsid w:val="545765CD"/>
     <w:multiLevelType w:val="hybridMultilevel"/>
     <w:tmpl w:val="71F8B028"/>
@@ -22270,7 +22440,7 @@
       </w:rPr>
     </w:lvl>
   </w:abstractNum>
-  <w:abstractNum w:abstractNumId="26" w15:restartNumberingAfterBreak="0">
+  <w:abstractNum w:abstractNumId="27" w15:restartNumberingAfterBreak="0">
     <w:nsid w:val="57FA6CC2"/>
     <w:multiLevelType w:val="multilevel"/>
     <w:tmpl w:val="0409001F"/>
@@ -22356,7 +22526,7 @@
       </w:pPr>
     </w:lvl>
   </w:abstractNum>
-  <w:abstractNum w:abstractNumId="27" w15:restartNumberingAfterBreak="0">
+  <w:abstractNum w:abstractNumId="28" w15:restartNumberingAfterBreak="0">
     <w:nsid w:val="588520A6"/>
     <w:multiLevelType w:val="hybridMultilevel"/>
     <w:tmpl w:val="7C52E438"/>
@@ -22469,7 +22639,7 @@
       </w:rPr>
     </w:lvl>
   </w:abstractNum>
-  <w:abstractNum w:abstractNumId="28" w15:restartNumberingAfterBreak="0">
+  <w:abstractNum w:abstractNumId="29" w15:restartNumberingAfterBreak="0">
     <w:nsid w:val="5A523E45"/>
     <w:multiLevelType w:val="hybridMultilevel"/>
     <w:tmpl w:val="9DBCD40A"/>
@@ -22582,7 +22752,7 @@
       </w:rPr>
     </w:lvl>
   </w:abstractNum>
-  <w:abstractNum w:abstractNumId="29" w15:restartNumberingAfterBreak="0">
+  <w:abstractNum w:abstractNumId="30" w15:restartNumberingAfterBreak="0">
     <w:nsid w:val="611665B2"/>
     <w:multiLevelType w:val="multilevel"/>
     <w:tmpl w:val="E5E8A212"/>
@@ -22695,7 +22865,7 @@
       </w:rPr>
     </w:lvl>
   </w:abstractNum>
-  <w:abstractNum w:abstractNumId="30" w15:restartNumberingAfterBreak="0">
+  <w:abstractNum w:abstractNumId="31" w15:restartNumberingAfterBreak="0">
     <w:nsid w:val="64B65617"/>
     <w:multiLevelType w:val="hybridMultilevel"/>
     <w:tmpl w:val="13DEA3CE"/>
@@ -22835,7 +23005,7 @@
       </w:rPr>
     </w:lvl>
   </w:abstractNum>
-  <w:abstractNum w:abstractNumId="31" w15:restartNumberingAfterBreak="0">
+  <w:abstractNum w:abstractNumId="32" w15:restartNumberingAfterBreak="0">
     <w:nsid w:val="65065FE6"/>
     <w:multiLevelType w:val="multilevel"/>
     <w:tmpl w:val="F6187ECC"/>
@@ -22956,7 +23126,7 @@
       </w:rPr>
     </w:lvl>
   </w:abstractNum>
-  <w:abstractNum w:abstractNumId="32" w15:restartNumberingAfterBreak="0">
+  <w:abstractNum w:abstractNumId="33" w15:restartNumberingAfterBreak="0">
     <w:nsid w:val="6A395351"/>
     <w:multiLevelType w:val="hybridMultilevel"/>
     <w:tmpl w:val="28C2E7E2"/>
@@ -23094,7 +23264,7 @@
       </w:rPr>
     </w:lvl>
   </w:abstractNum>
-  <w:abstractNum w:abstractNumId="33" w15:restartNumberingAfterBreak="0">
+  <w:abstractNum w:abstractNumId="34" w15:restartNumberingAfterBreak="0">
     <w:nsid w:val="6A551A98"/>
     <w:multiLevelType w:val="multilevel"/>
     <w:tmpl w:val="828E1C5A"/>
@@ -23183,7 +23353,7 @@
       </w:pPr>
     </w:lvl>
   </w:abstractNum>
-  <w:abstractNum w:abstractNumId="34" w15:restartNumberingAfterBreak="0">
+  <w:abstractNum w:abstractNumId="35" w15:restartNumberingAfterBreak="0">
     <w:nsid w:val="6D3678FF"/>
     <w:multiLevelType w:val="hybridMultilevel"/>
     <w:tmpl w:val="0CF09F88"/>
@@ -23301,7 +23471,7 @@
       </w:pPr>
     </w:lvl>
   </w:abstractNum>
-  <w:abstractNum w:abstractNumId="35" w15:restartNumberingAfterBreak="0">
+  <w:abstractNum w:abstractNumId="36" w15:restartNumberingAfterBreak="0">
     <w:nsid w:val="6D872D56"/>
     <w:multiLevelType w:val="multilevel"/>
     <w:tmpl w:val="D116D4F0"/>
@@ -23414,7 +23584,7 @@
       </w:rPr>
     </w:lvl>
   </w:abstractNum>
-  <w:abstractNum w:abstractNumId="36" w15:restartNumberingAfterBreak="0">
+  <w:abstractNum w:abstractNumId="37" w15:restartNumberingAfterBreak="0">
     <w:nsid w:val="6E6D2AA9"/>
     <w:multiLevelType w:val="hybridMultilevel"/>
     <w:tmpl w:val="902EA3F4"/>
@@ -23554,7 +23724,7 @@
       </w:rPr>
     </w:lvl>
   </w:abstractNum>
-  <w:abstractNum w:abstractNumId="37" w15:restartNumberingAfterBreak="0">
+  <w:abstractNum w:abstractNumId="38" w15:restartNumberingAfterBreak="0">
     <w:nsid w:val="6FCE74F4"/>
     <w:multiLevelType w:val="hybridMultilevel"/>
     <w:tmpl w:val="0D8C34CE"/>
@@ -23694,7 +23864,7 @@
       </w:rPr>
     </w:lvl>
   </w:abstractNum>
-  <w:abstractNum w:abstractNumId="38" w15:restartNumberingAfterBreak="0">
+  <w:abstractNum w:abstractNumId="39" w15:restartNumberingAfterBreak="0">
     <w:nsid w:val="6FD45CD2"/>
     <w:multiLevelType w:val="hybridMultilevel"/>
     <w:tmpl w:val="57805BBE"/>
@@ -23834,7 +24004,7 @@
       </w:rPr>
     </w:lvl>
   </w:abstractNum>
-  <w:abstractNum w:abstractNumId="39" w15:restartNumberingAfterBreak="0">
+  <w:abstractNum w:abstractNumId="40" w15:restartNumberingAfterBreak="0">
     <w:nsid w:val="7148287A"/>
     <w:multiLevelType w:val="hybridMultilevel"/>
     <w:tmpl w:val="2D50A236"/>
@@ -23947,7 +24117,7 @@
       </w:rPr>
     </w:lvl>
   </w:abstractNum>
-  <w:abstractNum w:abstractNumId="40" w15:restartNumberingAfterBreak="0">
+  <w:abstractNum w:abstractNumId="41" w15:restartNumberingAfterBreak="0">
     <w:nsid w:val="75DB11A8"/>
     <w:multiLevelType w:val="hybridMultilevel"/>
     <w:tmpl w:val="221268B0"/>
@@ -24087,7 +24257,7 @@
       </w:rPr>
     </w:lvl>
   </w:abstractNum>
-  <w:abstractNum w:abstractNumId="41" w15:restartNumberingAfterBreak="0">
+  <w:abstractNum w:abstractNumId="42" w15:restartNumberingAfterBreak="0">
     <w:nsid w:val="77512396"/>
     <w:multiLevelType w:val="hybridMultilevel"/>
     <w:tmpl w:val="F2A8A2F2"/>
@@ -24227,7 +24397,7 @@
       </w:rPr>
     </w:lvl>
   </w:abstractNum>
-  <w:abstractNum w:abstractNumId="42" w15:restartNumberingAfterBreak="0">
+  <w:abstractNum w:abstractNumId="43" w15:restartNumberingAfterBreak="0">
     <w:nsid w:val="782D1F3D"/>
     <w:multiLevelType w:val="multilevel"/>
     <w:tmpl w:val="1FCEA356"/>
@@ -24348,7 +24518,7 @@
       </w:rPr>
     </w:lvl>
   </w:abstractNum>
-  <w:abstractNum w:abstractNumId="43" w15:restartNumberingAfterBreak="0">
+  <w:abstractNum w:abstractNumId="44" w15:restartNumberingAfterBreak="0">
     <w:nsid w:val="79CB3836"/>
     <w:multiLevelType w:val="multilevel"/>
     <w:tmpl w:val="CE727BD4"/>
@@ -24461,7 +24631,7 @@
       </w:rPr>
     </w:lvl>
   </w:abstractNum>
-  <w:abstractNum w:abstractNumId="44" w15:restartNumberingAfterBreak="0">
+  <w:abstractNum w:abstractNumId="45" w15:restartNumberingAfterBreak="0">
     <w:nsid w:val="7C4B2B93"/>
     <w:multiLevelType w:val="multilevel"/>
     <w:tmpl w:val="CE727BD4"/>
@@ -24574,7 +24744,7 @@
       </w:rPr>
     </w:lvl>
   </w:abstractNum>
-  <w:abstractNum w:abstractNumId="45" w15:restartNumberingAfterBreak="0">
+  <w:abstractNum w:abstractNumId="46" w15:restartNumberingAfterBreak="0">
     <w:nsid w:val="7D7C4BD3"/>
     <w:multiLevelType w:val="multilevel"/>
     <w:tmpl w:val="F6187ECC"/>
@@ -24696,16 +24866,16 @@
     </w:lvl>
   </w:abstractNum>
   <w:num w:numId="1">
-    <w:abstractNumId w:val="22"/>
+    <w:abstractNumId w:val="23"/>
   </w:num>
   <w:num w:numId="2">
-    <w:abstractNumId w:val="42"/>
+    <w:abstractNumId w:val="43"/>
   </w:num>
   <w:num w:numId="3">
     <w:abstractNumId w:val="5"/>
   </w:num>
   <w:num w:numId="4">
-    <w:abstractNumId w:val="33"/>
+    <w:abstractNumId w:val="34"/>
   </w:num>
   <w:num w:numId="5">
     <w:abstractNumId w:val="1"/>
@@ -24717,19 +24887,19 @@
     <w:abstractNumId w:val="0"/>
   </w:num>
   <w:num w:numId="8">
-    <w:abstractNumId w:val="34"/>
+    <w:abstractNumId w:val="35"/>
   </w:num>
   <w:num w:numId="9">
     <w:abstractNumId w:val="15"/>
   </w:num>
   <w:num w:numId="10">
-    <w:abstractNumId w:val="40"/>
+    <w:abstractNumId w:val="41"/>
   </w:num>
   <w:num w:numId="11">
-    <w:abstractNumId w:val="26"/>
+    <w:abstractNumId w:val="27"/>
   </w:num>
   <w:num w:numId="12">
-    <w:abstractNumId w:val="23"/>
+    <w:abstractNumId w:val="24"/>
   </w:num>
   <w:num w:numId="13">
     <w:abstractNumId w:val="20"/>
@@ -24738,7 +24908,7 @@
     <w:abstractNumId w:val="14"/>
   </w:num>
   <w:num w:numId="15">
-    <w:abstractNumId w:val="28"/>
+    <w:abstractNumId w:val="29"/>
   </w:num>
   <w:num w:numId="16">
     <w:abstractNumId w:val="11"/>
@@ -24756,13 +24926,13 @@
     <w:abstractNumId w:val="19"/>
   </w:num>
   <w:num w:numId="21">
-    <w:abstractNumId w:val="31"/>
+    <w:abstractNumId w:val="32"/>
   </w:num>
   <w:num w:numId="22">
-    <w:abstractNumId w:val="45"/>
+    <w:abstractNumId w:val="46"/>
   </w:num>
   <w:num w:numId="23">
-    <w:abstractNumId w:val="38"/>
+    <w:abstractNumId w:val="39"/>
   </w:num>
   <w:num w:numId="24">
     <w:abstractNumId w:val="3"/>
@@ -24771,16 +24941,16 @@
     <w:abstractNumId w:val="13"/>
   </w:num>
   <w:num w:numId="26">
-    <w:abstractNumId w:val="41"/>
+    <w:abstractNumId w:val="42"/>
   </w:num>
   <w:num w:numId="27">
-    <w:abstractNumId w:val="44"/>
+    <w:abstractNumId w:val="45"/>
   </w:num>
   <w:num w:numId="28">
-    <w:abstractNumId w:val="25"/>
+    <w:abstractNumId w:val="26"/>
   </w:num>
   <w:num w:numId="29">
-    <w:abstractNumId w:val="27"/>
+    <w:abstractNumId w:val="28"/>
   </w:num>
   <w:num w:numId="30">
     <w:abstractNumId w:val="9"/>
@@ -24792,34 +24962,34 @@
     <w:abstractNumId w:val="10"/>
   </w:num>
   <w:num w:numId="33">
-    <w:abstractNumId w:val="29"/>
+    <w:abstractNumId w:val="30"/>
   </w:num>
   <w:num w:numId="34">
+    <w:abstractNumId w:val="37"/>
+  </w:num>
+  <w:num w:numId="35">
+    <w:abstractNumId w:val="40"/>
+  </w:num>
+  <w:num w:numId="36">
     <w:abstractNumId w:val="36"/>
   </w:num>
-  <w:num w:numId="35">
-    <w:abstractNumId w:val="39"/>
-  </w:num>
-  <w:num w:numId="36">
-    <w:abstractNumId w:val="35"/>
-  </w:num>
   <w:num w:numId="37">
-    <w:abstractNumId w:val="43"/>
+    <w:abstractNumId w:val="44"/>
   </w:num>
   <w:num w:numId="38">
-    <w:abstractNumId w:val="32"/>
+    <w:abstractNumId w:val="33"/>
   </w:num>
   <w:num w:numId="39">
     <w:abstractNumId w:val="21"/>
   </w:num>
   <w:num w:numId="40">
-    <w:abstractNumId w:val="30"/>
+    <w:abstractNumId w:val="31"/>
   </w:num>
   <w:num w:numId="41">
-    <w:abstractNumId w:val="24"/>
+    <w:abstractNumId w:val="25"/>
   </w:num>
   <w:num w:numId="42">
-    <w:abstractNumId w:val="37"/>
+    <w:abstractNumId w:val="38"/>
   </w:num>
   <w:num w:numId="43">
     <w:abstractNumId w:val="7"/>
@@ -24832,6 +25002,9 @@
   </w:num>
   <w:num w:numId="46">
     <w:abstractNumId w:val="8"/>
+  </w:num>
+  <w:num w:numId="47">
+    <w:abstractNumId w:val="22"/>
   </w:num>
   <w:numIdMacAtCleanup w:val="8"/>
 </w:numbering>
@@ -25350,6 +25523,7 @@
   <w:style w:type="character" w:default="1" w:styleId="DefaultParagraphFont">
     <w:name w:val="Default Paragraph Font"/>
     <w:uiPriority w:val="1"/>
+    <w:semiHidden/>
     <w:unhideWhenUsed/>
   </w:style>
   <w:style w:type="table" w:default="1" w:styleId="TableNormal">
@@ -26132,7 +26306,7 @@
 </file>
 
 <file path=customXml/itemProps1.xml><?xml version="1.0" encoding="utf-8"?>
-<ds:datastoreItem xmlns:ds="http://schemas.openxmlformats.org/officeDocument/2006/customXml" ds:itemID="{B176CD97-4CB4-4623-A444-83E72A449370}">
+<ds:datastoreItem xmlns:ds="http://schemas.openxmlformats.org/officeDocument/2006/customXml" ds:itemID="{E4B49AC3-4464-49BC-9CF2-3FD67425E3C7}">
   <ds:schemaRefs>
     <ds:schemaRef ds:uri="http://schemas.openxmlformats.org/officeDocument/2006/bibliography"/>
   </ds:schemaRefs>

--- a/PPT/B002_ProjectReport.docx
+++ b/PPT/B002_ProjectReport.docx
@@ -1475,6 +1475,7 @@
               <w:color w:val="auto"/>
             </w:rPr>
           </w:pPr>
+          <w:bookmarkStart w:id="0" w:name="_GoBack"/>
           <w:r>
             <w:rPr>
               <w:rFonts w:ascii="Times New Roman" w:hAnsi="Times New Roman" w:cs="Times New Roman"/>
@@ -1520,7 +1521,7 @@
             </w:rPr>
             <w:fldChar w:fldCharType="separate"/>
           </w:r>
-          <w:hyperlink w:anchor="_Toc536793929" w:history="1">
+          <w:hyperlink w:anchor="_Toc536803777" w:history="1">
             <w:r>
               <w:rPr>
                 <w:rStyle w:val="Hyperlink"/>
@@ -1557,7 +1558,7 @@
               <w:rPr>
                 <w:webHidden/>
               </w:rPr>
-              <w:instrText xml:space="preserve"> PAGEREF _Toc536793929 \h </w:instrText>
+              <w:instrText xml:space="preserve"> PAGEREF _Toc536803777 \h </w:instrText>
             </w:r>
             <w:r>
               <w:rPr>
@@ -1592,7 +1593,7 @@
               <w:sz w:val="22"/>
             </w:rPr>
           </w:pPr>
-          <w:hyperlink w:anchor="_Toc536793930" w:history="1">
+          <w:hyperlink w:anchor="_Toc536803778" w:history="1">
             <w:r>
               <w:rPr>
                 <w:rStyle w:val="Hyperlink"/>
@@ -1633,7 +1634,7 @@
                 <w:rFonts w:ascii="Times New Roman" w:hAnsi="Times New Roman" w:cs="Times New Roman"/>
                 <w:webHidden/>
               </w:rPr>
-              <w:instrText xml:space="preserve"> PAGEREF _Toc536793930 \h </w:instrText>
+              <w:instrText xml:space="preserve"> PAGEREF _Toc536803778 \h </w:instrText>
             </w:r>
             <w:r>
               <w:rPr>
@@ -1672,7 +1673,7 @@
               <w:sz w:val="22"/>
             </w:rPr>
           </w:pPr>
-          <w:hyperlink w:anchor="_Toc536793931" w:history="1">
+          <w:hyperlink w:anchor="_Toc536803779" w:history="1">
             <w:r>
               <w:rPr>
                 <w:rStyle w:val="Hyperlink"/>
@@ -1713,7 +1714,7 @@
                 <w:rFonts w:ascii="Times New Roman" w:hAnsi="Times New Roman" w:cs="Times New Roman"/>
                 <w:webHidden/>
               </w:rPr>
-              <w:instrText xml:space="preserve"> PAGEREF _Toc536793931 \h </w:instrText>
+              <w:instrText xml:space="preserve"> PAGEREF _Toc536803779 \h </w:instrText>
             </w:r>
             <w:r>
               <w:rPr>
@@ -1752,7 +1753,7 @@
               <w:sz w:val="22"/>
             </w:rPr>
           </w:pPr>
-          <w:hyperlink w:anchor="_Toc536793932" w:history="1">
+          <w:hyperlink w:anchor="_Toc536803780" w:history="1">
             <w:r>
               <w:rPr>
                 <w:rStyle w:val="Hyperlink"/>
@@ -1793,7 +1794,7 @@
                 <w:rFonts w:ascii="Times New Roman" w:hAnsi="Times New Roman" w:cs="Times New Roman"/>
                 <w:webHidden/>
               </w:rPr>
-              <w:instrText xml:space="preserve"> PAGEREF _Toc536793932 \h </w:instrText>
+              <w:instrText xml:space="preserve"> PAGEREF _Toc536803780 \h </w:instrText>
             </w:r>
             <w:r>
               <w:rPr>
@@ -1833,7 +1834,7 @@
               <w:sz w:val="22"/>
             </w:rPr>
           </w:pPr>
-          <w:hyperlink w:anchor="_Toc536793933" w:history="1">
+          <w:hyperlink w:anchor="_Toc536803781" w:history="1">
             <w:r>
               <w:rPr>
                 <w:rStyle w:val="Hyperlink"/>
@@ -1870,7 +1871,7 @@
               <w:rPr>
                 <w:webHidden/>
               </w:rPr>
-              <w:instrText xml:space="preserve"> PAGEREF _Toc536793933 \h </w:instrText>
+              <w:instrText xml:space="preserve"> PAGEREF _Toc536803781 \h </w:instrText>
             </w:r>
             <w:r>
               <w:rPr>
@@ -1906,7 +1907,7 @@
               <w:sz w:val="22"/>
             </w:rPr>
           </w:pPr>
-          <w:hyperlink w:anchor="_Toc536793934" w:history="1">
+          <w:hyperlink w:anchor="_Toc536803782" w:history="1">
             <w:r>
               <w:rPr>
                 <w:rStyle w:val="Hyperlink"/>
@@ -1943,7 +1944,7 @@
               <w:rPr>
                 <w:webHidden/>
               </w:rPr>
-              <w:instrText xml:space="preserve"> PAGEREF _Toc536793934 \h </w:instrText>
+              <w:instrText xml:space="preserve"> PAGEREF _Toc536803782 \h </w:instrText>
             </w:r>
             <w:r>
               <w:rPr>
@@ -1979,7 +1980,7 @@
               <w:sz w:val="22"/>
             </w:rPr>
           </w:pPr>
-          <w:hyperlink w:anchor="_Toc536793935" w:history="1">
+          <w:hyperlink w:anchor="_Toc536803783" w:history="1">
             <w:r>
               <w:rPr>
                 <w:rStyle w:val="Hyperlink"/>
@@ -2018,7 +2019,7 @@
               <w:rPr>
                 <w:webHidden/>
               </w:rPr>
-              <w:instrText xml:space="preserve"> PAGEREF _Toc536793935 \h </w:instrText>
+              <w:instrText xml:space="preserve"> PAGEREF _Toc536803783 \h </w:instrText>
             </w:r>
             <w:r>
               <w:rPr>
@@ -2054,7 +2055,7 @@
               <w:sz w:val="22"/>
             </w:rPr>
           </w:pPr>
-          <w:hyperlink w:anchor="_Toc536793936" w:history="1">
+          <w:hyperlink w:anchor="_Toc536803784" w:history="1">
             <w:r>
               <w:rPr>
                 <w:rStyle w:val="Hyperlink"/>
@@ -2091,7 +2092,7 @@
               <w:rPr>
                 <w:webHidden/>
               </w:rPr>
-              <w:instrText xml:space="preserve"> PAGEREF _Toc536793936 \h </w:instrText>
+              <w:instrText xml:space="preserve"> PAGEREF _Toc536803784 \h </w:instrText>
             </w:r>
             <w:r>
               <w:rPr>
@@ -2126,7 +2127,7 @@
               <w:sz w:val="22"/>
             </w:rPr>
           </w:pPr>
-          <w:hyperlink w:anchor="_Toc536793937" w:history="1">
+          <w:hyperlink w:anchor="_Toc536803785" w:history="1">
             <w:r>
               <w:rPr>
                 <w:rStyle w:val="Hyperlink"/>
@@ -2167,7 +2168,7 @@
                 <w:rFonts w:ascii="Times New Roman" w:hAnsi="Times New Roman" w:cs="Times New Roman"/>
                 <w:webHidden/>
               </w:rPr>
-              <w:instrText xml:space="preserve"> PAGEREF _Toc536793937 \h </w:instrText>
+              <w:instrText xml:space="preserve"> PAGEREF _Toc536803785 \h </w:instrText>
             </w:r>
             <w:r>
               <w:rPr>
@@ -2206,7 +2207,7 @@
               <w:sz w:val="22"/>
             </w:rPr>
           </w:pPr>
-          <w:hyperlink w:anchor="_Toc536793938" w:history="1">
+          <w:hyperlink w:anchor="_Toc536803786" w:history="1">
             <w:r>
               <w:rPr>
                 <w:rStyle w:val="Hyperlink"/>
@@ -2247,7 +2248,7 @@
                 <w:rFonts w:ascii="Times New Roman" w:hAnsi="Times New Roman" w:cs="Times New Roman"/>
                 <w:webHidden/>
               </w:rPr>
-              <w:instrText xml:space="preserve"> PAGEREF _Toc536793938 \h </w:instrText>
+              <w:instrText xml:space="preserve"> PAGEREF _Toc536803786 \h </w:instrText>
             </w:r>
             <w:r>
               <w:rPr>
@@ -2272,83 +2273,6 @@
             <w:r>
               <w:rPr>
                 <w:rFonts w:ascii="Times New Roman" w:hAnsi="Times New Roman" w:cs="Times New Roman"/>
-                <w:webHidden/>
-              </w:rPr>
-              <w:fldChar w:fldCharType="end"/>
-            </w:r>
-          </w:hyperlink>
-        </w:p>
-        <w:p>
-          <w:pPr>
-            <w:pStyle w:val="TOC3"/>
-            <w:tabs>
-              <w:tab w:val="right" w:leader="dot" w:pos="9109"/>
-            </w:tabs>
-            <w:rPr>
-              <w:rFonts w:ascii="Times New Roman" w:eastAsiaTheme="minorEastAsia" w:hAnsi="Times New Roman" w:cs="Times New Roman"/>
-              <w:noProof/>
-            </w:rPr>
-          </w:pPr>
-          <w:hyperlink w:anchor="_Toc536793939" w:history="1">
-            <w:r>
-              <w:rPr>
-                <w:rStyle w:val="Hyperlink"/>
-                <w:rFonts w:ascii="Times New Roman" w:hAnsi="Times New Roman" w:cs="Times New Roman"/>
-                <w:noProof/>
-              </w:rPr>
-              <w:t>5.2.1 Python using PyCharm</w:t>
-            </w:r>
-            <w:r>
-              <w:rPr>
-                <w:rFonts w:ascii="Times New Roman" w:hAnsi="Times New Roman" w:cs="Times New Roman"/>
-                <w:noProof/>
-                <w:webHidden/>
-              </w:rPr>
-              <w:tab/>
-            </w:r>
-            <w:r>
-              <w:rPr>
-                <w:rFonts w:ascii="Times New Roman" w:hAnsi="Times New Roman" w:cs="Times New Roman"/>
-                <w:noProof/>
-                <w:webHidden/>
-              </w:rPr>
-              <w:fldChar w:fldCharType="begin"/>
-            </w:r>
-            <w:r>
-              <w:rPr>
-                <w:rFonts w:ascii="Times New Roman" w:hAnsi="Times New Roman" w:cs="Times New Roman"/>
-                <w:noProof/>
-                <w:webHidden/>
-              </w:rPr>
-              <w:instrText xml:space="preserve"> PAGEREF _Toc536793939 \h </w:instrText>
-            </w:r>
-            <w:r>
-              <w:rPr>
-                <w:rFonts w:ascii="Times New Roman" w:hAnsi="Times New Roman" w:cs="Times New Roman"/>
-                <w:noProof/>
-                <w:webHidden/>
-              </w:rPr>
-            </w:r>
-            <w:r>
-              <w:rPr>
-                <w:rFonts w:ascii="Times New Roman" w:hAnsi="Times New Roman" w:cs="Times New Roman"/>
-                <w:noProof/>
-                <w:webHidden/>
-              </w:rPr>
-              <w:fldChar w:fldCharType="separate"/>
-            </w:r>
-            <w:r>
-              <w:rPr>
-                <w:rFonts w:ascii="Times New Roman" w:hAnsi="Times New Roman" w:cs="Times New Roman"/>
-                <w:noProof/>
-                <w:webHidden/>
-              </w:rPr>
-              <w:t>19</w:t>
-            </w:r>
-            <w:r>
-              <w:rPr>
-                <w:rFonts w:ascii="Times New Roman" w:hAnsi="Times New Roman" w:cs="Times New Roman"/>
-                <w:noProof/>
                 <w:webHidden/>
               </w:rPr>
               <w:fldChar w:fldCharType="end"/>
@@ -2367,14 +2291,14 @@
               <w:noProof/>
             </w:rPr>
           </w:pPr>
-          <w:hyperlink w:anchor="_Toc536793940" w:history="1">
+          <w:hyperlink w:anchor="_Toc536803787" w:history="1">
             <w:r>
               <w:rPr>
                 <w:rStyle w:val="Hyperlink"/>
                 <w:rFonts w:ascii="Times New Roman" w:hAnsi="Times New Roman" w:cs="Times New Roman"/>
                 <w:noProof/>
               </w:rPr>
-              <w:t>5.2.2</w:t>
+              <w:t>5.2.1</w:t>
             </w:r>
             <w:r>
               <w:rPr>
@@ -2389,7 +2313,7 @@
                 <w:rFonts w:ascii="Times New Roman" w:hAnsi="Times New Roman" w:cs="Times New Roman"/>
                 <w:noProof/>
               </w:rPr>
-              <w:t>Database using MySQL</w:t>
+              <w:t>Python using PyCharm</w:t>
             </w:r>
             <w:r>
               <w:rPr>
@@ -2413,7 +2337,7 @@
                 <w:noProof/>
                 <w:webHidden/>
               </w:rPr>
-              <w:instrText xml:space="preserve"> PAGEREF _Toc536793940 \h </w:instrText>
+              <w:instrText xml:space="preserve"> PAGEREF _Toc536803787 \h </w:instrText>
             </w:r>
             <w:r>
               <w:rPr>
@@ -2436,325 +2360,12 @@
                 <w:noProof/>
                 <w:webHidden/>
               </w:rPr>
-              <w:t>20</w:t>
+              <w:t>19</w:t>
             </w:r>
             <w:r>
               <w:rPr>
                 <w:rFonts w:ascii="Times New Roman" w:hAnsi="Times New Roman" w:cs="Times New Roman"/>
                 <w:noProof/>
-                <w:webHidden/>
-              </w:rPr>
-              <w:fldChar w:fldCharType="end"/>
-            </w:r>
-          </w:hyperlink>
-        </w:p>
-        <w:p>
-          <w:pPr>
-            <w:pStyle w:val="TOC1"/>
-            <w:rPr>
-              <w:rFonts w:eastAsiaTheme="minorEastAsia"/>
-              <w:b w:val="0"/>
-              <w:sz w:val="22"/>
-            </w:rPr>
-          </w:pPr>
-          <w:hyperlink w:anchor="_Toc536793941" w:history="1">
-            <w:r>
-              <w:rPr>
-                <w:rStyle w:val="Hyperlink"/>
-              </w:rPr>
-              <w:t>6</w:t>
-            </w:r>
-            <w:r>
-              <w:rPr>
-                <w:rFonts w:eastAsiaTheme="minorEastAsia"/>
-                <w:b w:val="0"/>
-                <w:sz w:val="22"/>
-              </w:rPr>
-              <w:tab/>
-            </w:r>
-            <w:r>
-              <w:rPr>
-                <w:rStyle w:val="Hyperlink"/>
-              </w:rPr>
-              <w:t>Work done</w:t>
-            </w:r>
-            <w:r>
-              <w:rPr>
-                <w:webHidden/>
-              </w:rPr>
-              <w:tab/>
-            </w:r>
-            <w:r>
-              <w:rPr>
-                <w:webHidden/>
-              </w:rPr>
-              <w:fldChar w:fldCharType="begin"/>
-            </w:r>
-            <w:r>
-              <w:rPr>
-                <w:webHidden/>
-              </w:rPr>
-              <w:instrText xml:space="preserve"> PAGEREF _Toc536793941 \h </w:instrText>
-            </w:r>
-            <w:r>
-              <w:rPr>
-                <w:webHidden/>
-              </w:rPr>
-            </w:r>
-            <w:r>
-              <w:rPr>
-                <w:webHidden/>
-              </w:rPr>
-              <w:fldChar w:fldCharType="separate"/>
-            </w:r>
-            <w:r>
-              <w:rPr>
-                <w:webHidden/>
-              </w:rPr>
-              <w:t>21</w:t>
-            </w:r>
-            <w:r>
-              <w:rPr>
-                <w:webHidden/>
-              </w:rPr>
-              <w:fldChar w:fldCharType="end"/>
-            </w:r>
-          </w:hyperlink>
-        </w:p>
-        <w:p>
-          <w:pPr>
-            <w:pStyle w:val="TOC2"/>
-            <w:rPr>
-              <w:rFonts w:ascii="Times New Roman" w:eastAsiaTheme="minorEastAsia" w:hAnsi="Times New Roman" w:cs="Times New Roman"/>
-              <w:sz w:val="22"/>
-            </w:rPr>
-          </w:pPr>
-          <w:hyperlink w:anchor="_Toc536793942" w:history="1">
-            <w:r>
-              <w:rPr>
-                <w:rStyle w:val="Hyperlink"/>
-                <w:rFonts w:ascii="Times New Roman" w:hAnsi="Times New Roman" w:cs="Times New Roman"/>
-              </w:rPr>
-              <w:t>6.1</w:t>
-            </w:r>
-            <w:r>
-              <w:rPr>
-                <w:rFonts w:ascii="Times New Roman" w:eastAsiaTheme="minorEastAsia" w:hAnsi="Times New Roman" w:cs="Times New Roman"/>
-                <w:sz w:val="22"/>
-              </w:rPr>
-              <w:tab/>
-            </w:r>
-            <w:r>
-              <w:rPr>
-                <w:rStyle w:val="Hyperlink"/>
-                <w:rFonts w:ascii="Times New Roman" w:hAnsi="Times New Roman" w:cs="Times New Roman"/>
-              </w:rPr>
-              <w:t>Research</w:t>
-            </w:r>
-            <w:r>
-              <w:rPr>
-                <w:rFonts w:ascii="Times New Roman" w:hAnsi="Times New Roman" w:cs="Times New Roman"/>
-                <w:webHidden/>
-              </w:rPr>
-              <w:tab/>
-            </w:r>
-            <w:r>
-              <w:rPr>
-                <w:rFonts w:ascii="Times New Roman" w:hAnsi="Times New Roman" w:cs="Times New Roman"/>
-                <w:webHidden/>
-              </w:rPr>
-              <w:fldChar w:fldCharType="begin"/>
-            </w:r>
-            <w:r>
-              <w:rPr>
-                <w:rFonts w:ascii="Times New Roman" w:hAnsi="Times New Roman" w:cs="Times New Roman"/>
-                <w:webHidden/>
-              </w:rPr>
-              <w:instrText xml:space="preserve"> PAGEREF _Toc536793942 \h </w:instrText>
-            </w:r>
-            <w:r>
-              <w:rPr>
-                <w:rFonts w:ascii="Times New Roman" w:hAnsi="Times New Roman" w:cs="Times New Roman"/>
-                <w:webHidden/>
-              </w:rPr>
-            </w:r>
-            <w:r>
-              <w:rPr>
-                <w:rFonts w:ascii="Times New Roman" w:hAnsi="Times New Roman" w:cs="Times New Roman"/>
-                <w:webHidden/>
-              </w:rPr>
-              <w:fldChar w:fldCharType="separate"/>
-            </w:r>
-            <w:r>
-              <w:rPr>
-                <w:rFonts w:ascii="Times New Roman" w:hAnsi="Times New Roman" w:cs="Times New Roman"/>
-                <w:webHidden/>
-              </w:rPr>
-              <w:t>21</w:t>
-            </w:r>
-            <w:r>
-              <w:rPr>
-                <w:rFonts w:ascii="Times New Roman" w:hAnsi="Times New Roman" w:cs="Times New Roman"/>
-                <w:webHidden/>
-              </w:rPr>
-              <w:fldChar w:fldCharType="end"/>
-            </w:r>
-          </w:hyperlink>
-        </w:p>
-        <w:p>
-          <w:pPr>
-            <w:pStyle w:val="TOC2"/>
-            <w:rPr>
-              <w:rFonts w:ascii="Times New Roman" w:eastAsiaTheme="minorEastAsia" w:hAnsi="Times New Roman" w:cs="Times New Roman"/>
-              <w:sz w:val="22"/>
-            </w:rPr>
-          </w:pPr>
-          <w:hyperlink w:anchor="_Toc536793943" w:history="1">
-            <w:r>
-              <w:rPr>
-                <w:rStyle w:val="Hyperlink"/>
-                <w:rFonts w:ascii="Times New Roman" w:hAnsi="Times New Roman" w:cs="Times New Roman"/>
-              </w:rPr>
-              <w:t>6.2</w:t>
-            </w:r>
-            <w:r>
-              <w:rPr>
-                <w:rFonts w:ascii="Times New Roman" w:eastAsiaTheme="minorEastAsia" w:hAnsi="Times New Roman" w:cs="Times New Roman"/>
-                <w:sz w:val="22"/>
-              </w:rPr>
-              <w:tab/>
-            </w:r>
-            <w:r>
-              <w:rPr>
-                <w:rStyle w:val="Hyperlink"/>
-                <w:rFonts w:ascii="Times New Roman" w:hAnsi="Times New Roman" w:cs="Times New Roman"/>
-              </w:rPr>
-              <w:t>Dataset preparation</w:t>
-            </w:r>
-            <w:r>
-              <w:rPr>
-                <w:rFonts w:ascii="Times New Roman" w:hAnsi="Times New Roman" w:cs="Times New Roman"/>
-                <w:webHidden/>
-              </w:rPr>
-              <w:tab/>
-            </w:r>
-            <w:r>
-              <w:rPr>
-                <w:rFonts w:ascii="Times New Roman" w:hAnsi="Times New Roman" w:cs="Times New Roman"/>
-                <w:webHidden/>
-              </w:rPr>
-              <w:fldChar w:fldCharType="begin"/>
-            </w:r>
-            <w:r>
-              <w:rPr>
-                <w:rFonts w:ascii="Times New Roman" w:hAnsi="Times New Roman" w:cs="Times New Roman"/>
-                <w:webHidden/>
-              </w:rPr>
-              <w:instrText xml:space="preserve"> PAGEREF _Toc536793943 \h </w:instrText>
-            </w:r>
-            <w:r>
-              <w:rPr>
-                <w:rFonts w:ascii="Times New Roman" w:hAnsi="Times New Roman" w:cs="Times New Roman"/>
-                <w:webHidden/>
-              </w:rPr>
-            </w:r>
-            <w:r>
-              <w:rPr>
-                <w:rFonts w:ascii="Times New Roman" w:hAnsi="Times New Roman" w:cs="Times New Roman"/>
-                <w:webHidden/>
-              </w:rPr>
-              <w:fldChar w:fldCharType="separate"/>
-            </w:r>
-            <w:r>
-              <w:rPr>
-                <w:rFonts w:ascii="Times New Roman" w:hAnsi="Times New Roman" w:cs="Times New Roman"/>
-                <w:webHidden/>
-              </w:rPr>
-              <w:t>21</w:t>
-            </w:r>
-            <w:r>
-              <w:rPr>
-                <w:rFonts w:ascii="Times New Roman" w:hAnsi="Times New Roman" w:cs="Times New Roman"/>
-                <w:webHidden/>
-              </w:rPr>
-              <w:fldChar w:fldCharType="end"/>
-            </w:r>
-          </w:hyperlink>
-        </w:p>
-        <w:p>
-          <w:pPr>
-            <w:pStyle w:val="TOC2"/>
-            <w:rPr>
-              <w:rFonts w:ascii="Times New Roman" w:eastAsiaTheme="minorEastAsia" w:hAnsi="Times New Roman" w:cs="Times New Roman"/>
-              <w:sz w:val="22"/>
-            </w:rPr>
-          </w:pPr>
-          <w:hyperlink w:anchor="_Toc536793944" w:history="1">
-            <w:r>
-              <w:rPr>
-                <w:rStyle w:val="Hyperlink"/>
-                <w:rFonts w:ascii="Times New Roman" w:hAnsi="Times New Roman" w:cs="Times New Roman"/>
-              </w:rPr>
-              <w:t>6.3</w:t>
-            </w:r>
-            <w:r>
-              <w:rPr>
-                <w:rFonts w:ascii="Times New Roman" w:eastAsiaTheme="minorEastAsia" w:hAnsi="Times New Roman" w:cs="Times New Roman"/>
-                <w:sz w:val="22"/>
-              </w:rPr>
-              <w:tab/>
-            </w:r>
-            <w:r>
-              <w:rPr>
-                <w:rStyle w:val="Hyperlink"/>
-                <w:rFonts w:ascii="Times New Roman" w:hAnsi="Times New Roman" w:cs="Times New Roman"/>
-              </w:rPr>
-              <w:t>Implementation</w:t>
-            </w:r>
-            <w:r>
-              <w:rPr>
-                <w:rFonts w:ascii="Times New Roman" w:hAnsi="Times New Roman" w:cs="Times New Roman"/>
-                <w:webHidden/>
-              </w:rPr>
-              <w:tab/>
-            </w:r>
-            <w:r>
-              <w:rPr>
-                <w:rFonts w:ascii="Times New Roman" w:hAnsi="Times New Roman" w:cs="Times New Roman"/>
-                <w:webHidden/>
-              </w:rPr>
-              <w:fldChar w:fldCharType="begin"/>
-            </w:r>
-            <w:r>
-              <w:rPr>
-                <w:rFonts w:ascii="Times New Roman" w:hAnsi="Times New Roman" w:cs="Times New Roman"/>
-                <w:webHidden/>
-              </w:rPr>
-              <w:instrText xml:space="preserve"> PAGEREF _Toc536793944 \h </w:instrText>
-            </w:r>
-            <w:r>
-              <w:rPr>
-                <w:rFonts w:ascii="Times New Roman" w:hAnsi="Times New Roman" w:cs="Times New Roman"/>
-                <w:webHidden/>
-              </w:rPr>
-            </w:r>
-            <w:r>
-              <w:rPr>
-                <w:rFonts w:ascii="Times New Roman" w:hAnsi="Times New Roman" w:cs="Times New Roman"/>
-                <w:webHidden/>
-              </w:rPr>
-              <w:fldChar w:fldCharType="separate"/>
-            </w:r>
-            <w:r>
-              <w:rPr>
-                <w:rFonts w:ascii="Times New Roman" w:hAnsi="Times New Roman" w:cs="Times New Roman"/>
-                <w:webHidden/>
-              </w:rPr>
-              <w:t>22</w:t>
-            </w:r>
-            <w:r>
-              <w:rPr>
-                <w:rFonts w:ascii="Times New Roman" w:hAnsi="Times New Roman" w:cs="Times New Roman"/>
                 <w:webHidden/>
               </w:rPr>
               <w:fldChar w:fldCharType="end"/>
@@ -2773,14 +2384,14 @@
               <w:noProof/>
             </w:rPr>
           </w:pPr>
-          <w:hyperlink w:anchor="_Toc536793945" w:history="1">
+          <w:hyperlink w:anchor="_Toc536803788" w:history="1">
             <w:r>
               <w:rPr>
                 <w:rStyle w:val="Hyperlink"/>
                 <w:rFonts w:ascii="Times New Roman" w:hAnsi="Times New Roman" w:cs="Times New Roman"/>
                 <w:noProof/>
               </w:rPr>
-              <w:t>6.3.1</w:t>
+              <w:t>5.2.2</w:t>
             </w:r>
             <w:r>
               <w:rPr>
@@ -2795,7 +2406,7 @@
                 <w:rFonts w:ascii="Times New Roman" w:hAnsi="Times New Roman" w:cs="Times New Roman"/>
                 <w:noProof/>
               </w:rPr>
-              <w:t>Dataset.py</w:t>
+              <w:t>Database using MySQL</w:t>
             </w:r>
             <w:r>
               <w:rPr>
@@ -2819,7 +2430,7 @@
                 <w:noProof/>
                 <w:webHidden/>
               </w:rPr>
-              <w:instrText xml:space="preserve"> PAGEREF _Toc536793945 \h </w:instrText>
+              <w:instrText xml:space="preserve"> PAGEREF _Toc536803788 \h </w:instrText>
             </w:r>
             <w:r>
               <w:rPr>
@@ -2842,12 +2453,325 @@
                 <w:noProof/>
                 <w:webHidden/>
               </w:rPr>
-              <w:t>22</w:t>
+              <w:t>20</w:t>
             </w:r>
             <w:r>
               <w:rPr>
                 <w:rFonts w:ascii="Times New Roman" w:hAnsi="Times New Roman" w:cs="Times New Roman"/>
                 <w:noProof/>
+                <w:webHidden/>
+              </w:rPr>
+              <w:fldChar w:fldCharType="end"/>
+            </w:r>
+          </w:hyperlink>
+        </w:p>
+        <w:p>
+          <w:pPr>
+            <w:pStyle w:val="TOC1"/>
+            <w:rPr>
+              <w:rFonts w:eastAsiaTheme="minorEastAsia"/>
+              <w:b w:val="0"/>
+              <w:sz w:val="22"/>
+            </w:rPr>
+          </w:pPr>
+          <w:hyperlink w:anchor="_Toc536803789" w:history="1">
+            <w:r>
+              <w:rPr>
+                <w:rStyle w:val="Hyperlink"/>
+              </w:rPr>
+              <w:t>6</w:t>
+            </w:r>
+            <w:r>
+              <w:rPr>
+                <w:rFonts w:eastAsiaTheme="minorEastAsia"/>
+                <w:b w:val="0"/>
+                <w:sz w:val="22"/>
+              </w:rPr>
+              <w:tab/>
+            </w:r>
+            <w:r>
+              <w:rPr>
+                <w:rStyle w:val="Hyperlink"/>
+              </w:rPr>
+              <w:t>Work done</w:t>
+            </w:r>
+            <w:r>
+              <w:rPr>
+                <w:webHidden/>
+              </w:rPr>
+              <w:tab/>
+            </w:r>
+            <w:r>
+              <w:rPr>
+                <w:webHidden/>
+              </w:rPr>
+              <w:fldChar w:fldCharType="begin"/>
+            </w:r>
+            <w:r>
+              <w:rPr>
+                <w:webHidden/>
+              </w:rPr>
+              <w:instrText xml:space="preserve"> PAGEREF _Toc536803789 \h </w:instrText>
+            </w:r>
+            <w:r>
+              <w:rPr>
+                <w:webHidden/>
+              </w:rPr>
+            </w:r>
+            <w:r>
+              <w:rPr>
+                <w:webHidden/>
+              </w:rPr>
+              <w:fldChar w:fldCharType="separate"/>
+            </w:r>
+            <w:r>
+              <w:rPr>
+                <w:webHidden/>
+              </w:rPr>
+              <w:t>21</w:t>
+            </w:r>
+            <w:r>
+              <w:rPr>
+                <w:webHidden/>
+              </w:rPr>
+              <w:fldChar w:fldCharType="end"/>
+            </w:r>
+          </w:hyperlink>
+        </w:p>
+        <w:p>
+          <w:pPr>
+            <w:pStyle w:val="TOC2"/>
+            <w:rPr>
+              <w:rFonts w:ascii="Times New Roman" w:eastAsiaTheme="minorEastAsia" w:hAnsi="Times New Roman" w:cs="Times New Roman"/>
+              <w:sz w:val="22"/>
+            </w:rPr>
+          </w:pPr>
+          <w:hyperlink w:anchor="_Toc536803790" w:history="1">
+            <w:r>
+              <w:rPr>
+                <w:rStyle w:val="Hyperlink"/>
+                <w:rFonts w:ascii="Times New Roman" w:hAnsi="Times New Roman" w:cs="Times New Roman"/>
+              </w:rPr>
+              <w:t>6.1</w:t>
+            </w:r>
+            <w:r>
+              <w:rPr>
+                <w:rFonts w:ascii="Times New Roman" w:eastAsiaTheme="minorEastAsia" w:hAnsi="Times New Roman" w:cs="Times New Roman"/>
+                <w:sz w:val="22"/>
+              </w:rPr>
+              <w:tab/>
+            </w:r>
+            <w:r>
+              <w:rPr>
+                <w:rStyle w:val="Hyperlink"/>
+                <w:rFonts w:ascii="Times New Roman" w:hAnsi="Times New Roman" w:cs="Times New Roman"/>
+              </w:rPr>
+              <w:t>Research</w:t>
+            </w:r>
+            <w:r>
+              <w:rPr>
+                <w:rFonts w:ascii="Times New Roman" w:hAnsi="Times New Roman" w:cs="Times New Roman"/>
+                <w:webHidden/>
+              </w:rPr>
+              <w:tab/>
+            </w:r>
+            <w:r>
+              <w:rPr>
+                <w:rFonts w:ascii="Times New Roman" w:hAnsi="Times New Roman" w:cs="Times New Roman"/>
+                <w:webHidden/>
+              </w:rPr>
+              <w:fldChar w:fldCharType="begin"/>
+            </w:r>
+            <w:r>
+              <w:rPr>
+                <w:rFonts w:ascii="Times New Roman" w:hAnsi="Times New Roman" w:cs="Times New Roman"/>
+                <w:webHidden/>
+              </w:rPr>
+              <w:instrText xml:space="preserve"> PAGEREF _Toc536803790 \h </w:instrText>
+            </w:r>
+            <w:r>
+              <w:rPr>
+                <w:rFonts w:ascii="Times New Roman" w:hAnsi="Times New Roman" w:cs="Times New Roman"/>
+                <w:webHidden/>
+              </w:rPr>
+            </w:r>
+            <w:r>
+              <w:rPr>
+                <w:rFonts w:ascii="Times New Roman" w:hAnsi="Times New Roman" w:cs="Times New Roman"/>
+                <w:webHidden/>
+              </w:rPr>
+              <w:fldChar w:fldCharType="separate"/>
+            </w:r>
+            <w:r>
+              <w:rPr>
+                <w:rFonts w:ascii="Times New Roman" w:hAnsi="Times New Roman" w:cs="Times New Roman"/>
+                <w:webHidden/>
+              </w:rPr>
+              <w:t>21</w:t>
+            </w:r>
+            <w:r>
+              <w:rPr>
+                <w:rFonts w:ascii="Times New Roman" w:hAnsi="Times New Roman" w:cs="Times New Roman"/>
+                <w:webHidden/>
+              </w:rPr>
+              <w:fldChar w:fldCharType="end"/>
+            </w:r>
+          </w:hyperlink>
+        </w:p>
+        <w:p>
+          <w:pPr>
+            <w:pStyle w:val="TOC2"/>
+            <w:rPr>
+              <w:rFonts w:ascii="Times New Roman" w:eastAsiaTheme="minorEastAsia" w:hAnsi="Times New Roman" w:cs="Times New Roman"/>
+              <w:sz w:val="22"/>
+            </w:rPr>
+          </w:pPr>
+          <w:hyperlink w:anchor="_Toc536803791" w:history="1">
+            <w:r>
+              <w:rPr>
+                <w:rStyle w:val="Hyperlink"/>
+                <w:rFonts w:ascii="Times New Roman" w:hAnsi="Times New Roman" w:cs="Times New Roman"/>
+              </w:rPr>
+              <w:t>6.2</w:t>
+            </w:r>
+            <w:r>
+              <w:rPr>
+                <w:rFonts w:ascii="Times New Roman" w:eastAsiaTheme="minorEastAsia" w:hAnsi="Times New Roman" w:cs="Times New Roman"/>
+                <w:sz w:val="22"/>
+              </w:rPr>
+              <w:tab/>
+            </w:r>
+            <w:r>
+              <w:rPr>
+                <w:rStyle w:val="Hyperlink"/>
+                <w:rFonts w:ascii="Times New Roman" w:hAnsi="Times New Roman" w:cs="Times New Roman"/>
+              </w:rPr>
+              <w:t>Dataset preparation</w:t>
+            </w:r>
+            <w:r>
+              <w:rPr>
+                <w:rFonts w:ascii="Times New Roman" w:hAnsi="Times New Roman" w:cs="Times New Roman"/>
+                <w:webHidden/>
+              </w:rPr>
+              <w:tab/>
+            </w:r>
+            <w:r>
+              <w:rPr>
+                <w:rFonts w:ascii="Times New Roman" w:hAnsi="Times New Roman" w:cs="Times New Roman"/>
+                <w:webHidden/>
+              </w:rPr>
+              <w:fldChar w:fldCharType="begin"/>
+            </w:r>
+            <w:r>
+              <w:rPr>
+                <w:rFonts w:ascii="Times New Roman" w:hAnsi="Times New Roman" w:cs="Times New Roman"/>
+                <w:webHidden/>
+              </w:rPr>
+              <w:instrText xml:space="preserve"> PAGEREF _Toc536803791 \h </w:instrText>
+            </w:r>
+            <w:r>
+              <w:rPr>
+                <w:rFonts w:ascii="Times New Roman" w:hAnsi="Times New Roman" w:cs="Times New Roman"/>
+                <w:webHidden/>
+              </w:rPr>
+            </w:r>
+            <w:r>
+              <w:rPr>
+                <w:rFonts w:ascii="Times New Roman" w:hAnsi="Times New Roman" w:cs="Times New Roman"/>
+                <w:webHidden/>
+              </w:rPr>
+              <w:fldChar w:fldCharType="separate"/>
+            </w:r>
+            <w:r>
+              <w:rPr>
+                <w:rFonts w:ascii="Times New Roman" w:hAnsi="Times New Roman" w:cs="Times New Roman"/>
+                <w:webHidden/>
+              </w:rPr>
+              <w:t>21</w:t>
+            </w:r>
+            <w:r>
+              <w:rPr>
+                <w:rFonts w:ascii="Times New Roman" w:hAnsi="Times New Roman" w:cs="Times New Roman"/>
+                <w:webHidden/>
+              </w:rPr>
+              <w:fldChar w:fldCharType="end"/>
+            </w:r>
+          </w:hyperlink>
+        </w:p>
+        <w:p>
+          <w:pPr>
+            <w:pStyle w:val="TOC2"/>
+            <w:rPr>
+              <w:rFonts w:ascii="Times New Roman" w:eastAsiaTheme="minorEastAsia" w:hAnsi="Times New Roman" w:cs="Times New Roman"/>
+              <w:sz w:val="22"/>
+            </w:rPr>
+          </w:pPr>
+          <w:hyperlink w:anchor="_Toc536803792" w:history="1">
+            <w:r>
+              <w:rPr>
+                <w:rStyle w:val="Hyperlink"/>
+                <w:rFonts w:ascii="Times New Roman" w:hAnsi="Times New Roman" w:cs="Times New Roman"/>
+              </w:rPr>
+              <w:t>6.3</w:t>
+            </w:r>
+            <w:r>
+              <w:rPr>
+                <w:rFonts w:ascii="Times New Roman" w:eastAsiaTheme="minorEastAsia" w:hAnsi="Times New Roman" w:cs="Times New Roman"/>
+                <w:sz w:val="22"/>
+              </w:rPr>
+              <w:tab/>
+            </w:r>
+            <w:r>
+              <w:rPr>
+                <w:rStyle w:val="Hyperlink"/>
+                <w:rFonts w:ascii="Times New Roman" w:hAnsi="Times New Roman" w:cs="Times New Roman"/>
+              </w:rPr>
+              <w:t>Implementation</w:t>
+            </w:r>
+            <w:r>
+              <w:rPr>
+                <w:rFonts w:ascii="Times New Roman" w:hAnsi="Times New Roman" w:cs="Times New Roman"/>
+                <w:webHidden/>
+              </w:rPr>
+              <w:tab/>
+            </w:r>
+            <w:r>
+              <w:rPr>
+                <w:rFonts w:ascii="Times New Roman" w:hAnsi="Times New Roman" w:cs="Times New Roman"/>
+                <w:webHidden/>
+              </w:rPr>
+              <w:fldChar w:fldCharType="begin"/>
+            </w:r>
+            <w:r>
+              <w:rPr>
+                <w:rFonts w:ascii="Times New Roman" w:hAnsi="Times New Roman" w:cs="Times New Roman"/>
+                <w:webHidden/>
+              </w:rPr>
+              <w:instrText xml:space="preserve"> PAGEREF _Toc536803792 \h </w:instrText>
+            </w:r>
+            <w:r>
+              <w:rPr>
+                <w:rFonts w:ascii="Times New Roman" w:hAnsi="Times New Roman" w:cs="Times New Roman"/>
+                <w:webHidden/>
+              </w:rPr>
+            </w:r>
+            <w:r>
+              <w:rPr>
+                <w:rFonts w:ascii="Times New Roman" w:hAnsi="Times New Roman" w:cs="Times New Roman"/>
+                <w:webHidden/>
+              </w:rPr>
+              <w:fldChar w:fldCharType="separate"/>
+            </w:r>
+            <w:r>
+              <w:rPr>
+                <w:rFonts w:ascii="Times New Roman" w:hAnsi="Times New Roman" w:cs="Times New Roman"/>
+                <w:webHidden/>
+              </w:rPr>
+              <w:t>22</w:t>
+            </w:r>
+            <w:r>
+              <w:rPr>
+                <w:rFonts w:ascii="Times New Roman" w:hAnsi="Times New Roman" w:cs="Times New Roman"/>
                 <w:webHidden/>
               </w:rPr>
               <w:fldChar w:fldCharType="end"/>
@@ -2866,14 +2790,14 @@
               <w:noProof/>
             </w:rPr>
           </w:pPr>
-          <w:hyperlink w:anchor="_Toc536793946" w:history="1">
+          <w:hyperlink w:anchor="_Toc536803793" w:history="1">
             <w:r>
               <w:rPr>
                 <w:rStyle w:val="Hyperlink"/>
                 <w:rFonts w:ascii="Times New Roman" w:hAnsi="Times New Roman" w:cs="Times New Roman"/>
                 <w:noProof/>
               </w:rPr>
-              <w:t>6.3.2</w:t>
+              <w:t>6.3.1</w:t>
             </w:r>
             <w:r>
               <w:rPr>
@@ -2888,7 +2812,7 @@
                 <w:rFonts w:ascii="Times New Roman" w:hAnsi="Times New Roman" w:cs="Times New Roman"/>
                 <w:noProof/>
               </w:rPr>
-              <w:t>Main.py</w:t>
+              <w:t>Dataset.py</w:t>
             </w:r>
             <w:r>
               <w:rPr>
@@ -2912,7 +2836,7 @@
                 <w:noProof/>
                 <w:webHidden/>
               </w:rPr>
-              <w:instrText xml:space="preserve"> PAGEREF _Toc536793946 \h </w:instrText>
+              <w:instrText xml:space="preserve"> PAGEREF _Toc536803793 \h </w:instrText>
             </w:r>
             <w:r>
               <w:rPr>
@@ -2935,7 +2859,7 @@
                 <w:noProof/>
                 <w:webHidden/>
               </w:rPr>
-              <w:t>23</w:t>
+              <w:t>22</w:t>
             </w:r>
             <w:r>
               <w:rPr>
@@ -2959,14 +2883,14 @@
               <w:noProof/>
             </w:rPr>
           </w:pPr>
-          <w:hyperlink w:anchor="_Toc536793947" w:history="1">
+          <w:hyperlink w:anchor="_Toc536803794" w:history="1">
             <w:r>
               <w:rPr>
                 <w:rStyle w:val="Hyperlink"/>
                 <w:rFonts w:ascii="Times New Roman" w:hAnsi="Times New Roman" w:cs="Times New Roman"/>
                 <w:noProof/>
               </w:rPr>
-              <w:t>6.3.3</w:t>
+              <w:t>6.3.2</w:t>
             </w:r>
             <w:r>
               <w:rPr>
@@ -2979,10 +2903,9 @@
               <w:rPr>
                 <w:rStyle w:val="Hyperlink"/>
                 <w:rFonts w:ascii="Times New Roman" w:hAnsi="Times New Roman" w:cs="Times New Roman"/>
-                <w:bCs/>
                 <w:noProof/>
               </w:rPr>
-              <w:t>PreProcessing.py</w:t>
+              <w:t>Main.py</w:t>
             </w:r>
             <w:r>
               <w:rPr>
@@ -3006,7 +2929,7 @@
                 <w:noProof/>
                 <w:webHidden/>
               </w:rPr>
-              <w:instrText xml:space="preserve"> PAGEREF _Toc536793947 \h </w:instrText>
+              <w:instrText xml:space="preserve"> PAGEREF _Toc536803794 \h </w:instrText>
             </w:r>
             <w:r>
               <w:rPr>
@@ -3053,14 +2976,14 @@
               <w:noProof/>
             </w:rPr>
           </w:pPr>
-          <w:hyperlink w:anchor="_Toc536793948" w:history="1">
+          <w:hyperlink w:anchor="_Toc536803795" w:history="1">
             <w:r>
               <w:rPr>
                 <w:rStyle w:val="Hyperlink"/>
                 <w:rFonts w:ascii="Times New Roman" w:hAnsi="Times New Roman" w:cs="Times New Roman"/>
                 <w:noProof/>
               </w:rPr>
-              <w:t>6.3.4</w:t>
+              <w:t>6.3.3</w:t>
             </w:r>
             <w:r>
               <w:rPr>
@@ -3073,9 +2996,10 @@
               <w:rPr>
                 <w:rStyle w:val="Hyperlink"/>
                 <w:rFonts w:ascii="Times New Roman" w:hAnsi="Times New Roman" w:cs="Times New Roman"/>
+                <w:bCs/>
                 <w:noProof/>
               </w:rPr>
-              <w:t>ShapeFeat.py</w:t>
+              <w:t>PreProcessing.py</w:t>
             </w:r>
             <w:r>
               <w:rPr>
@@ -3099,7 +3023,7 @@
                 <w:noProof/>
                 <w:webHidden/>
               </w:rPr>
-              <w:instrText xml:space="preserve"> PAGEREF _Toc536793948 \h </w:instrText>
+              <w:instrText xml:space="preserve"> PAGEREF _Toc536803795 \h </w:instrText>
             </w:r>
             <w:r>
               <w:rPr>
@@ -3122,7 +3046,7 @@
                 <w:noProof/>
                 <w:webHidden/>
               </w:rPr>
-              <w:t>24</w:t>
+              <w:t>23</w:t>
             </w:r>
             <w:r>
               <w:rPr>
@@ -3146,14 +3070,14 @@
               <w:noProof/>
             </w:rPr>
           </w:pPr>
-          <w:hyperlink w:anchor="_Toc536793949" w:history="1">
+          <w:hyperlink w:anchor="_Toc536803796" w:history="1">
             <w:r>
               <w:rPr>
                 <w:rStyle w:val="Hyperlink"/>
                 <w:rFonts w:ascii="Times New Roman" w:hAnsi="Times New Roman" w:cs="Times New Roman"/>
                 <w:noProof/>
               </w:rPr>
-              <w:t>6.3.5</w:t>
+              <w:t>6.3.4</w:t>
             </w:r>
             <w:r>
               <w:rPr>
@@ -3168,7 +3092,7 @@
                 <w:rFonts w:ascii="Times New Roman" w:hAnsi="Times New Roman" w:cs="Times New Roman"/>
                 <w:noProof/>
               </w:rPr>
-              <w:t>GlcmFeat.py</w:t>
+              <w:t>ShapeFeat.py</w:t>
             </w:r>
             <w:r>
               <w:rPr>
@@ -3192,7 +3116,7 @@
                 <w:noProof/>
                 <w:webHidden/>
               </w:rPr>
-              <w:instrText xml:space="preserve"> PAGEREF _Toc536793949 \h </w:instrText>
+              <w:instrText xml:space="preserve"> PAGEREF _Toc536803796 \h </w:instrText>
             </w:r>
             <w:r>
               <w:rPr>
@@ -3239,14 +3163,14 @@
               <w:noProof/>
             </w:rPr>
           </w:pPr>
-          <w:hyperlink w:anchor="_Toc536793950" w:history="1">
+          <w:hyperlink w:anchor="_Toc536803797" w:history="1">
             <w:r>
               <w:rPr>
                 <w:rStyle w:val="Hyperlink"/>
                 <w:rFonts w:ascii="Times New Roman" w:hAnsi="Times New Roman" w:cs="Times New Roman"/>
                 <w:noProof/>
               </w:rPr>
-              <w:t>6.3.6</w:t>
+              <w:t>6.3.5</w:t>
             </w:r>
             <w:r>
               <w:rPr>
@@ -3261,7 +3185,7 @@
                 <w:rFonts w:ascii="Times New Roman" w:hAnsi="Times New Roman" w:cs="Times New Roman"/>
                 <w:noProof/>
               </w:rPr>
-              <w:t>TextureFeat.py</w:t>
+              <w:t>GlcmFeat.py</w:t>
             </w:r>
             <w:r>
               <w:rPr>
@@ -3285,7 +3209,7 @@
                 <w:noProof/>
                 <w:webHidden/>
               </w:rPr>
-              <w:instrText xml:space="preserve"> PAGEREF _Toc536793950 \h </w:instrText>
+              <w:instrText xml:space="preserve"> PAGEREF _Toc536803797 \h </w:instrText>
             </w:r>
             <w:r>
               <w:rPr>
@@ -3308,7 +3232,7 @@
                 <w:noProof/>
                 <w:webHidden/>
               </w:rPr>
-              <w:t>25</w:t>
+              <w:t>24</w:t>
             </w:r>
             <w:r>
               <w:rPr>
@@ -3332,14 +3256,14 @@
               <w:noProof/>
             </w:rPr>
           </w:pPr>
-          <w:hyperlink w:anchor="_Toc536793951" w:history="1">
+          <w:hyperlink w:anchor="_Toc536803798" w:history="1">
             <w:r>
               <w:rPr>
                 <w:rStyle w:val="Hyperlink"/>
                 <w:rFonts w:ascii="Times New Roman" w:hAnsi="Times New Roman" w:cs="Times New Roman"/>
                 <w:noProof/>
               </w:rPr>
-              <w:t>6.3.7</w:t>
+              <w:t>6.3.6</w:t>
             </w:r>
             <w:r>
               <w:rPr>
@@ -3354,7 +3278,7 @@
                 <w:rFonts w:ascii="Times New Roman" w:hAnsi="Times New Roman" w:cs="Times New Roman"/>
                 <w:noProof/>
               </w:rPr>
-              <w:t>LocalBinaryPattern.py</w:t>
+              <w:t>TextureFeat.py</w:t>
             </w:r>
             <w:r>
               <w:rPr>
@@ -3378,7 +3302,7 @@
                 <w:noProof/>
                 <w:webHidden/>
               </w:rPr>
-              <w:instrText xml:space="preserve"> PAGEREF _Toc536793951 \h </w:instrText>
+              <w:instrText xml:space="preserve"> PAGEREF _Toc536803798 \h </w:instrText>
             </w:r>
             <w:r>
               <w:rPr>
@@ -3425,14 +3349,14 @@
               <w:noProof/>
             </w:rPr>
           </w:pPr>
-          <w:hyperlink w:anchor="_Toc536793952" w:history="1">
+          <w:hyperlink w:anchor="_Toc536803799" w:history="1">
             <w:r>
               <w:rPr>
                 <w:rStyle w:val="Hyperlink"/>
                 <w:rFonts w:ascii="Times New Roman" w:hAnsi="Times New Roman" w:cs="Times New Roman"/>
                 <w:noProof/>
               </w:rPr>
-              <w:t>6.3.8</w:t>
+              <w:t>6.3.7</w:t>
             </w:r>
             <w:r>
               <w:rPr>
@@ -3447,7 +3371,7 @@
                 <w:rFonts w:ascii="Times New Roman" w:hAnsi="Times New Roman" w:cs="Times New Roman"/>
                 <w:noProof/>
               </w:rPr>
-              <w:t>Classification.py</w:t>
+              <w:t>LocalBinaryPattern.py</w:t>
             </w:r>
             <w:r>
               <w:rPr>
@@ -3471,7 +3395,7 @@
                 <w:noProof/>
                 <w:webHidden/>
               </w:rPr>
-              <w:instrText xml:space="preserve"> PAGEREF _Toc536793952 \h </w:instrText>
+              <w:instrText xml:space="preserve"> PAGEREF _Toc536803799 \h </w:instrText>
             </w:r>
             <w:r>
               <w:rPr>
@@ -3494,7 +3418,7 @@
                 <w:noProof/>
                 <w:webHidden/>
               </w:rPr>
-              <w:t>26</w:t>
+              <w:t>25</w:t>
             </w:r>
             <w:r>
               <w:rPr>
@@ -3518,14 +3442,14 @@
               <w:noProof/>
             </w:rPr>
           </w:pPr>
-          <w:hyperlink w:anchor="_Toc536793953" w:history="1">
+          <w:hyperlink w:anchor="_Toc536803800" w:history="1">
             <w:r>
               <w:rPr>
                 <w:rStyle w:val="Hyperlink"/>
                 <w:rFonts w:ascii="Times New Roman" w:hAnsi="Times New Roman" w:cs="Times New Roman"/>
                 <w:noProof/>
               </w:rPr>
-              <w:t>6.3.9</w:t>
+              <w:t>6.3.8</w:t>
             </w:r>
             <w:r>
               <w:rPr>
@@ -3540,7 +3464,7 @@
                 <w:rFonts w:ascii="Times New Roman" w:hAnsi="Times New Roman" w:cs="Times New Roman"/>
                 <w:noProof/>
               </w:rPr>
-              <w:t>Signature_verifier.sql</w:t>
+              <w:t>Classification.py</w:t>
             </w:r>
             <w:r>
               <w:rPr>
@@ -3564,7 +3488,100 @@
                 <w:noProof/>
                 <w:webHidden/>
               </w:rPr>
-              <w:instrText xml:space="preserve"> PAGEREF _Toc536793953 \h </w:instrText>
+              <w:instrText xml:space="preserve"> PAGEREF _Toc536803800 \h </w:instrText>
+            </w:r>
+            <w:r>
+              <w:rPr>
+                <w:rFonts w:ascii="Times New Roman" w:hAnsi="Times New Roman" w:cs="Times New Roman"/>
+                <w:noProof/>
+                <w:webHidden/>
+              </w:rPr>
+            </w:r>
+            <w:r>
+              <w:rPr>
+                <w:rFonts w:ascii="Times New Roman" w:hAnsi="Times New Roman" w:cs="Times New Roman"/>
+                <w:noProof/>
+                <w:webHidden/>
+              </w:rPr>
+              <w:fldChar w:fldCharType="separate"/>
+            </w:r>
+            <w:r>
+              <w:rPr>
+                <w:rFonts w:ascii="Times New Roman" w:hAnsi="Times New Roman" w:cs="Times New Roman"/>
+                <w:noProof/>
+                <w:webHidden/>
+              </w:rPr>
+              <w:t>26</w:t>
+            </w:r>
+            <w:r>
+              <w:rPr>
+                <w:rFonts w:ascii="Times New Roman" w:hAnsi="Times New Roman" w:cs="Times New Roman"/>
+                <w:noProof/>
+                <w:webHidden/>
+              </w:rPr>
+              <w:fldChar w:fldCharType="end"/>
+            </w:r>
+          </w:hyperlink>
+        </w:p>
+        <w:p>
+          <w:pPr>
+            <w:pStyle w:val="TOC3"/>
+            <w:tabs>
+              <w:tab w:val="left" w:pos="1320"/>
+              <w:tab w:val="right" w:leader="dot" w:pos="9109"/>
+            </w:tabs>
+            <w:rPr>
+              <w:rFonts w:ascii="Times New Roman" w:eastAsiaTheme="minorEastAsia" w:hAnsi="Times New Roman" w:cs="Times New Roman"/>
+              <w:noProof/>
+            </w:rPr>
+          </w:pPr>
+          <w:hyperlink w:anchor="_Toc536803801" w:history="1">
+            <w:r>
+              <w:rPr>
+                <w:rStyle w:val="Hyperlink"/>
+                <w:rFonts w:ascii="Times New Roman" w:hAnsi="Times New Roman" w:cs="Times New Roman"/>
+                <w:noProof/>
+              </w:rPr>
+              <w:t>6.3.9</w:t>
+            </w:r>
+            <w:r>
+              <w:rPr>
+                <w:rFonts w:ascii="Times New Roman" w:eastAsiaTheme="minorEastAsia" w:hAnsi="Times New Roman" w:cs="Times New Roman"/>
+                <w:noProof/>
+              </w:rPr>
+              <w:tab/>
+            </w:r>
+            <w:r>
+              <w:rPr>
+                <w:rStyle w:val="Hyperlink"/>
+                <w:rFonts w:ascii="Times New Roman" w:hAnsi="Times New Roman" w:cs="Times New Roman"/>
+                <w:noProof/>
+              </w:rPr>
+              <w:t>Signature_verifier.sql</w:t>
+            </w:r>
+            <w:r>
+              <w:rPr>
+                <w:rFonts w:ascii="Times New Roman" w:hAnsi="Times New Roman" w:cs="Times New Roman"/>
+                <w:noProof/>
+                <w:webHidden/>
+              </w:rPr>
+              <w:tab/>
+            </w:r>
+            <w:r>
+              <w:rPr>
+                <w:rFonts w:ascii="Times New Roman" w:hAnsi="Times New Roman" w:cs="Times New Roman"/>
+                <w:noProof/>
+                <w:webHidden/>
+              </w:rPr>
+              <w:fldChar w:fldCharType="begin"/>
+            </w:r>
+            <w:r>
+              <w:rPr>
+                <w:rFonts w:ascii="Times New Roman" w:hAnsi="Times New Roman" w:cs="Times New Roman"/>
+                <w:noProof/>
+                <w:webHidden/>
+              </w:rPr>
+              <w:instrText xml:space="preserve"> PAGEREF _Toc536803801 \h </w:instrText>
             </w:r>
             <w:r>
               <w:rPr>
@@ -3608,7 +3625,7 @@
               <w:sz w:val="22"/>
             </w:rPr>
           </w:pPr>
-          <w:hyperlink w:anchor="_Toc536793954" w:history="1">
+          <w:hyperlink w:anchor="_Toc536803802" w:history="1">
             <w:r>
               <w:rPr>
                 <w:rStyle w:val="Hyperlink"/>
@@ -3645,7 +3662,7 @@
               <w:rPr>
                 <w:webHidden/>
               </w:rPr>
-              <w:instrText xml:space="preserve"> PAGEREF _Toc536793954 \h </w:instrText>
+              <w:instrText xml:space="preserve"> PAGEREF _Toc536803802 \h </w:instrText>
             </w:r>
             <w:r>
               <w:rPr>
@@ -3681,7 +3698,7 @@
               <w:sz w:val="22"/>
             </w:rPr>
           </w:pPr>
-          <w:hyperlink w:anchor="_Toc536793955" w:history="1">
+          <w:hyperlink w:anchor="_Toc536803803" w:history="1">
             <w:r>
               <w:rPr>
                 <w:rStyle w:val="Hyperlink"/>
@@ -3718,7 +3735,7 @@
               <w:rPr>
                 <w:webHidden/>
               </w:rPr>
-              <w:instrText xml:space="preserve"> PAGEREF _Toc536793955 \h </w:instrText>
+              <w:instrText xml:space="preserve"> PAGEREF _Toc536803803 \h </w:instrText>
             </w:r>
             <w:r>
               <w:rPr>
@@ -3763,6 +3780,7 @@
             <w:fldChar w:fldCharType="end"/>
           </w:r>
         </w:p>
+        <w:bookmarkEnd w:id="0" w:displacedByCustomXml="next"/>
       </w:sdtContent>
     </w:sdt>
     <w:p>
@@ -3795,7 +3813,7 @@
           <w:color w:val="auto"/>
         </w:rPr>
       </w:pPr>
-      <w:bookmarkStart w:id="0" w:name="_Toc536793929"/>
+      <w:bookmarkStart w:id="1" w:name="_Toc536803777"/>
       <w:r>
         <w:rPr>
           <w:rFonts w:ascii="Times New Roman" w:hAnsi="Times New Roman" w:cs="Times New Roman"/>
@@ -3805,7 +3823,7 @@
         <w:lastRenderedPageBreak/>
         <w:t>Introduction</w:t>
       </w:r>
-      <w:bookmarkEnd w:id="0"/>
+      <w:bookmarkEnd w:id="1"/>
     </w:p>
     <w:p>
       <w:pPr>
@@ -3860,14 +3878,14 @@
           <w:rFonts w:cs="Times New Roman"/>
         </w:rPr>
       </w:pPr>
-      <w:bookmarkStart w:id="1" w:name="_Toc536793930"/>
+      <w:bookmarkStart w:id="2" w:name="_Toc536803778"/>
       <w:r>
         <w:rPr>
           <w:rFonts w:cs="Times New Roman"/>
         </w:rPr>
         <w:t>Real life applications</w:t>
       </w:r>
-      <w:bookmarkEnd w:id="1"/>
+      <w:bookmarkEnd w:id="2"/>
       <w:r>
         <w:rPr>
           <w:rFonts w:cs="Times New Roman"/>
@@ -4171,7 +4189,7 @@
           <w:rFonts w:cs="Times New Roman"/>
         </w:rPr>
       </w:pPr>
-      <w:bookmarkStart w:id="2" w:name="_Toc536793931"/>
+      <w:bookmarkStart w:id="3" w:name="_Toc536803779"/>
       <w:r>
         <w:rPr>
           <w:rFonts w:cs="Times New Roman"/>
@@ -4184,7 +4202,7 @@
         </w:rPr>
         <w:t>ods of Signature Verification</w:t>
       </w:r>
-      <w:bookmarkEnd w:id="2"/>
+      <w:bookmarkEnd w:id="3"/>
       <w:r>
         <w:rPr>
           <w:rFonts w:cs="Times New Roman"/>
@@ -4319,7 +4337,7 @@
           <w:rFonts w:cs="Times New Roman"/>
         </w:rPr>
       </w:pPr>
-      <w:bookmarkStart w:id="3" w:name="_Toc536793932"/>
+      <w:bookmarkStart w:id="4" w:name="_Toc536803780"/>
       <w:r>
         <w:rPr>
           <w:rFonts w:cs="Times New Roman"/>
@@ -4327,7 +4345,7 @@
         <w:lastRenderedPageBreak/>
         <w:t>Performance evaluation parameters</w:t>
       </w:r>
-      <w:bookmarkEnd w:id="3"/>
+      <w:bookmarkEnd w:id="4"/>
     </w:p>
     <w:p>
       <w:pPr>
@@ -4923,7 +4941,7 @@
           <w:color w:val="auto"/>
         </w:rPr>
       </w:pPr>
-      <w:bookmarkStart w:id="4" w:name="_Toc536793933"/>
+      <w:bookmarkStart w:id="5" w:name="_Toc536803781"/>
       <w:r>
         <w:rPr>
           <w:rFonts w:ascii="Times New Roman" w:hAnsi="Times New Roman" w:cs="Times New Roman"/>
@@ -4932,7 +4950,7 @@
         </w:rPr>
         <w:t>Motivation</w:t>
       </w:r>
-      <w:bookmarkEnd w:id="4"/>
+      <w:bookmarkEnd w:id="5"/>
     </w:p>
     <w:p>
       <w:pPr>
@@ -5204,7 +5222,7 @@
           <w:color w:val="auto"/>
         </w:rPr>
       </w:pPr>
-      <w:bookmarkStart w:id="5" w:name="_Toc536793934"/>
+      <w:bookmarkStart w:id="6" w:name="_Toc536803782"/>
       <w:r>
         <w:rPr>
           <w:rFonts w:ascii="Times New Roman" w:hAnsi="Times New Roman" w:cs="Times New Roman"/>
@@ -5213,7 +5231,7 @@
         </w:rPr>
         <w:t>Problem definition</w:t>
       </w:r>
-      <w:bookmarkEnd w:id="5"/>
+      <w:bookmarkEnd w:id="6"/>
     </w:p>
     <w:p>
       <w:pPr>
@@ -5516,7 +5534,7 @@
           <w:lang w:val="en-IN"/>
         </w:rPr>
       </w:pPr>
-      <w:bookmarkStart w:id="6" w:name="_Toc536793935"/>
+      <w:bookmarkStart w:id="7" w:name="_Toc536803783"/>
       <w:r>
         <w:rPr>
           <w:rFonts w:ascii="Times New Roman" w:hAnsi="Times New Roman" w:cs="Times New Roman"/>
@@ -5527,7 +5545,7 @@
         <w:lastRenderedPageBreak/>
         <w:t>Literature review</w:t>
       </w:r>
-      <w:bookmarkEnd w:id="6"/>
+      <w:bookmarkEnd w:id="7"/>
     </w:p>
     <w:p>
       <w:pPr>
@@ -9275,7 +9293,7 @@
           <w:color w:val="auto"/>
         </w:rPr>
       </w:pPr>
-      <w:bookmarkStart w:id="7" w:name="_Toc536793936"/>
+      <w:bookmarkStart w:id="8" w:name="_Toc536803784"/>
       <w:r>
         <w:rPr>
           <w:rFonts w:ascii="Times New Roman" w:hAnsi="Times New Roman" w:cs="Times New Roman"/>
@@ -9285,7 +9303,7 @@
         <w:lastRenderedPageBreak/>
         <w:t>Proposed work (algorithm/ techniques/ experimental setup)</w:t>
       </w:r>
-      <w:bookmarkEnd w:id="7"/>
+      <w:bookmarkEnd w:id="8"/>
     </w:p>
     <w:p>
       <w:pPr>
@@ -9308,14 +9326,14 @@
           <w:rFonts w:cs="Times New Roman"/>
         </w:rPr>
       </w:pPr>
-      <w:bookmarkStart w:id="8" w:name="_Toc536793937"/>
+      <w:bookmarkStart w:id="9" w:name="_Toc536803785"/>
       <w:r>
         <w:rPr>
           <w:rFonts w:cs="Times New Roman"/>
         </w:rPr>
         <w:t>Algorithm/technique to be used</w:t>
       </w:r>
-      <w:bookmarkEnd w:id="8"/>
+      <w:bookmarkEnd w:id="9"/>
       <w:r>
         <w:rPr>
           <w:rFonts w:cs="Times New Roman"/>
@@ -9719,14 +9737,14 @@
           <w:rFonts w:cs="Times New Roman"/>
         </w:rPr>
       </w:pPr>
-      <w:bookmarkStart w:id="9" w:name="_Toc536793938"/>
+      <w:bookmarkStart w:id="10" w:name="_Toc536803786"/>
       <w:r>
         <w:rPr>
           <w:rFonts w:cs="Times New Roman"/>
         </w:rPr>
         <w:t>Implementation tools end setup</w:t>
       </w:r>
-      <w:bookmarkEnd w:id="9"/>
+      <w:bookmarkEnd w:id="10"/>
     </w:p>
     <w:p>
       <w:pPr>
@@ -9857,11 +9875,11 @@
         </w:numPr>
         <w:jc w:val="both"/>
       </w:pPr>
-      <w:bookmarkStart w:id="10" w:name="_Toc536793939"/>
+      <w:bookmarkStart w:id="11" w:name="_Toc536803787"/>
       <w:r>
         <w:t>Python using PyCharm</w:t>
       </w:r>
-      <w:bookmarkEnd w:id="10"/>
+      <w:bookmarkEnd w:id="11"/>
       <w:r>
         <w:t xml:space="preserve"> </w:t>
       </w:r>
@@ -9951,27 +9969,14 @@
                   <w:r>
                     <w:t xml:space="preserve">Figure </w:t>
                   </w:r>
-                  <w:r>
-                    <w:fldChar w:fldCharType="begin"/>
-                  </w:r>
-                  <w:r>
-                    <w:instrText xml:space="preserve"> SEQ Figure \* ARABIC </w:instrText>
-                  </w:r>
-                  <w:r>
-                    <w:fldChar w:fldCharType="separate"/>
-                  </w:r>
-                  <w:r>
-                    <w:rPr>
-                      <w:noProof/>
-                    </w:rPr>
-                    <w:t>13</w:t>
-                  </w:r>
-                  <w:r>
-                    <w:rPr>
-                      <w:noProof/>
-                    </w:rPr>
-                    <w:fldChar w:fldCharType="end"/>
-                  </w:r>
+                  <w:fldSimple w:instr=" SEQ Figure \* ARABIC ">
+                    <w:r>
+                      <w:rPr>
+                        <w:noProof/>
+                      </w:rPr>
+                      <w:t>13</w:t>
+                    </w:r>
+                  </w:fldSimple>
                   <w:r>
                     <w:t xml:space="preserve">: </w:t>
                   </w:r>
@@ -10524,12 +10529,12 @@
           <w:numId w:val="27"/>
         </w:numPr>
       </w:pPr>
-      <w:bookmarkStart w:id="11" w:name="_Toc536793940"/>
+      <w:bookmarkStart w:id="12" w:name="_Toc536803788"/>
       <w:r>
         <w:lastRenderedPageBreak/>
         <w:t>Database using MySQL</w:t>
       </w:r>
-      <w:bookmarkEnd w:id="11"/>
+      <w:bookmarkEnd w:id="12"/>
     </w:p>
     <w:p>
       <w:pPr>
@@ -11006,7 +11011,7 @@
           <w:color w:val="auto"/>
         </w:rPr>
       </w:pPr>
-      <w:bookmarkStart w:id="12" w:name="_Toc536793941"/>
+      <w:bookmarkStart w:id="13" w:name="_Toc536803789"/>
       <w:r>
         <w:rPr>
           <w:rFonts w:ascii="Times New Roman" w:hAnsi="Times New Roman" w:cs="Times New Roman"/>
@@ -11016,7 +11021,7 @@
         <w:lastRenderedPageBreak/>
         <w:t>Work done</w:t>
       </w:r>
-      <w:bookmarkEnd w:id="12"/>
+      <w:bookmarkEnd w:id="13"/>
       <w:r>
         <w:rPr>
           <w:rFonts w:ascii="Times New Roman" w:hAnsi="Times New Roman" w:cs="Times New Roman"/>
@@ -11045,14 +11050,14 @@
           <w:rFonts w:cs="Times New Roman"/>
         </w:rPr>
       </w:pPr>
-      <w:bookmarkStart w:id="13" w:name="_Toc536793942"/>
+      <w:bookmarkStart w:id="14" w:name="_Toc536803790"/>
       <w:r>
         <w:rPr>
           <w:rFonts w:cs="Times New Roman"/>
         </w:rPr>
         <w:t>Research</w:t>
       </w:r>
-      <w:bookmarkEnd w:id="13"/>
+      <w:bookmarkEnd w:id="14"/>
     </w:p>
     <w:p>
       <w:pPr>
@@ -11116,14 +11121,14 @@
           <w:rFonts w:cs="Times New Roman"/>
         </w:rPr>
       </w:pPr>
-      <w:bookmarkStart w:id="14" w:name="_Toc536793943"/>
+      <w:bookmarkStart w:id="15" w:name="_Toc536803791"/>
       <w:r>
         <w:rPr>
           <w:rFonts w:cs="Times New Roman"/>
         </w:rPr>
         <w:t>Dataset preparation</w:t>
       </w:r>
-      <w:bookmarkEnd w:id="14"/>
+      <w:bookmarkEnd w:id="15"/>
     </w:p>
     <w:p>
       <w:pPr>
@@ -11442,7 +11447,7 @@
           <w:rFonts w:cs="Times New Roman"/>
         </w:rPr>
       </w:pPr>
-      <w:bookmarkStart w:id="15" w:name="_Toc536793944"/>
+      <w:bookmarkStart w:id="16" w:name="_Toc536803792"/>
       <w:r>
         <w:rPr>
           <w:rFonts w:cs="Times New Roman"/>
@@ -11450,7 +11455,7 @@
         <w:lastRenderedPageBreak/>
         <w:t>Implementation</w:t>
       </w:r>
-      <w:bookmarkEnd w:id="15"/>
+      <w:bookmarkEnd w:id="16"/>
     </w:p>
     <w:p>
       <w:pPr>
@@ -11657,11 +11662,11 @@
           <w:numId w:val="45"/>
         </w:numPr>
       </w:pPr>
-      <w:bookmarkStart w:id="16" w:name="_Toc536793945"/>
+      <w:bookmarkStart w:id="17" w:name="_Toc536803793"/>
       <w:r>
         <w:t>Dataset.py</w:t>
       </w:r>
-      <w:bookmarkEnd w:id="16"/>
+      <w:bookmarkEnd w:id="17"/>
     </w:p>
     <w:p>
       <w:pPr>
@@ -12009,7 +12014,7 @@
           <w:numId w:val="45"/>
         </w:numPr>
       </w:pPr>
-      <w:bookmarkStart w:id="17" w:name="_Toc536793946"/>
+      <w:bookmarkStart w:id="18" w:name="_Toc536803794"/>
       <w:r>
         <w:lastRenderedPageBreak/>
         <w:t>M</w:t>
@@ -12020,7 +12025,7 @@
       <w:r>
         <w:t>.py</w:t>
       </w:r>
-      <w:bookmarkEnd w:id="17"/>
+      <w:bookmarkEnd w:id="18"/>
     </w:p>
     <w:p>
       <w:pPr>
@@ -12202,7 +12207,7 @@
           <w:numId w:val="45"/>
         </w:numPr>
       </w:pPr>
-      <w:bookmarkStart w:id="18" w:name="_Toc536793947"/>
+      <w:bookmarkStart w:id="19" w:name="_Toc536803795"/>
       <w:r>
         <w:rPr>
           <w:bCs/>
@@ -12221,7 +12226,7 @@
         </w:rPr>
         <w:t>rocessing.py</w:t>
       </w:r>
-      <w:bookmarkEnd w:id="18"/>
+      <w:bookmarkEnd w:id="19"/>
     </w:p>
     <w:p>
       <w:pPr>
@@ -12447,7 +12452,7 @@
           <w:sz w:val="28"/>
         </w:rPr>
       </w:pPr>
-      <w:bookmarkStart w:id="19" w:name="_Toc536793948"/>
+      <w:bookmarkStart w:id="20" w:name="_Toc536803796"/>
       <w:r>
         <w:lastRenderedPageBreak/>
         <w:t>S</w:t>
@@ -12455,7 +12460,7 @@
       <w:r>
         <w:t>hapeFeat.py</w:t>
       </w:r>
-      <w:bookmarkEnd w:id="19"/>
+      <w:bookmarkEnd w:id="20"/>
     </w:p>
     <w:p>
       <w:pPr>
@@ -13040,14 +13045,14 @@
           <w:sz w:val="28"/>
         </w:rPr>
       </w:pPr>
-      <w:bookmarkStart w:id="20" w:name="_Toc536793949"/>
+      <w:bookmarkStart w:id="21" w:name="_Toc536803797"/>
       <w:r>
         <w:t>Glcm</w:t>
       </w:r>
       <w:r>
         <w:t>Feat.py</w:t>
       </w:r>
-      <w:bookmarkEnd w:id="20"/>
+      <w:bookmarkEnd w:id="21"/>
     </w:p>
     <w:p>
       <w:pPr>
@@ -13516,7 +13521,7 @@
           <w:numId w:val="45"/>
         </w:numPr>
       </w:pPr>
-      <w:bookmarkStart w:id="21" w:name="_Toc536793950"/>
+      <w:bookmarkStart w:id="22" w:name="_Toc536803798"/>
       <w:r>
         <w:lastRenderedPageBreak/>
         <w:t>Texture</w:t>
@@ -13524,7 +13529,7 @@
       <w:r>
         <w:t>Feat.py</w:t>
       </w:r>
-      <w:bookmarkEnd w:id="21"/>
+      <w:bookmarkEnd w:id="22"/>
     </w:p>
     <w:p/>
     <w:p>
@@ -14061,14 +14066,14 @@
           <w:numId w:val="45"/>
         </w:numPr>
       </w:pPr>
-      <w:bookmarkStart w:id="22" w:name="_Toc536793951"/>
+      <w:bookmarkStart w:id="23" w:name="_Toc536803799"/>
       <w:r>
         <w:t>LocalBinaryPattern</w:t>
       </w:r>
       <w:r>
         <w:t>.py</w:t>
       </w:r>
-      <w:bookmarkEnd w:id="22"/>
+      <w:bookmarkEnd w:id="23"/>
     </w:p>
     <w:p/>
     <w:p>
@@ -14333,7 +14338,7 @@
           <w:sz w:val="28"/>
         </w:rPr>
       </w:pPr>
-      <w:bookmarkStart w:id="23" w:name="_Toc536793952"/>
+      <w:bookmarkStart w:id="24" w:name="_Toc536803800"/>
       <w:r>
         <w:lastRenderedPageBreak/>
         <w:t>Classification</w:t>
@@ -14341,7 +14346,7 @@
       <w:r>
         <w:t>.py</w:t>
       </w:r>
-      <w:bookmarkEnd w:id="23"/>
+      <w:bookmarkEnd w:id="24"/>
     </w:p>
     <w:p>
       <w:pPr>
@@ -14648,7 +14653,7 @@
           <w:numId w:val="45"/>
         </w:numPr>
       </w:pPr>
-      <w:bookmarkStart w:id="24" w:name="_Toc536793953"/>
+      <w:bookmarkStart w:id="25" w:name="_Toc536803801"/>
       <w:r>
         <w:t>Signature_</w:t>
       </w:r>
@@ -14658,7 +14663,7 @@
       <w:r>
         <w:t>erifier.sql</w:t>
       </w:r>
-      <w:bookmarkEnd w:id="24"/>
+      <w:bookmarkEnd w:id="25"/>
     </w:p>
     <w:p>
       <w:pPr>
@@ -14993,7 +14998,7 @@
           <w:color w:val="auto"/>
         </w:rPr>
       </w:pPr>
-      <w:bookmarkStart w:id="25" w:name="_Toc536793954"/>
+      <w:bookmarkStart w:id="26" w:name="_Toc536803802"/>
       <w:r>
         <w:rPr>
           <w:rFonts w:ascii="Times New Roman" w:hAnsi="Times New Roman" w:cs="Times New Roman"/>
@@ -15002,7 +15007,7 @@
         </w:rPr>
         <w:t>Matching of implementation with proposed plan</w:t>
       </w:r>
-      <w:bookmarkEnd w:id="25"/>
+      <w:bookmarkEnd w:id="26"/>
     </w:p>
     <w:p>
       <w:pPr>
@@ -15348,9 +15353,7 @@
           <w:color w:val="auto"/>
         </w:rPr>
       </w:pPr>
-      <w:bookmarkStart w:id="26" w:name="_Toc536793955"/>
-      <w:bookmarkStart w:id="27" w:name="_GoBack"/>
-      <w:bookmarkEnd w:id="27"/>
+      <w:bookmarkStart w:id="27" w:name="_Toc536803803"/>
       <w:r>
         <w:rPr>
           <w:rFonts w:ascii="Times New Roman" w:hAnsi="Times New Roman" w:cs="Times New Roman"/>
@@ -15360,7 +15363,7 @@
         <w:lastRenderedPageBreak/>
         <w:t>References</w:t>
       </w:r>
-      <w:bookmarkEnd w:id="26"/>
+      <w:bookmarkEnd w:id="27"/>
     </w:p>
     <w:p/>
     <w:p>
@@ -19382,7 +19385,7 @@
           <w:rPr>
             <w:noProof/>
           </w:rPr>
-          <w:t>29</w:t>
+          <w:t>3</w:t>
         </w:r>
         <w:r>
           <w:rPr>
@@ -26306,7 +26309,7 @@
 </file>
 
 <file path=customXml/itemProps1.xml><?xml version="1.0" encoding="utf-8"?>
-<ds:datastoreItem xmlns:ds="http://schemas.openxmlformats.org/officeDocument/2006/customXml" ds:itemID="{E4B49AC3-4464-49BC-9CF2-3FD67425E3C7}">
+<ds:datastoreItem xmlns:ds="http://schemas.openxmlformats.org/officeDocument/2006/customXml" ds:itemID="{6806638E-CFFE-4C4C-88AB-5BA7FFE403FD}">
   <ds:schemaRefs>
     <ds:schemaRef ds:uri="http://schemas.openxmlformats.org/officeDocument/2006/bibliography"/>
   </ds:schemaRefs>

--- a/PPT/B002_ProjectReport.docx
+++ b/PPT/B002_ProjectReport.docx
@@ -1313,6 +1313,14 @@
         </w:rPr>
         <w:tab/>
       </w:r>
+      <w:r>
+        <w:rPr>
+          <w:rFonts w:ascii="Times New Roman" w:hAnsi="Times New Roman" w:cs="Times New Roman"/>
+          <w:sz w:val="28"/>
+          <w:szCs w:val="23"/>
+        </w:rPr>
+        <w:t xml:space="preserve">   Project designer</w:t>
+      </w:r>
     </w:p>
     <w:p>
       <w:pPr>
@@ -1453,18 +1461,6 @@
         </w:rPr>
       </w:sdtEndPr>
       <w:sdtContent>
-        <w:p>
-          <w:pPr>
-            <w:pStyle w:val="TOCHeading"/>
-            <w:jc w:val="center"/>
-            <w:rPr>
-              <w:rFonts w:ascii="Times New Roman" w:eastAsiaTheme="minorHAnsi" w:hAnsi="Times New Roman" w:cs="Times New Roman"/>
-              <w:color w:val="auto"/>
-              <w:sz w:val="22"/>
-              <w:szCs w:val="22"/>
-            </w:rPr>
-          </w:pPr>
-        </w:p>
         <w:p>
           <w:pPr>
             <w:pStyle w:val="TOCHeading"/>
@@ -1520,7 +1516,7 @@
             </w:rPr>
             <w:fldChar w:fldCharType="separate"/>
           </w:r>
-          <w:hyperlink w:anchor="_Toc536803777" w:history="1">
+          <w:hyperlink w:anchor="_Toc3440696" w:history="1">
             <w:r>
               <w:rPr>
                 <w:rStyle w:val="Hyperlink"/>
@@ -1557,7 +1553,7 @@
               <w:rPr>
                 <w:webHidden/>
               </w:rPr>
-              <w:instrText xml:space="preserve"> PAGEREF _Toc536803777 \h </w:instrText>
+              <w:instrText xml:space="preserve"> PAGEREF _Toc3440696 \h </w:instrText>
             </w:r>
             <w:r>
               <w:rPr>
@@ -1592,7 +1588,7 @@
               <w:sz w:val="22"/>
             </w:rPr>
           </w:pPr>
-          <w:hyperlink w:anchor="_Toc536803778" w:history="1">
+          <w:hyperlink w:anchor="_Toc3440697" w:history="1">
             <w:r>
               <w:rPr>
                 <w:rStyle w:val="Hyperlink"/>
@@ -1633,7 +1629,7 @@
                 <w:rFonts w:ascii="Times New Roman" w:hAnsi="Times New Roman" w:cs="Times New Roman"/>
                 <w:webHidden/>
               </w:rPr>
-              <w:instrText xml:space="preserve"> PAGEREF _Toc536803778 \h </w:instrText>
+              <w:instrText xml:space="preserve"> PAGEREF _Toc3440697 \h </w:instrText>
             </w:r>
             <w:r>
               <w:rPr>
@@ -1672,7 +1668,7 @@
               <w:sz w:val="22"/>
             </w:rPr>
           </w:pPr>
-          <w:hyperlink w:anchor="_Toc536803779" w:history="1">
+          <w:hyperlink w:anchor="_Toc3440698" w:history="1">
             <w:r>
               <w:rPr>
                 <w:rStyle w:val="Hyperlink"/>
@@ -1713,7 +1709,7 @@
                 <w:rFonts w:ascii="Times New Roman" w:hAnsi="Times New Roman" w:cs="Times New Roman"/>
                 <w:webHidden/>
               </w:rPr>
-              <w:instrText xml:space="preserve"> PAGEREF _Toc536803779 \h </w:instrText>
+              <w:instrText xml:space="preserve"> PAGEREF _Toc3440698 \h </w:instrText>
             </w:r>
             <w:r>
               <w:rPr>
@@ -1752,7 +1748,7 @@
               <w:sz w:val="22"/>
             </w:rPr>
           </w:pPr>
-          <w:hyperlink w:anchor="_Toc536803780" w:history="1">
+          <w:hyperlink w:anchor="_Toc3440699" w:history="1">
             <w:r>
               <w:rPr>
                 <w:rStyle w:val="Hyperlink"/>
@@ -1793,7 +1789,7 @@
                 <w:rFonts w:ascii="Times New Roman" w:hAnsi="Times New Roman" w:cs="Times New Roman"/>
                 <w:webHidden/>
               </w:rPr>
-              <w:instrText xml:space="preserve"> PAGEREF _Toc536803780 \h </w:instrText>
+              <w:instrText xml:space="preserve"> PAGEREF _Toc3440699 \h </w:instrText>
             </w:r>
             <w:r>
               <w:rPr>
@@ -1833,7 +1829,7 @@
               <w:sz w:val="22"/>
             </w:rPr>
           </w:pPr>
-          <w:hyperlink w:anchor="_Toc536803781" w:history="1">
+          <w:hyperlink w:anchor="_Toc3440700" w:history="1">
             <w:r>
               <w:rPr>
                 <w:rStyle w:val="Hyperlink"/>
@@ -1870,7 +1866,7 @@
               <w:rPr>
                 <w:webHidden/>
               </w:rPr>
-              <w:instrText xml:space="preserve"> PAGEREF _Toc536803781 \h </w:instrText>
+              <w:instrText xml:space="preserve"> PAGEREF _Toc3440700 \h </w:instrText>
             </w:r>
             <w:r>
               <w:rPr>
@@ -1906,7 +1902,7 @@
               <w:sz w:val="22"/>
             </w:rPr>
           </w:pPr>
-          <w:hyperlink w:anchor="_Toc536803782" w:history="1">
+          <w:hyperlink w:anchor="_Toc3440701" w:history="1">
             <w:r>
               <w:rPr>
                 <w:rStyle w:val="Hyperlink"/>
@@ -1943,7 +1939,7 @@
               <w:rPr>
                 <w:webHidden/>
               </w:rPr>
-              <w:instrText xml:space="preserve"> PAGEREF _Toc536803782 \h </w:instrText>
+              <w:instrText xml:space="preserve"> PAGEREF _Toc3440701 \h </w:instrText>
             </w:r>
             <w:r>
               <w:rPr>
@@ -1979,7 +1975,7 @@
               <w:sz w:val="22"/>
             </w:rPr>
           </w:pPr>
-          <w:hyperlink w:anchor="_Toc536803783" w:history="1">
+          <w:hyperlink w:anchor="_Toc3440702" w:history="1">
             <w:r>
               <w:rPr>
                 <w:rStyle w:val="Hyperlink"/>
@@ -2018,7 +2014,7 @@
               <w:rPr>
                 <w:webHidden/>
               </w:rPr>
-              <w:instrText xml:space="preserve"> PAGEREF _Toc536803783 \h </w:instrText>
+              <w:instrText xml:space="preserve"> PAGEREF _Toc3440702 \h </w:instrText>
             </w:r>
             <w:r>
               <w:rPr>
@@ -2054,7 +2050,7 @@
               <w:sz w:val="22"/>
             </w:rPr>
           </w:pPr>
-          <w:hyperlink w:anchor="_Toc536803784" w:history="1">
+          <w:hyperlink w:anchor="_Toc3440703" w:history="1">
             <w:r>
               <w:rPr>
                 <w:rStyle w:val="Hyperlink"/>
@@ -2091,7 +2087,7 @@
               <w:rPr>
                 <w:webHidden/>
               </w:rPr>
-              <w:instrText xml:space="preserve"> PAGEREF _Toc536803784 \h </w:instrText>
+              <w:instrText xml:space="preserve"> PAGEREF _Toc3440703 \h </w:instrText>
             </w:r>
             <w:r>
               <w:rPr>
@@ -2126,7 +2122,7 @@
               <w:sz w:val="22"/>
             </w:rPr>
           </w:pPr>
-          <w:hyperlink w:anchor="_Toc536803785" w:history="1">
+          <w:hyperlink w:anchor="_Toc3440704" w:history="1">
             <w:r>
               <w:rPr>
                 <w:rStyle w:val="Hyperlink"/>
@@ -2146,7 +2142,7 @@
                 <w:rStyle w:val="Hyperlink"/>
                 <w:rFonts w:ascii="Times New Roman" w:hAnsi="Times New Roman" w:cs="Times New Roman"/>
               </w:rPr>
-              <w:t>Algorithm/technique to be used</w:t>
+              <w:t>Algorithm to be used</w:t>
             </w:r>
             <w:r>
               <w:rPr>
@@ -2167,7 +2163,7 @@
                 <w:rFonts w:ascii="Times New Roman" w:hAnsi="Times New Roman" w:cs="Times New Roman"/>
                 <w:webHidden/>
               </w:rPr>
-              <w:instrText xml:space="preserve"> PAGEREF _Toc536803785 \h </w:instrText>
+              <w:instrText xml:space="preserve"> PAGEREF _Toc3440704 \h </w:instrText>
             </w:r>
             <w:r>
               <w:rPr>
@@ -2206,7 +2202,7 @@
               <w:sz w:val="22"/>
             </w:rPr>
           </w:pPr>
-          <w:hyperlink w:anchor="_Toc536803786" w:history="1">
+          <w:hyperlink w:anchor="_Toc3440705" w:history="1">
             <w:r>
               <w:rPr>
                 <w:rStyle w:val="Hyperlink"/>
@@ -2226,7 +2222,7 @@
                 <w:rStyle w:val="Hyperlink"/>
                 <w:rFonts w:ascii="Times New Roman" w:hAnsi="Times New Roman" w:cs="Times New Roman"/>
               </w:rPr>
-              <w:t>Implementation tools end setup</w:t>
+              <w:t>Otsu thresholding</w:t>
             </w:r>
             <w:r>
               <w:rPr>
@@ -2247,7 +2243,7 @@
                 <w:rFonts w:ascii="Times New Roman" w:hAnsi="Times New Roman" w:cs="Times New Roman"/>
                 <w:webHidden/>
               </w:rPr>
-              <w:instrText xml:space="preserve"> PAGEREF _Toc536803786 \h </w:instrText>
+              <w:instrText xml:space="preserve"> PAGEREF _Toc3440705 \h </w:instrText>
             </w:r>
             <w:r>
               <w:rPr>
@@ -2268,6 +2264,246 @@
                 <w:webHidden/>
               </w:rPr>
               <w:t>19</w:t>
+            </w:r>
+            <w:r>
+              <w:rPr>
+                <w:rFonts w:ascii="Times New Roman" w:hAnsi="Times New Roman" w:cs="Times New Roman"/>
+                <w:webHidden/>
+              </w:rPr>
+              <w:fldChar w:fldCharType="end"/>
+            </w:r>
+          </w:hyperlink>
+        </w:p>
+        <w:p>
+          <w:pPr>
+            <w:pStyle w:val="TOC2"/>
+            <w:rPr>
+              <w:rFonts w:ascii="Times New Roman" w:eastAsiaTheme="minorEastAsia" w:hAnsi="Times New Roman" w:cs="Times New Roman"/>
+              <w:sz w:val="22"/>
+            </w:rPr>
+          </w:pPr>
+          <w:hyperlink w:anchor="_Toc3440706" w:history="1">
+            <w:r>
+              <w:rPr>
+                <w:rStyle w:val="Hyperlink"/>
+                <w:rFonts w:ascii="Times New Roman" w:hAnsi="Times New Roman" w:cs="Times New Roman"/>
+              </w:rPr>
+              <w:t>5.2</w:t>
+            </w:r>
+            <w:r>
+              <w:rPr>
+                <w:rFonts w:ascii="Times New Roman" w:eastAsiaTheme="minorEastAsia" w:hAnsi="Times New Roman" w:cs="Times New Roman"/>
+                <w:sz w:val="22"/>
+              </w:rPr>
+              <w:tab/>
+            </w:r>
+            <w:r>
+              <w:rPr>
+                <w:rStyle w:val="Hyperlink"/>
+                <w:rFonts w:ascii="Times New Roman" w:hAnsi="Times New Roman" w:cs="Times New Roman"/>
+              </w:rPr>
+              <w:t>Local Binary Patterns</w:t>
+            </w:r>
+            <w:r>
+              <w:rPr>
+                <w:rFonts w:ascii="Times New Roman" w:hAnsi="Times New Roman" w:cs="Times New Roman"/>
+                <w:webHidden/>
+              </w:rPr>
+              <w:tab/>
+            </w:r>
+            <w:r>
+              <w:rPr>
+                <w:rFonts w:ascii="Times New Roman" w:hAnsi="Times New Roman" w:cs="Times New Roman"/>
+                <w:webHidden/>
+              </w:rPr>
+              <w:fldChar w:fldCharType="begin"/>
+            </w:r>
+            <w:r>
+              <w:rPr>
+                <w:rFonts w:ascii="Times New Roman" w:hAnsi="Times New Roman" w:cs="Times New Roman"/>
+                <w:webHidden/>
+              </w:rPr>
+              <w:instrText xml:space="preserve"> PAGEREF _Toc3440706 \h </w:instrText>
+            </w:r>
+            <w:r>
+              <w:rPr>
+                <w:rFonts w:ascii="Times New Roman" w:hAnsi="Times New Roman" w:cs="Times New Roman"/>
+                <w:webHidden/>
+              </w:rPr>
+            </w:r>
+            <w:r>
+              <w:rPr>
+                <w:rFonts w:ascii="Times New Roman" w:hAnsi="Times New Roman" w:cs="Times New Roman"/>
+                <w:webHidden/>
+              </w:rPr>
+              <w:fldChar w:fldCharType="separate"/>
+            </w:r>
+            <w:r>
+              <w:rPr>
+                <w:rFonts w:ascii="Times New Roman" w:hAnsi="Times New Roman" w:cs="Times New Roman"/>
+                <w:webHidden/>
+              </w:rPr>
+              <w:t>20</w:t>
+            </w:r>
+            <w:r>
+              <w:rPr>
+                <w:rFonts w:ascii="Times New Roman" w:hAnsi="Times New Roman" w:cs="Times New Roman"/>
+                <w:webHidden/>
+              </w:rPr>
+              <w:fldChar w:fldCharType="end"/>
+            </w:r>
+          </w:hyperlink>
+        </w:p>
+        <w:p>
+          <w:pPr>
+            <w:pStyle w:val="TOC2"/>
+            <w:rPr>
+              <w:rFonts w:ascii="Times New Roman" w:eastAsiaTheme="minorEastAsia" w:hAnsi="Times New Roman" w:cs="Times New Roman"/>
+              <w:sz w:val="22"/>
+            </w:rPr>
+          </w:pPr>
+          <w:hyperlink w:anchor="_Toc3440707" w:history="1">
+            <w:r>
+              <w:rPr>
+                <w:rStyle w:val="Hyperlink"/>
+                <w:rFonts w:ascii="Times New Roman" w:hAnsi="Times New Roman" w:cs="Times New Roman"/>
+              </w:rPr>
+              <w:t>5.2</w:t>
+            </w:r>
+            <w:r>
+              <w:rPr>
+                <w:rFonts w:ascii="Times New Roman" w:eastAsiaTheme="minorEastAsia" w:hAnsi="Times New Roman" w:cs="Times New Roman"/>
+                <w:sz w:val="22"/>
+              </w:rPr>
+              <w:tab/>
+            </w:r>
+            <w:r>
+              <w:rPr>
+                <w:rStyle w:val="Hyperlink"/>
+                <w:rFonts w:ascii="Times New Roman" w:hAnsi="Times New Roman" w:cs="Times New Roman"/>
+              </w:rPr>
+              <w:t>K-Nearest Neighbours</w:t>
+            </w:r>
+            <w:r>
+              <w:rPr>
+                <w:rFonts w:ascii="Times New Roman" w:hAnsi="Times New Roman" w:cs="Times New Roman"/>
+                <w:webHidden/>
+              </w:rPr>
+              <w:tab/>
+            </w:r>
+            <w:r>
+              <w:rPr>
+                <w:rFonts w:ascii="Times New Roman" w:hAnsi="Times New Roman" w:cs="Times New Roman"/>
+                <w:webHidden/>
+              </w:rPr>
+              <w:fldChar w:fldCharType="begin"/>
+            </w:r>
+            <w:r>
+              <w:rPr>
+                <w:rFonts w:ascii="Times New Roman" w:hAnsi="Times New Roman" w:cs="Times New Roman"/>
+                <w:webHidden/>
+              </w:rPr>
+              <w:instrText xml:space="preserve"> PAGEREF _Toc3440707 \h </w:instrText>
+            </w:r>
+            <w:r>
+              <w:rPr>
+                <w:rFonts w:ascii="Times New Roman" w:hAnsi="Times New Roman" w:cs="Times New Roman"/>
+                <w:webHidden/>
+              </w:rPr>
+            </w:r>
+            <w:r>
+              <w:rPr>
+                <w:rFonts w:ascii="Times New Roman" w:hAnsi="Times New Roman" w:cs="Times New Roman"/>
+                <w:webHidden/>
+              </w:rPr>
+              <w:fldChar w:fldCharType="separate"/>
+            </w:r>
+            <w:r>
+              <w:rPr>
+                <w:rFonts w:ascii="Times New Roman" w:hAnsi="Times New Roman" w:cs="Times New Roman"/>
+                <w:webHidden/>
+              </w:rPr>
+              <w:t>24</w:t>
+            </w:r>
+            <w:r>
+              <w:rPr>
+                <w:rFonts w:ascii="Times New Roman" w:hAnsi="Times New Roman" w:cs="Times New Roman"/>
+                <w:webHidden/>
+              </w:rPr>
+              <w:fldChar w:fldCharType="end"/>
+            </w:r>
+          </w:hyperlink>
+        </w:p>
+        <w:p>
+          <w:pPr>
+            <w:pStyle w:val="TOC2"/>
+            <w:rPr>
+              <w:rFonts w:ascii="Times New Roman" w:eastAsiaTheme="minorEastAsia" w:hAnsi="Times New Roman" w:cs="Times New Roman"/>
+              <w:sz w:val="22"/>
+            </w:rPr>
+          </w:pPr>
+          <w:hyperlink w:anchor="_Toc3440708" w:history="1">
+            <w:r>
+              <w:rPr>
+                <w:rStyle w:val="Hyperlink"/>
+                <w:rFonts w:ascii="Times New Roman" w:hAnsi="Times New Roman" w:cs="Times New Roman"/>
+              </w:rPr>
+              <w:t>5.2</w:t>
+            </w:r>
+            <w:r>
+              <w:rPr>
+                <w:rFonts w:ascii="Times New Roman" w:eastAsiaTheme="minorEastAsia" w:hAnsi="Times New Roman" w:cs="Times New Roman"/>
+                <w:sz w:val="22"/>
+              </w:rPr>
+              <w:tab/>
+            </w:r>
+            <w:r>
+              <w:rPr>
+                <w:rStyle w:val="Hyperlink"/>
+                <w:rFonts w:ascii="Times New Roman" w:hAnsi="Times New Roman" w:cs="Times New Roman"/>
+              </w:rPr>
+              <w:t>Implementation tools end setup</w:t>
+            </w:r>
+            <w:r>
+              <w:rPr>
+                <w:rFonts w:ascii="Times New Roman" w:hAnsi="Times New Roman" w:cs="Times New Roman"/>
+                <w:webHidden/>
+              </w:rPr>
+              <w:tab/>
+            </w:r>
+            <w:r>
+              <w:rPr>
+                <w:rFonts w:ascii="Times New Roman" w:hAnsi="Times New Roman" w:cs="Times New Roman"/>
+                <w:webHidden/>
+              </w:rPr>
+              <w:fldChar w:fldCharType="begin"/>
+            </w:r>
+            <w:r>
+              <w:rPr>
+                <w:rFonts w:ascii="Times New Roman" w:hAnsi="Times New Roman" w:cs="Times New Roman"/>
+                <w:webHidden/>
+              </w:rPr>
+              <w:instrText xml:space="preserve"> PAGEREF _Toc3440708 \h </w:instrText>
+            </w:r>
+            <w:r>
+              <w:rPr>
+                <w:rFonts w:ascii="Times New Roman" w:hAnsi="Times New Roman" w:cs="Times New Roman"/>
+                <w:webHidden/>
+              </w:rPr>
+            </w:r>
+            <w:r>
+              <w:rPr>
+                <w:rFonts w:ascii="Times New Roman" w:hAnsi="Times New Roman" w:cs="Times New Roman"/>
+                <w:webHidden/>
+              </w:rPr>
+              <w:fldChar w:fldCharType="separate"/>
+            </w:r>
+            <w:r>
+              <w:rPr>
+                <w:rFonts w:ascii="Times New Roman" w:hAnsi="Times New Roman" w:cs="Times New Roman"/>
+                <w:webHidden/>
+              </w:rPr>
+              <w:t>26</w:t>
             </w:r>
             <w:r>
               <w:rPr>
@@ -2290,7 +2526,7 @@
               <w:noProof/>
             </w:rPr>
           </w:pPr>
-          <w:hyperlink w:anchor="_Toc536803787" w:history="1">
+          <w:hyperlink w:anchor="_Toc3440709" w:history="1">
             <w:r>
               <w:rPr>
                 <w:rStyle w:val="Hyperlink"/>
@@ -2336,7 +2572,7 @@
                 <w:noProof/>
                 <w:webHidden/>
               </w:rPr>
-              <w:instrText xml:space="preserve"> PAGEREF _Toc536803787 \h </w:instrText>
+              <w:instrText xml:space="preserve"> PAGEREF _Toc3440709 \h </w:instrText>
             </w:r>
             <w:r>
               <w:rPr>
@@ -2383,7 +2619,7 @@
               <w:noProof/>
             </w:rPr>
           </w:pPr>
-          <w:hyperlink w:anchor="_Toc536803788" w:history="1">
+          <w:hyperlink w:anchor="_Toc3440710" w:history="1">
             <w:r>
               <w:rPr>
                 <w:rStyle w:val="Hyperlink"/>
@@ -2429,7 +2665,7 @@
                 <w:noProof/>
                 <w:webHidden/>
               </w:rPr>
-              <w:instrText xml:space="preserve"> PAGEREF _Toc536803788 \h </w:instrText>
+              <w:instrText xml:space="preserve"> PAGEREF _Toc3440710 \h </w:instrText>
             </w:r>
             <w:r>
               <w:rPr>
@@ -2473,7 +2709,7 @@
               <w:sz w:val="22"/>
             </w:rPr>
           </w:pPr>
-          <w:hyperlink w:anchor="_Toc536803789" w:history="1">
+          <w:hyperlink w:anchor="_Toc3440711" w:history="1">
             <w:r>
               <w:rPr>
                 <w:rStyle w:val="Hyperlink"/>
@@ -2510,7 +2746,7 @@
               <w:rPr>
                 <w:webHidden/>
               </w:rPr>
-              <w:instrText xml:space="preserve"> PAGEREF _Toc536803789 \h </w:instrText>
+              <w:instrText xml:space="preserve"> PAGEREF _Toc3440711 \h </w:instrText>
             </w:r>
             <w:r>
               <w:rPr>
@@ -2545,7 +2781,7 @@
               <w:sz w:val="22"/>
             </w:rPr>
           </w:pPr>
-          <w:hyperlink w:anchor="_Toc536803790" w:history="1">
+          <w:hyperlink w:anchor="_Toc3440712" w:history="1">
             <w:r>
               <w:rPr>
                 <w:rStyle w:val="Hyperlink"/>
@@ -2586,7 +2822,7 @@
                 <w:rFonts w:ascii="Times New Roman" w:hAnsi="Times New Roman" w:cs="Times New Roman"/>
                 <w:webHidden/>
               </w:rPr>
-              <w:instrText xml:space="preserve"> PAGEREF _Toc536803790 \h </w:instrText>
+              <w:instrText xml:space="preserve"> PAGEREF _Toc3440712 \h </w:instrText>
             </w:r>
             <w:r>
               <w:rPr>
@@ -2625,7 +2861,7 @@
               <w:sz w:val="22"/>
             </w:rPr>
           </w:pPr>
-          <w:hyperlink w:anchor="_Toc536803791" w:history="1">
+          <w:hyperlink w:anchor="_Toc3440713" w:history="1">
             <w:r>
               <w:rPr>
                 <w:rStyle w:val="Hyperlink"/>
@@ -2666,7 +2902,7 @@
                 <w:rFonts w:ascii="Times New Roman" w:hAnsi="Times New Roman" w:cs="Times New Roman"/>
                 <w:webHidden/>
               </w:rPr>
-              <w:instrText xml:space="preserve"> PAGEREF _Toc536803791 \h </w:instrText>
+              <w:instrText xml:space="preserve"> PAGEREF _Toc3440713 \h </w:instrText>
             </w:r>
             <w:r>
               <w:rPr>
@@ -2705,7 +2941,7 @@
               <w:sz w:val="22"/>
             </w:rPr>
           </w:pPr>
-          <w:hyperlink w:anchor="_Toc536803792" w:history="1">
+          <w:hyperlink w:anchor="_Toc3440714" w:history="1">
             <w:r>
               <w:rPr>
                 <w:rStyle w:val="Hyperlink"/>
@@ -2746,7 +2982,7 @@
                 <w:rFonts w:ascii="Times New Roman" w:hAnsi="Times New Roman" w:cs="Times New Roman"/>
                 <w:webHidden/>
               </w:rPr>
-              <w:instrText xml:space="preserve"> PAGEREF _Toc536803792 \h </w:instrText>
+              <w:instrText xml:space="preserve"> PAGEREF _Toc3440714 \h </w:instrText>
             </w:r>
             <w:r>
               <w:rPr>
@@ -2789,7 +3025,7 @@
               <w:noProof/>
             </w:rPr>
           </w:pPr>
-          <w:hyperlink w:anchor="_Toc536803793" w:history="1">
+          <w:hyperlink w:anchor="_Toc3440715" w:history="1">
             <w:r>
               <w:rPr>
                 <w:rStyle w:val="Hyperlink"/>
@@ -2811,7 +3047,7 @@
                 <w:rFonts w:ascii="Times New Roman" w:hAnsi="Times New Roman" w:cs="Times New Roman"/>
                 <w:noProof/>
               </w:rPr>
-              <w:t>Dataset.py</w:t>
+              <w:t>Main.py</w:t>
             </w:r>
             <w:r>
               <w:rPr>
@@ -2835,7 +3071,7 @@
                 <w:noProof/>
                 <w:webHidden/>
               </w:rPr>
-              <w:instrText xml:space="preserve"> PAGEREF _Toc536803793 \h </w:instrText>
+              <w:instrText xml:space="preserve"> PAGEREF _Toc3440715 \h </w:instrText>
             </w:r>
             <w:r>
               <w:rPr>
@@ -2858,7 +3094,7 @@
                 <w:noProof/>
                 <w:webHidden/>
               </w:rPr>
-              <w:t>30</w:t>
+              <w:t>29</w:t>
             </w:r>
             <w:r>
               <w:rPr>
@@ -2882,7 +3118,7 @@
               <w:noProof/>
             </w:rPr>
           </w:pPr>
-          <w:hyperlink w:anchor="_Toc536803794" w:history="1">
+          <w:hyperlink w:anchor="_Toc3440716" w:history="1">
             <w:r>
               <w:rPr>
                 <w:rStyle w:val="Hyperlink"/>
@@ -2904,7 +3140,7 @@
                 <w:rFonts w:ascii="Times New Roman" w:hAnsi="Times New Roman" w:cs="Times New Roman"/>
                 <w:noProof/>
               </w:rPr>
-              <w:t>Main.py</w:t>
+              <w:t>Dataset.py</w:t>
             </w:r>
             <w:r>
               <w:rPr>
@@ -2928,7 +3164,7 @@
                 <w:noProof/>
                 <w:webHidden/>
               </w:rPr>
-              <w:instrText xml:space="preserve"> PAGEREF _Toc536803794 \h </w:instrText>
+              <w:instrText xml:space="preserve"> PAGEREF _Toc3440716 \h </w:instrText>
             </w:r>
             <w:r>
               <w:rPr>
@@ -2951,7 +3187,7 @@
                 <w:noProof/>
                 <w:webHidden/>
               </w:rPr>
-              <w:t>29</w:t>
+              <w:t>30</w:t>
             </w:r>
             <w:r>
               <w:rPr>
@@ -2975,22 +3211,7 @@
               <w:noProof/>
             </w:rPr>
           </w:pPr>
-          <w:hyperlink w:anchor="_Toc536803795" w:history="1">
-            <w:r>
-              <w:rPr>
-                <w:rStyle w:val="Hyperlink"/>
-                <w:rFonts w:ascii="Times New Roman" w:hAnsi="Times New Roman" w:cs="Times New Roman"/>
-                <w:noProof/>
-              </w:rPr>
-              <w:t>6.3.3</w:t>
-            </w:r>
-            <w:r>
-              <w:rPr>
-                <w:rFonts w:ascii="Times New Roman" w:eastAsiaTheme="minorEastAsia" w:hAnsi="Times New Roman" w:cs="Times New Roman"/>
-                <w:noProof/>
-              </w:rPr>
-              <w:tab/>
-            </w:r>
+          <w:hyperlink w:anchor="_Toc3440717" w:history="1">
             <w:r>
               <w:rPr>
                 <w:rStyle w:val="Hyperlink"/>
@@ -2998,6 +3219,22 @@
                 <w:bCs/>
                 <w:noProof/>
               </w:rPr>
+              <w:t>6.3.3</w:t>
+            </w:r>
+            <w:r>
+              <w:rPr>
+                <w:rFonts w:ascii="Times New Roman" w:eastAsiaTheme="minorEastAsia" w:hAnsi="Times New Roman" w:cs="Times New Roman"/>
+                <w:noProof/>
+              </w:rPr>
+              <w:tab/>
+            </w:r>
+            <w:r>
+              <w:rPr>
+                <w:rStyle w:val="Hyperlink"/>
+                <w:rFonts w:ascii="Times New Roman" w:hAnsi="Times New Roman" w:cs="Times New Roman"/>
+                <w:bCs/>
+                <w:noProof/>
+              </w:rPr>
               <w:t>PreProcessing.py</w:t>
             </w:r>
             <w:r>
@@ -3022,7 +3259,7 @@
                 <w:noProof/>
                 <w:webHidden/>
               </w:rPr>
-              <w:instrText xml:space="preserve"> PAGEREF _Toc536803795 \h </w:instrText>
+              <w:instrText xml:space="preserve"> PAGEREF _Toc3440717 \h </w:instrText>
             </w:r>
             <w:r>
               <w:rPr>
@@ -3069,7 +3306,7 @@
               <w:noProof/>
             </w:rPr>
           </w:pPr>
-          <w:hyperlink w:anchor="_Toc536803796" w:history="1">
+          <w:hyperlink w:anchor="_Toc3440718" w:history="1">
             <w:r>
               <w:rPr>
                 <w:rStyle w:val="Hyperlink"/>
@@ -3091,7 +3328,7 @@
                 <w:rFonts w:ascii="Times New Roman" w:hAnsi="Times New Roman" w:cs="Times New Roman"/>
                 <w:noProof/>
               </w:rPr>
-              <w:t>ShapeFeat.py</w:t>
+              <w:t>normalFeat.py</w:t>
             </w:r>
             <w:r>
               <w:rPr>
@@ -3115,7 +3352,7 @@
                 <w:noProof/>
                 <w:webHidden/>
               </w:rPr>
-              <w:instrText xml:space="preserve"> PAGEREF _Toc536803796 \h </w:instrText>
+              <w:instrText xml:space="preserve"> PAGEREF _Toc3440718 \h </w:instrText>
             </w:r>
             <w:r>
               <w:rPr>
@@ -3162,7 +3399,7 @@
               <w:noProof/>
             </w:rPr>
           </w:pPr>
-          <w:hyperlink w:anchor="_Toc536803797" w:history="1">
+          <w:hyperlink w:anchor="_Toc3440719" w:history="1">
             <w:r>
               <w:rPr>
                 <w:rStyle w:val="Hyperlink"/>
@@ -3184,7 +3421,7 @@
                 <w:rFonts w:ascii="Times New Roman" w:hAnsi="Times New Roman" w:cs="Times New Roman"/>
                 <w:noProof/>
               </w:rPr>
-              <w:t>GlcmFeat.py</w:t>
+              <w:t>LocalBinaryPattern.py</w:t>
             </w:r>
             <w:r>
               <w:rPr>
@@ -3208,7 +3445,7 @@
                 <w:noProof/>
                 <w:webHidden/>
               </w:rPr>
-              <w:instrText xml:space="preserve"> PAGEREF _Toc536803797 \h </w:instrText>
+              <w:instrText xml:space="preserve"> PAGEREF _Toc3440719 \h </w:instrText>
             </w:r>
             <w:r>
               <w:rPr>
@@ -3216,17 +3453,22 @@
                 <w:noProof/>
                 <w:webHidden/>
               </w:rPr>
-              <w:fldChar w:fldCharType="separate"/>
             </w:r>
             <w:r>
               <w:rPr>
                 <w:rFonts w:ascii="Times New Roman" w:hAnsi="Times New Roman" w:cs="Times New Roman"/>
-                <w:b/>
-                <w:bCs/>
                 <w:noProof/>
                 <w:webHidden/>
               </w:rPr>
-              <w:t>Error! Bookmark not defined.</w:t>
+              <w:fldChar w:fldCharType="separate"/>
+            </w:r>
+            <w:r>
+              <w:rPr>
+                <w:rFonts w:ascii="Times New Roman" w:hAnsi="Times New Roman" w:cs="Times New Roman"/>
+                <w:noProof/>
+                <w:webHidden/>
+              </w:rPr>
+              <w:t>32</w:t>
             </w:r>
             <w:r>
               <w:rPr>
@@ -3250,7 +3492,7 @@
               <w:noProof/>
             </w:rPr>
           </w:pPr>
-          <w:hyperlink w:anchor="_Toc536803798" w:history="1">
+          <w:hyperlink w:anchor="_Toc3440720" w:history="1">
             <w:r>
               <w:rPr>
                 <w:rStyle w:val="Hyperlink"/>
@@ -3272,7 +3514,7 @@
                 <w:rFonts w:ascii="Times New Roman" w:hAnsi="Times New Roman" w:cs="Times New Roman"/>
                 <w:noProof/>
               </w:rPr>
-              <w:t>TextureFeat.py</w:t>
+              <w:t>lbpFeat.py</w:t>
             </w:r>
             <w:r>
               <w:rPr>
@@ -3296,7 +3538,7 @@
                 <w:noProof/>
                 <w:webHidden/>
               </w:rPr>
-              <w:instrText xml:space="preserve"> PAGEREF _Toc536803798 \h </w:instrText>
+              <w:instrText xml:space="preserve"> PAGEREF _Toc3440720 \h </w:instrText>
             </w:r>
             <w:r>
               <w:rPr>
@@ -3304,17 +3546,22 @@
                 <w:noProof/>
                 <w:webHidden/>
               </w:rPr>
-              <w:fldChar w:fldCharType="separate"/>
             </w:r>
             <w:r>
               <w:rPr>
                 <w:rFonts w:ascii="Times New Roman" w:hAnsi="Times New Roman" w:cs="Times New Roman"/>
-                <w:b/>
-                <w:bCs/>
                 <w:noProof/>
                 <w:webHidden/>
               </w:rPr>
-              <w:t>Error! Bookmark not defined.</w:t>
+              <w:fldChar w:fldCharType="separate"/>
+            </w:r>
+            <w:r>
+              <w:rPr>
+                <w:rFonts w:ascii="Times New Roman" w:hAnsi="Times New Roman" w:cs="Times New Roman"/>
+                <w:noProof/>
+                <w:webHidden/>
+              </w:rPr>
+              <w:t>34</w:t>
             </w:r>
             <w:r>
               <w:rPr>
@@ -3338,7 +3585,7 @@
               <w:noProof/>
             </w:rPr>
           </w:pPr>
-          <w:hyperlink w:anchor="_Toc536803799" w:history="1">
+          <w:hyperlink w:anchor="_Toc3440721" w:history="1">
             <w:r>
               <w:rPr>
                 <w:rStyle w:val="Hyperlink"/>
@@ -3360,7 +3607,7 @@
                 <w:rFonts w:ascii="Times New Roman" w:hAnsi="Times New Roman" w:cs="Times New Roman"/>
                 <w:noProof/>
               </w:rPr>
-              <w:t>LocalBinaryPattern.py</w:t>
+              <w:t>Classification.py</w:t>
             </w:r>
             <w:r>
               <w:rPr>
@@ -3384,7 +3631,7 @@
                 <w:noProof/>
                 <w:webHidden/>
               </w:rPr>
-              <w:instrText xml:space="preserve"> PAGEREF _Toc536803799 \h </w:instrText>
+              <w:instrText xml:space="preserve"> PAGEREF _Toc3440721 \h </w:instrText>
             </w:r>
             <w:r>
               <w:rPr>
@@ -3407,7 +3654,7 @@
                 <w:noProof/>
                 <w:webHidden/>
               </w:rPr>
-              <w:t>32</w:t>
+              <w:t>34</w:t>
             </w:r>
             <w:r>
               <w:rPr>
@@ -3431,7 +3678,7 @@
               <w:noProof/>
             </w:rPr>
           </w:pPr>
-          <w:hyperlink w:anchor="_Toc536803800" w:history="1">
+          <w:hyperlink w:anchor="_Toc3440722" w:history="1">
             <w:r>
               <w:rPr>
                 <w:rStyle w:val="Hyperlink"/>
@@ -3453,7 +3700,7 @@
                 <w:rFonts w:ascii="Times New Roman" w:hAnsi="Times New Roman" w:cs="Times New Roman"/>
                 <w:noProof/>
               </w:rPr>
-              <w:t>Classification.py</w:t>
+              <w:t>Evaluation.py</w:t>
             </w:r>
             <w:r>
               <w:rPr>
@@ -3477,7 +3724,7 @@
                 <w:noProof/>
                 <w:webHidden/>
               </w:rPr>
-              <w:instrText xml:space="preserve"> PAGEREF _Toc536803800 \h </w:instrText>
+              <w:instrText xml:space="preserve"> PAGEREF _Toc3440722 \h </w:instrText>
             </w:r>
             <w:r>
               <w:rPr>
@@ -3500,7 +3747,7 @@
                 <w:noProof/>
                 <w:webHidden/>
               </w:rPr>
-              <w:t>34</w:t>
+              <w:t>35</w:t>
             </w:r>
             <w:r>
               <w:rPr>
@@ -3524,7 +3771,7 @@
               <w:noProof/>
             </w:rPr>
           </w:pPr>
-          <w:hyperlink w:anchor="_Toc536803801" w:history="1">
+          <w:hyperlink w:anchor="_Toc3440723" w:history="1">
             <w:r>
               <w:rPr>
                 <w:rStyle w:val="Hyperlink"/>
@@ -3570,7 +3817,7 @@
                 <w:noProof/>
                 <w:webHidden/>
               </w:rPr>
-              <w:instrText xml:space="preserve"> PAGEREF _Toc536803801 \h </w:instrText>
+              <w:instrText xml:space="preserve"> PAGEREF _Toc3440723 \h </w:instrText>
             </w:r>
             <w:r>
               <w:rPr>
@@ -3614,7 +3861,7 @@
               <w:sz w:val="22"/>
             </w:rPr>
           </w:pPr>
-          <w:hyperlink w:anchor="_Toc536803802" w:history="1">
+          <w:hyperlink w:anchor="_Toc3440724" w:history="1">
             <w:r>
               <w:rPr>
                 <w:rStyle w:val="Hyperlink"/>
@@ -3651,7 +3898,7 @@
               <w:rPr>
                 <w:webHidden/>
               </w:rPr>
-              <w:instrText xml:space="preserve"> PAGEREF _Toc536803802 \h </w:instrText>
+              <w:instrText xml:space="preserve"> PAGEREF _Toc3440724 \h </w:instrText>
             </w:r>
             <w:r>
               <w:rPr>
@@ -3687,7 +3934,7 @@
               <w:sz w:val="22"/>
             </w:rPr>
           </w:pPr>
-          <w:hyperlink w:anchor="_Toc536803803" w:history="1">
+          <w:hyperlink w:anchor="_Toc3440725" w:history="1">
             <w:r>
               <w:rPr>
                 <w:rStyle w:val="Hyperlink"/>
@@ -3724,7 +3971,7 @@
               <w:rPr>
                 <w:webHidden/>
               </w:rPr>
-              <w:instrText xml:space="preserve"> PAGEREF _Toc536803803 \h </w:instrText>
+              <w:instrText xml:space="preserve"> PAGEREF _Toc3440725 \h </w:instrText>
             </w:r>
             <w:r>
               <w:rPr>
@@ -3773,19 +4020,6 @@
     </w:sdt>
     <w:p>
       <w:pPr>
-        <w:pStyle w:val="ListParagraph"/>
-        <w:spacing w:after="0" w:line="360" w:lineRule="auto"/>
-        <w:ind w:left="0"/>
-        <w:jc w:val="both"/>
-        <w:rPr>
-          <w:rFonts w:ascii="Times New Roman" w:hAnsi="Times New Roman" w:cs="Times New Roman"/>
-          <w:sz w:val="28"/>
-          <w:szCs w:val="23"/>
-        </w:rPr>
-      </w:pPr>
-    </w:p>
-    <w:p>
-      <w:pPr>
         <w:pStyle w:val="Heading1"/>
         <w:numPr>
           <w:ilvl w:val="0"/>
@@ -3801,7 +4035,7 @@
           <w:color w:val="auto"/>
         </w:rPr>
       </w:pPr>
-      <w:bookmarkStart w:id="0" w:name="_Toc536803777"/>
+      <w:bookmarkStart w:id="0" w:name="_Toc3440696"/>
       <w:r>
         <w:rPr>
           <w:rFonts w:ascii="Times New Roman" w:hAnsi="Times New Roman" w:cs="Times New Roman"/>
@@ -3866,7 +4100,7 @@
           <w:rFonts w:cs="Times New Roman"/>
         </w:rPr>
       </w:pPr>
-      <w:bookmarkStart w:id="1" w:name="_Toc536803778"/>
+      <w:bookmarkStart w:id="1" w:name="_Toc3440697"/>
       <w:r>
         <w:rPr>
           <w:rFonts w:cs="Times New Roman"/>
@@ -4177,7 +4411,7 @@
           <w:rFonts w:cs="Times New Roman"/>
         </w:rPr>
       </w:pPr>
-      <w:bookmarkStart w:id="2" w:name="_Toc536803779"/>
+      <w:bookmarkStart w:id="2" w:name="_Toc3440698"/>
       <w:r>
         <w:rPr>
           <w:rFonts w:cs="Times New Roman"/>
@@ -4325,7 +4559,7 @@
           <w:rFonts w:cs="Times New Roman"/>
         </w:rPr>
       </w:pPr>
-      <w:bookmarkStart w:id="3" w:name="_Toc536803780"/>
+      <w:bookmarkStart w:id="3" w:name="_Toc3440699"/>
       <w:r>
         <w:rPr>
           <w:rFonts w:cs="Times New Roman"/>
@@ -4929,7 +5163,7 @@
           <w:color w:val="auto"/>
         </w:rPr>
       </w:pPr>
-      <w:bookmarkStart w:id="4" w:name="_Toc536803781"/>
+      <w:bookmarkStart w:id="4" w:name="_Toc3440700"/>
       <w:r>
         <w:rPr>
           <w:rFonts w:ascii="Times New Roman" w:hAnsi="Times New Roman" w:cs="Times New Roman"/>
@@ -5210,7 +5444,7 @@
           <w:color w:val="auto"/>
         </w:rPr>
       </w:pPr>
-      <w:bookmarkStart w:id="5" w:name="_Toc536803782"/>
+      <w:bookmarkStart w:id="5" w:name="_Toc3440701"/>
       <w:r>
         <w:rPr>
           <w:rFonts w:ascii="Times New Roman" w:hAnsi="Times New Roman" w:cs="Times New Roman"/>
@@ -5331,41 +5565,13 @@
         </w:rPr>
         <w:t>things:</w:t>
       </w:r>
-    </w:p>
-    <w:p>
-      <w:pPr>
-        <w:pStyle w:val="ListParagraph"/>
-        <w:numPr>
-          <w:ilvl w:val="0"/>
-          <w:numId w:val="6"/>
-        </w:numPr>
-        <w:jc w:val="both"/>
-        <w:rPr>
-          <w:rFonts w:ascii="Times New Roman" w:hAnsi="Times New Roman" w:cs="Times New Roman"/>
-          <w:sz w:val="24"/>
-        </w:rPr>
-      </w:pPr>
-      <w:r>
-        <w:rPr>
-          <w:rFonts w:ascii="Times New Roman" w:hAnsi="Times New Roman" w:cs="Times New Roman"/>
-          <w:sz w:val="24"/>
-        </w:rPr>
-        <w:t>To whom the signature belongs to (Author Identification)</w:t>
-      </w:r>
-    </w:p>
-    <w:p>
-      <w:pPr>
-        <w:pStyle w:val="ListParagraph"/>
-        <w:numPr>
-          <w:ilvl w:val="0"/>
-          <w:numId w:val="6"/>
-        </w:numPr>
-        <w:jc w:val="both"/>
-        <w:rPr>
-          <w:rFonts w:ascii="Times New Roman" w:hAnsi="Times New Roman" w:cs="Times New Roman"/>
-          <w:sz w:val="24"/>
-        </w:rPr>
-      </w:pPr>
+      <w:r>
+        <w:rPr>
+          <w:rFonts w:ascii="Times New Roman" w:hAnsi="Times New Roman" w:cs="Times New Roman"/>
+          <w:sz w:val="24"/>
+        </w:rPr>
+        <w:t xml:space="preserve"> </w:t>
+      </w:r>
       <w:r>
         <w:rPr>
           <w:rFonts w:ascii="Times New Roman" w:hAnsi="Times New Roman" w:cs="Times New Roman"/>
@@ -5373,6 +5579,13 @@
         </w:rPr>
         <w:t>If the signature is forged or genuine (Signature Verification)</w:t>
       </w:r>
+    </w:p>
+    <w:p>
+      <w:pPr>
+        <w:rPr>
+          <w:rFonts w:ascii="Times New Roman" w:hAnsi="Times New Roman" w:cs="Times New Roman"/>
+        </w:rPr>
+      </w:pPr>
     </w:p>
     <w:p>
       <w:pPr>
@@ -5522,7 +5735,7 @@
           <w:lang w:val="en-IN"/>
         </w:rPr>
       </w:pPr>
-      <w:bookmarkStart w:id="6" w:name="_Toc536803783"/>
+      <w:bookmarkStart w:id="6" w:name="_Toc3440702"/>
       <w:r>
         <w:rPr>
           <w:rFonts w:ascii="Times New Roman" w:hAnsi="Times New Roman" w:cs="Times New Roman"/>
@@ -5581,7 +5794,7 @@
           <w:lang w:val="en-US"/>
         </w:rPr>
         <w:drawing>
-          <wp:anchor distT="0" distB="0" distL="114300" distR="114300" simplePos="0" relativeHeight="251643904" behindDoc="0" locked="0" layoutInCell="1" allowOverlap="1">
+          <wp:anchor distT="0" distB="0" distL="114300" distR="114300" simplePos="0" relativeHeight="251644928" behindDoc="0" locked="0" layoutInCell="1" allowOverlap="1">
             <wp:simplePos x="0" y="0"/>
             <wp:positionH relativeFrom="margin">
               <wp:posOffset>3531235</wp:posOffset>
@@ -6078,7 +6291,7 @@
           <w:szCs w:val="24"/>
         </w:rPr>
         <w:drawing>
-          <wp:anchor distT="0" distB="0" distL="114300" distR="114300" simplePos="0" relativeHeight="251644928" behindDoc="0" locked="0" layoutInCell="1" allowOverlap="1">
+          <wp:anchor distT="0" distB="0" distL="114300" distR="114300" simplePos="0" relativeHeight="251648000" behindDoc="0" locked="0" layoutInCell="1" allowOverlap="1">
             <wp:simplePos x="0" y="0"/>
             <wp:positionH relativeFrom="margin">
               <wp:posOffset>3280410</wp:posOffset>
@@ -6650,7 +6863,7 @@
           <w:szCs w:val="24"/>
         </w:rPr>
         <w:drawing>
-          <wp:anchor distT="0" distB="0" distL="114300" distR="114300" simplePos="0" relativeHeight="251645952" behindDoc="0" locked="0" layoutInCell="1" allowOverlap="1">
+          <wp:anchor distT="0" distB="0" distL="114300" distR="114300" simplePos="0" relativeHeight="251651072" behindDoc="0" locked="0" layoutInCell="1" allowOverlap="1">
             <wp:simplePos x="0" y="0"/>
             <wp:positionH relativeFrom="margin">
               <wp:posOffset>3455035</wp:posOffset>
@@ -7374,7 +7587,7 @@
           <w:szCs w:val="24"/>
         </w:rPr>
         <w:drawing>
-          <wp:anchor distT="0" distB="0" distL="114300" distR="114300" simplePos="0" relativeHeight="251646976" behindDoc="0" locked="0" layoutInCell="1" allowOverlap="1">
+          <wp:anchor distT="0" distB="0" distL="114300" distR="114300" simplePos="0" relativeHeight="251654144" behindDoc="0" locked="0" layoutInCell="1" allowOverlap="1">
             <wp:simplePos x="0" y="0"/>
             <wp:positionH relativeFrom="margin">
               <wp:posOffset>3204210</wp:posOffset>
@@ -7623,7 +7836,7 @@
           <w:szCs w:val="24"/>
         </w:rPr>
         <w:drawing>
-          <wp:anchor distT="0" distB="0" distL="114300" distR="114300" simplePos="0" relativeHeight="251648000" behindDoc="0" locked="0" layoutInCell="1" allowOverlap="1">
+          <wp:anchor distT="0" distB="0" distL="114300" distR="114300" simplePos="0" relativeHeight="251657216" behindDoc="0" locked="0" layoutInCell="1" allowOverlap="1">
             <wp:simplePos x="0" y="0"/>
             <wp:positionH relativeFrom="margin">
               <wp:posOffset>3036570</wp:posOffset>
@@ -8155,7 +8368,7 @@
         </w:rPr>
         <w:lastRenderedPageBreak/>
         <w:drawing>
-          <wp:anchor distT="0" distB="0" distL="114300" distR="114300" simplePos="0" relativeHeight="251658240" behindDoc="0" locked="0" layoutInCell="1" allowOverlap="1" wp14:anchorId="5F06B62B" wp14:editId="1F87808A">
+          <wp:anchor distT="0" distB="0" distL="114300" distR="114300" simplePos="0" relativeHeight="251671552" behindDoc="0" locked="0" layoutInCell="1" allowOverlap="1" wp14:anchorId="5F06B62B" wp14:editId="1F87808A">
             <wp:simplePos x="0" y="0"/>
             <wp:positionH relativeFrom="margin">
               <wp:posOffset>2815590</wp:posOffset>
@@ -8552,7 +8765,7 @@
           <w:szCs w:val="24"/>
         </w:rPr>
         <w:drawing>
-          <wp:anchor distT="0" distB="0" distL="114300" distR="114300" simplePos="0" relativeHeight="251656192" behindDoc="0" locked="0" layoutInCell="1" allowOverlap="1">
+          <wp:anchor distT="0" distB="0" distL="114300" distR="114300" simplePos="0" relativeHeight="251665408" behindDoc="0" locked="0" layoutInCell="1" allowOverlap="1">
             <wp:simplePos x="0" y="0"/>
             <wp:positionH relativeFrom="margin">
               <wp:posOffset>2952750</wp:posOffset>
@@ -8885,7 +9098,7 @@
           <w:szCs w:val="24"/>
         </w:rPr>
         <w:drawing>
-          <wp:anchor distT="0" distB="0" distL="114300" distR="114300" simplePos="0" relativeHeight="251657216" behindDoc="0" locked="0" layoutInCell="1" allowOverlap="1" wp14:anchorId="2EBD2D24" wp14:editId="2A7999CB">
+          <wp:anchor distT="0" distB="0" distL="114300" distR="114300" simplePos="0" relativeHeight="251668480" behindDoc="0" locked="0" layoutInCell="1" allowOverlap="1" wp14:anchorId="2EBD2D24" wp14:editId="2A7999CB">
             <wp:simplePos x="0" y="0"/>
             <wp:positionH relativeFrom="margin">
               <wp:posOffset>3368040</wp:posOffset>
@@ -9281,7 +9494,7 @@
           <w:color w:val="auto"/>
         </w:rPr>
       </w:pPr>
-      <w:bookmarkStart w:id="7" w:name="_Toc536803784"/>
+      <w:bookmarkStart w:id="7" w:name="_Toc3440703"/>
       <w:r>
         <w:rPr>
           <w:rFonts w:ascii="Times New Roman" w:hAnsi="Times New Roman" w:cs="Times New Roman"/>
@@ -9314,7 +9527,7 @@
           <w:rFonts w:cs="Times New Roman"/>
         </w:rPr>
       </w:pPr>
-      <w:bookmarkStart w:id="8" w:name="_Toc536803785"/>
+      <w:bookmarkStart w:id="8" w:name="_Toc3440704"/>
       <w:r>
         <w:rPr>
           <w:rFonts w:cs="Times New Roman"/>
@@ -9797,7 +10010,6 @@
         </w:rPr>
         <w:t xml:space="preserve"> approach</w:t>
       </w:r>
-      <w:bookmarkStart w:id="9" w:name="_Toc536803786"/>
     </w:p>
     <w:p>
       <w:pPr>
@@ -9807,10 +10019,12 @@
           <w:numId w:val="14"/>
         </w:numPr>
       </w:pPr>
+      <w:bookmarkStart w:id="9" w:name="_Toc3440705"/>
       <w:r>
         <w:lastRenderedPageBreak/>
         <w:t>Otsu thresholding</w:t>
       </w:r>
+      <w:bookmarkEnd w:id="9"/>
     </w:p>
     <w:p>
       <w:pPr>
@@ -10218,9 +10432,11 @@
           <w:numId w:val="15"/>
         </w:numPr>
       </w:pPr>
+      <w:bookmarkStart w:id="10" w:name="_Toc3440706"/>
       <w:r>
         <w:t>Local Binary Patterns</w:t>
       </w:r>
+      <w:bookmarkEnd w:id="10"/>
     </w:p>
     <w:p/>
     <w:p>
@@ -11870,9 +12086,11 @@
           <w:numId w:val="18"/>
         </w:numPr>
       </w:pPr>
+      <w:bookmarkStart w:id="11" w:name="_Toc3440707"/>
       <w:r>
         <w:t>K-Nearest Neighbours</w:t>
       </w:r>
+      <w:bookmarkEnd w:id="11"/>
     </w:p>
     <w:p>
       <w:pPr>
@@ -12199,7 +12417,13 @@
       </w:r>
       <w:r>
         <w:br/>
-        <w:t>Let m be the number of training data samples. Let p be an unknown point.</w:t>
+        <w:t xml:space="preserve">Let </w:t>
+      </w:r>
+      <w:r>
+        <w:t xml:space="preserve">‘m’ </w:t>
+      </w:r>
+      <w:r>
+        <w:t>be the number of training data samples. Let p be an unknown point.</w:t>
       </w:r>
     </w:p>
     <w:p>
@@ -12349,6 +12573,7 @@
           <w:rFonts w:cs="Times New Roman"/>
         </w:rPr>
       </w:pPr>
+      <w:bookmarkStart w:id="12" w:name="_Toc3440708"/>
       <w:r>
         <w:rPr>
           <w:rFonts w:cs="Times New Roman"/>
@@ -12356,7 +12581,7 @@
         <w:lastRenderedPageBreak/>
         <w:t>Implementation tools end setup</w:t>
       </w:r>
-      <w:bookmarkEnd w:id="9"/>
+      <w:bookmarkEnd w:id="12"/>
     </w:p>
     <w:p>
       <w:pPr>
@@ -12412,7 +12637,7 @@
           <w:sz w:val="24"/>
         </w:rPr>
         <w:drawing>
-          <wp:anchor distT="0" distB="0" distL="114300" distR="114300" simplePos="0" relativeHeight="251638784" behindDoc="0" locked="0" layoutInCell="1" allowOverlap="1">
+          <wp:anchor distT="0" distB="0" distL="114300" distR="114300" simplePos="0" relativeHeight="251641856" behindDoc="0" locked="0" layoutInCell="1" allowOverlap="1">
             <wp:simplePos x="0" y="0"/>
             <wp:positionH relativeFrom="margin">
               <wp:posOffset>3952240</wp:posOffset>
@@ -12487,11 +12712,11 @@
         </w:numPr>
         <w:jc w:val="both"/>
       </w:pPr>
-      <w:bookmarkStart w:id="10" w:name="_Toc536803787"/>
+      <w:bookmarkStart w:id="13" w:name="_Toc3440709"/>
       <w:r>
         <w:t>Python using PyCharm</w:t>
       </w:r>
-      <w:bookmarkEnd w:id="10"/>
+      <w:bookmarkEnd w:id="13"/>
       <w:r>
         <w:t xml:space="preserve"> </w:t>
       </w:r>
@@ -12579,19 +12804,29 @@
                     </w:rPr>
                   </w:pPr>
                   <w:r>
-                    <w:t xml:space="preserve">Figure </w:t>
+                    <w:t>Figure 2</w:t>
                   </w:r>
                   <w:r>
-                    <w:t>2</w:t>
+                    <w:fldChar w:fldCharType="begin"/>
                   </w:r>
-                  <w:fldSimple w:instr=" SEQ Figure \* ARABIC ">
-                    <w:r>
-                      <w:rPr>
-                        <w:noProof/>
-                      </w:rPr>
-                      <w:t>13</w:t>
-                    </w:r>
-                  </w:fldSimple>
+                  <w:r>
+                    <w:instrText xml:space="preserve"> SEQ Figure \* ARABIC </w:instrText>
+                  </w:r>
+                  <w:r>
+                    <w:fldChar w:fldCharType="separate"/>
+                  </w:r>
+                  <w:r>
+                    <w:rPr>
+                      <w:noProof/>
+                    </w:rPr>
+                    <w:t>13</w:t>
+                  </w:r>
+                  <w:r>
+                    <w:rPr>
+                      <w:noProof/>
+                    </w:rPr>
+                    <w:fldChar w:fldCharType="end"/>
+                  </w:r>
                   <w:r>
                     <w:t xml:space="preserve">: </w:t>
                   </w:r>
@@ -12930,7 +13165,7 @@
           <w:sz w:val="24"/>
         </w:rPr>
         <w:drawing>
-          <wp:anchor distT="0" distB="0" distL="114300" distR="114300" simplePos="0" relativeHeight="251632640" behindDoc="0" locked="0" layoutInCell="1" allowOverlap="1">
+          <wp:anchor distT="0" distB="0" distL="114300" distR="114300" simplePos="0" relativeHeight="251635712" behindDoc="0" locked="0" layoutInCell="1" allowOverlap="1">
             <wp:simplePos x="0" y="0"/>
             <wp:positionH relativeFrom="margin">
               <wp:posOffset>3804920</wp:posOffset>
@@ -13165,13 +13400,7 @@
                     </w:rPr>
                   </w:pPr>
                   <w:r>
-                    <w:t xml:space="preserve">Figure </w:t>
-                  </w:r>
-                  <w:r>
-                    <w:t>22:</w:t>
-                  </w:r>
-                  <w:r>
-                    <w:t xml:space="preserve"> </w:t>
+                    <w:t xml:space="preserve">Figure 22: </w:t>
                   </w:r>
                   <w:r>
                     <w:rPr>
@@ -13197,12 +13426,12 @@
           <w:numId w:val="10"/>
         </w:numPr>
       </w:pPr>
-      <w:bookmarkStart w:id="11" w:name="_Toc536803788"/>
+      <w:bookmarkStart w:id="14" w:name="_Toc3440710"/>
       <w:r>
         <w:lastRenderedPageBreak/>
         <w:t>Database using MySQL</w:t>
       </w:r>
-      <w:bookmarkEnd w:id="11"/>
+      <w:bookmarkEnd w:id="14"/>
     </w:p>
     <w:p>
       <w:pPr>
@@ -13344,13 +13573,7 @@
                     <w:pStyle w:val="Caption"/>
                   </w:pPr>
                   <w:r>
-                    <w:t xml:space="preserve">Figure </w:t>
-                  </w:r>
-                  <w:r>
-                    <w:t>23</w:t>
-                  </w:r>
-                  <w:r>
-                    <w:t>: SQL logo</w:t>
+                    <w:t>Figure 23: SQL logo</w:t>
                   </w:r>
                 </w:p>
               </w:txbxContent>
@@ -13364,7 +13587,7 @@
           <w:noProof/>
         </w:rPr>
         <w:drawing>
-          <wp:anchor distT="0" distB="0" distL="114300" distR="114300" simplePos="0" relativeHeight="251635712" behindDoc="0" locked="0" layoutInCell="1" allowOverlap="1">
+          <wp:anchor distT="0" distB="0" distL="114300" distR="114300" simplePos="0" relativeHeight="251638784" behindDoc="0" locked="0" layoutInCell="1" allowOverlap="1">
             <wp:simplePos x="0" y="0"/>
             <wp:positionH relativeFrom="margin">
               <wp:posOffset>3307715</wp:posOffset>
@@ -13490,7 +13713,7 @@
           <w:shd w:val="clear" w:color="auto" w:fill="FFFFFF"/>
         </w:rPr>
         <w:drawing>
-          <wp:anchor distT="0" distB="0" distL="114300" distR="114300" simplePos="0" relativeHeight="251669504" behindDoc="0" locked="0" layoutInCell="1" allowOverlap="1">
+          <wp:anchor distT="0" distB="0" distL="114300" distR="114300" simplePos="0" relativeHeight="251677696" behindDoc="0" locked="0" layoutInCell="1" allowOverlap="1">
             <wp:simplePos x="0" y="0"/>
             <wp:positionH relativeFrom="margin">
               <wp:posOffset>3334727</wp:posOffset>
@@ -13591,13 +13814,7 @@
                     <w:pStyle w:val="Caption"/>
                   </w:pPr>
                   <w:r>
-                    <w:t xml:space="preserve">Figure </w:t>
-                  </w:r>
-                  <w:r>
-                    <w:t>24</w:t>
-                  </w:r>
-                  <w:r>
-                    <w:t>: MySQL logo</w:t>
+                    <w:t>Figure 24: MySQL logo</w:t>
                   </w:r>
                 </w:p>
               </w:txbxContent>
@@ -13691,7 +13908,7 @@
           <w:color w:val="auto"/>
         </w:rPr>
       </w:pPr>
-      <w:bookmarkStart w:id="12" w:name="_Toc536803789"/>
+      <w:bookmarkStart w:id="15" w:name="_Toc3440711"/>
       <w:r>
         <w:rPr>
           <w:rFonts w:ascii="Times New Roman" w:hAnsi="Times New Roman" w:cs="Times New Roman"/>
@@ -13701,7 +13918,7 @@
         <w:lastRenderedPageBreak/>
         <w:t>Work done</w:t>
       </w:r>
-      <w:bookmarkEnd w:id="12"/>
+      <w:bookmarkEnd w:id="15"/>
       <w:r>
         <w:rPr>
           <w:rFonts w:ascii="Times New Roman" w:hAnsi="Times New Roman" w:cs="Times New Roman"/>
@@ -13730,14 +13947,14 @@
           <w:rFonts w:cs="Times New Roman"/>
         </w:rPr>
       </w:pPr>
-      <w:bookmarkStart w:id="13" w:name="_Toc536803790"/>
+      <w:bookmarkStart w:id="16" w:name="_Toc3440712"/>
       <w:r>
         <w:rPr>
           <w:rFonts w:cs="Times New Roman"/>
         </w:rPr>
         <w:t>Research</w:t>
       </w:r>
-      <w:bookmarkEnd w:id="13"/>
+      <w:bookmarkEnd w:id="16"/>
     </w:p>
     <w:p>
       <w:pPr>
@@ -13801,14 +14018,14 @@
           <w:rFonts w:cs="Times New Roman"/>
         </w:rPr>
       </w:pPr>
-      <w:bookmarkStart w:id="14" w:name="_Toc536803791"/>
+      <w:bookmarkStart w:id="17" w:name="_Toc3440713"/>
       <w:r>
         <w:rPr>
           <w:rFonts w:cs="Times New Roman"/>
         </w:rPr>
         <w:t>Dataset preparation</w:t>
       </w:r>
-      <w:bookmarkEnd w:id="14"/>
+      <w:bookmarkEnd w:id="17"/>
     </w:p>
     <w:p>
       <w:pPr>
@@ -14127,7 +14344,7 @@
           <w:rFonts w:cs="Times New Roman"/>
         </w:rPr>
       </w:pPr>
-      <w:bookmarkStart w:id="15" w:name="_Toc536803792"/>
+      <w:bookmarkStart w:id="18" w:name="_Toc3440714"/>
       <w:r>
         <w:rPr>
           <w:rFonts w:cs="Times New Roman"/>
@@ -14135,7 +14352,7 @@
         <w:lastRenderedPageBreak/>
         <w:t>Implementation</w:t>
       </w:r>
-      <w:bookmarkEnd w:id="15"/>
+      <w:bookmarkEnd w:id="18"/>
     </w:p>
     <w:p>
       <w:pPr>
@@ -14318,14 +14535,14 @@
           <w:numId w:val="11"/>
         </w:numPr>
       </w:pPr>
-      <w:bookmarkStart w:id="16" w:name="_Toc536803794"/>
+      <w:bookmarkStart w:id="19" w:name="_Toc3440715"/>
       <w:r>
         <w:t>Main</w:t>
       </w:r>
       <w:r>
         <w:t>.py</w:t>
       </w:r>
-      <w:bookmarkEnd w:id="16"/>
+      <w:bookmarkEnd w:id="19"/>
     </w:p>
     <w:p>
       <w:pPr>
@@ -14536,39 +14753,25 @@
           <w:numId w:val="11"/>
         </w:numPr>
       </w:pPr>
-      <w:bookmarkStart w:id="17" w:name="_Toc536803793"/>
-      <w:r>
+      <w:bookmarkStart w:id="20" w:name="_Toc3440716"/>
+      <w:r>
+        <w:rPr>
+          <w:noProof/>
+        </w:rPr>
         <w:lastRenderedPageBreak/>
-        <w:t>Dataset.py</w:t>
-      </w:r>
-      <w:bookmarkEnd w:id="17"/>
-    </w:p>
-    <w:p>
-      <w:pPr>
-        <w:ind w:firstLine="720"/>
-        <w:jc w:val="both"/>
-        <w:rPr>
-          <w:rFonts w:ascii="Times New Roman" w:hAnsi="Times New Roman" w:cs="Times New Roman"/>
-          <w:sz w:val="24"/>
-        </w:rPr>
-      </w:pPr>
-      <w:r>
-        <w:rPr>
-          <w:noProof/>
-        </w:rPr>
         <w:drawing>
-          <wp:anchor distT="0" distB="0" distL="114300" distR="114300" simplePos="0" relativeHeight="251655168" behindDoc="0" locked="0" layoutInCell="1" allowOverlap="1" wp14:anchorId="770418EE" wp14:editId="733D5C5E">
+          <wp:anchor distT="0" distB="0" distL="114300" distR="114300" simplePos="0" relativeHeight="251679744" behindDoc="0" locked="0" layoutInCell="1" allowOverlap="1">
             <wp:simplePos x="0" y="0"/>
             <wp:positionH relativeFrom="margin">
-              <wp:posOffset>3212465</wp:posOffset>
+              <wp:posOffset>3063240</wp:posOffset>
             </wp:positionH>
             <wp:positionV relativeFrom="margin">
-              <wp:posOffset>215900</wp:posOffset>
+              <wp:posOffset>83820</wp:posOffset>
             </wp:positionV>
-            <wp:extent cx="2580640" cy="1078230"/>
-            <wp:effectExtent l="19050" t="19050" r="0" b="7620"/>
+            <wp:extent cx="2727325" cy="1226820"/>
+            <wp:effectExtent l="19050" t="19050" r="0" b="0"/>
             <wp:wrapSquare wrapText="bothSides"/>
-            <wp:docPr id="44" name="Picture 44"/>
+            <wp:docPr id="4" name="Picture 4"/>
             <wp:cNvGraphicFramePr>
               <a:graphicFrameLocks xmlns:a="http://schemas.openxmlformats.org/drawingml/2006/main" noChangeAspect="1"/>
             </wp:cNvGraphicFramePr>
@@ -14594,17 +14797,14 @@
                   <pic:spPr>
                     <a:xfrm>
                       <a:off x="0" y="0"/>
-                      <a:ext cx="2580640" cy="1078230"/>
+                      <a:ext cx="2727325" cy="1226820"/>
                     </a:xfrm>
                     <a:prstGeom prst="rect">
                       <a:avLst/>
                     </a:prstGeom>
                     <a:ln>
                       <a:solidFill>
-                        <a:schemeClr val="tx2">
-                          <a:lumMod val="40000"/>
-                          <a:lumOff val="60000"/>
-                        </a:schemeClr>
+                        <a:schemeClr val="accent1"/>
                       </a:solidFill>
                     </a:ln>
                   </pic:spPr>
@@ -14621,6 +14821,20 @@
         </w:drawing>
       </w:r>
       <w:r>
+        <w:t>Dataset.py</w:t>
+      </w:r>
+      <w:bookmarkEnd w:id="20"/>
+    </w:p>
+    <w:p>
+      <w:pPr>
+        <w:ind w:firstLine="720"/>
+        <w:jc w:val="both"/>
+        <w:rPr>
+          <w:rFonts w:ascii="Times New Roman" w:hAnsi="Times New Roman" w:cs="Times New Roman"/>
+          <w:sz w:val="24"/>
+        </w:rPr>
+      </w:pPr>
+      <w:r>
         <w:rPr>
           <w:noProof/>
         </w:rPr>
@@ -14636,13 +14850,7 @@
                     </w:rPr>
                   </w:pPr>
                   <w:r>
-                    <w:t xml:space="preserve">Figure </w:t>
-                  </w:r>
-                  <w:r>
-                    <w:t>28</w:t>
-                  </w:r>
-                  <w:r>
-                    <w:t>: dataAnalysis.txt</w:t>
+                    <w:t>Figure 28: dataAnalysis.txt</w:t>
                   </w:r>
                 </w:p>
               </w:txbxContent>
@@ -14701,7 +14909,21 @@
           <w:rFonts w:ascii="Times New Roman" w:hAnsi="Times New Roman" w:cs="Times New Roman"/>
           <w:sz w:val="24"/>
         </w:rPr>
-        <w:t xml:space="preserve">  A_genuine_7.png</w:t>
+        <w:t xml:space="preserve">  A_</w:t>
+      </w:r>
+      <w:r>
+        <w:rPr>
+          <w:rFonts w:ascii="Times New Roman" w:hAnsi="Times New Roman" w:cs="Times New Roman"/>
+          <w:sz w:val="24"/>
+        </w:rPr>
+        <w:t>orig</w:t>
+      </w:r>
+      <w:r>
+        <w:rPr>
+          <w:rFonts w:ascii="Times New Roman" w:hAnsi="Times New Roman" w:cs="Times New Roman"/>
+          <w:sz w:val="24"/>
+        </w:rPr>
+        <w:t>_7.png</w:t>
       </w:r>
       <w:r>
         <w:rPr>
@@ -14728,15 +14950,24 @@
         <w:rPr>
           <w:rFonts w:ascii="Times New Roman" w:hAnsi="Times New Roman" w:cs="Times New Roman"/>
           <w:sz w:val="24"/>
-        </w:rPr>
-        <w:t>d</w:t>
-      </w:r>
-      <w:r>
-        <w:rPr>
-          <w:rFonts w:ascii="Times New Roman" w:hAnsi="Times New Roman" w:cs="Times New Roman"/>
-          <w:sz w:val="24"/>
-        </w:rPr>
-        <w:t xml:space="preserve">dataset.txt where it </w:t>
+          <w:szCs w:val="24"/>
+        </w:rPr>
+        <w:t>dataAnalysis</w:t>
+      </w:r>
+      <w:r>
+        <w:rPr>
+          <w:rFonts w:ascii="Times New Roman" w:hAnsi="Times New Roman" w:cs="Times New Roman"/>
+          <w:sz w:val="24"/>
+          <w:szCs w:val="24"/>
+        </w:rPr>
+        <w:t>.txt</w:t>
+      </w:r>
+      <w:r>
+        <w:rPr>
+          <w:rFonts w:ascii="Times New Roman" w:hAnsi="Times New Roman" w:cs="Times New Roman"/>
+          <w:sz w:val="24"/>
+        </w:rPr>
+        <w:t xml:space="preserve"> where it </w:t>
       </w:r>
       <w:r>
         <w:rPr>
@@ -14940,7 +15171,7 @@
           <w:noProof/>
         </w:rPr>
         <w:drawing>
-          <wp:anchor distT="0" distB="0" distL="114300" distR="114300" simplePos="0" relativeHeight="251666432" behindDoc="0" locked="0" layoutInCell="1" allowOverlap="1">
+          <wp:anchor distT="0" distB="0" distL="114300" distR="114300" simplePos="0" relativeHeight="251674624" behindDoc="0" locked="0" layoutInCell="1" allowOverlap="1">
             <wp:simplePos x="0" y="0"/>
             <wp:positionH relativeFrom="margin">
               <wp:posOffset>3417570</wp:posOffset>
@@ -15015,7 +15246,7 @@
           <w:bCs/>
         </w:rPr>
       </w:pPr>
-      <w:bookmarkStart w:id="18" w:name="_Toc536803795"/>
+      <w:bookmarkStart w:id="21" w:name="_Toc3440717"/>
       <w:r>
         <w:rPr>
           <w:bCs/>
@@ -15034,7 +15265,7 @@
         </w:rPr>
         <w:t>rocessing.py</w:t>
       </w:r>
-      <w:bookmarkEnd w:id="18"/>
+      <w:bookmarkEnd w:id="21"/>
     </w:p>
     <w:p/>
     <w:p>
@@ -15489,14 +15720,17 @@
           <w:sz w:val="28"/>
         </w:rPr>
       </w:pPr>
-      <w:bookmarkStart w:id="19" w:name="_Toc536803796"/>
-      <w:r>
-        <w:t>normal</w:t>
+      <w:bookmarkStart w:id="22" w:name="_Toc3440718"/>
+      <w:r>
+        <w:t>N</w:t>
+      </w:r>
+      <w:r>
+        <w:t>ormal</w:t>
       </w:r>
       <w:r>
         <w:t>Feat.py</w:t>
       </w:r>
-      <w:bookmarkEnd w:id="19"/>
+      <w:bookmarkEnd w:id="22"/>
     </w:p>
     <w:p>
       <w:pPr>
@@ -15688,14 +15922,14 @@
           <w:sz w:val="24"/>
           <w:szCs w:val="20"/>
         </w:rPr>
-        <w:t xml:space="preserve"> and are also shown on the above image </w:t>
+        <w:t xml:space="preserve"> and are also shown on the above </w:t>
       </w:r>
       <w:r>
         <w:rPr>
           <w:sz w:val="24"/>
           <w:szCs w:val="20"/>
         </w:rPr>
-        <w:t>:</w:t>
+        <w:t>image:</w:t>
       </w:r>
       <w:r>
         <w:rPr>
@@ -16241,22 +16475,14 @@
           <w:numId w:val="11"/>
         </w:numPr>
       </w:pPr>
-      <w:bookmarkStart w:id="20" w:name="_Toc536803799"/>
+      <w:bookmarkStart w:id="23" w:name="_Toc3440719"/>
       <w:r>
         <w:t>LocalBinaryPattern</w:t>
       </w:r>
       <w:r>
         <w:t>.py</w:t>
       </w:r>
-      <w:bookmarkEnd w:id="20"/>
-    </w:p>
-    <w:p>
-      <w:pPr>
-        <w:rPr>
-          <w:sz w:val="24"/>
-          <w:szCs w:val="24"/>
-        </w:rPr>
-      </w:pPr>
+      <w:bookmarkEnd w:id="23"/>
     </w:p>
     <w:p>
       <w:pPr>
@@ -16409,7 +16635,7 @@
         <w:lastRenderedPageBreak/>
         <w:drawing>
           <wp:inline distT="0" distB="0" distL="0" distR="0">
-            <wp:extent cx="4213860" cy="5009150"/>
+            <wp:extent cx="4640978" cy="5516880"/>
             <wp:effectExtent l="0" t="0" r="0" b="0"/>
             <wp:docPr id="41" name="Picture 41"/>
             <wp:cNvGraphicFramePr>
@@ -16440,7 +16666,7 @@
                   <pic:spPr bwMode="auto">
                     <a:xfrm>
                       <a:off x="0" y="0"/>
-                      <a:ext cx="4223892" cy="5021076"/>
+                      <a:ext cx="4653502" cy="5531768"/>
                     </a:xfrm>
                     <a:prstGeom prst="rect">
                       <a:avLst/>
@@ -16506,7 +16732,7 @@
         </w:rPr>
         <w:drawing>
           <wp:inline distT="0" distB="0" distL="0" distR="0">
-            <wp:extent cx="4876800" cy="1269860"/>
+            <wp:extent cx="5318760" cy="1384942"/>
             <wp:effectExtent l="0" t="0" r="0" b="0"/>
             <wp:docPr id="40" name="Picture 40"/>
             <wp:cNvGraphicFramePr>
@@ -16537,7 +16763,7 @@
                   <pic:spPr bwMode="auto">
                     <a:xfrm>
                       <a:off x="0" y="0"/>
-                      <a:ext cx="4918646" cy="1280756"/>
+                      <a:ext cx="5370702" cy="1398467"/>
                     </a:xfrm>
                     <a:prstGeom prst="rect">
                       <a:avLst/>
@@ -16623,35 +16849,7 @@
     </w:p>
     <w:p>
       <w:pPr>
-        <w:pStyle w:val="ListParagraph"/>
         <w:spacing w:line="256" w:lineRule="auto"/>
-        <w:ind w:left="360"/>
-        <w:jc w:val="both"/>
-        <w:rPr>
-          <w:rFonts w:ascii="Times New Roman" w:hAnsi="Times New Roman"/>
-          <w:sz w:val="24"/>
-          <w:szCs w:val="20"/>
-        </w:rPr>
-      </w:pPr>
-    </w:p>
-    <w:p>
-      <w:pPr>
-        <w:pStyle w:val="ListParagraph"/>
-        <w:spacing w:line="256" w:lineRule="auto"/>
-        <w:ind w:left="360"/>
-        <w:jc w:val="both"/>
-        <w:rPr>
-          <w:rFonts w:ascii="Times New Roman" w:hAnsi="Times New Roman"/>
-          <w:sz w:val="24"/>
-          <w:szCs w:val="20"/>
-        </w:rPr>
-      </w:pPr>
-    </w:p>
-    <w:p>
-      <w:pPr>
-        <w:pStyle w:val="ListParagraph"/>
-        <w:spacing w:line="256" w:lineRule="auto"/>
-        <w:ind w:left="360"/>
         <w:jc w:val="both"/>
         <w:rPr>
           <w:rFonts w:ascii="Times New Roman" w:hAnsi="Times New Roman"/>
@@ -16668,13 +16866,18 @@
           <w:numId w:val="11"/>
         </w:numPr>
       </w:pPr>
+      <w:bookmarkStart w:id="24" w:name="_Toc3440720"/>
       <w:r>
         <w:lastRenderedPageBreak/>
-        <w:t>lbp</w:t>
+        <w:t>L</w:t>
+      </w:r>
+      <w:r>
+        <w:t>bp</w:t>
       </w:r>
       <w:r>
         <w:t>Feat.py</w:t>
       </w:r>
+      <w:bookmarkEnd w:id="24"/>
     </w:p>
     <w:p>
       <w:pPr>
@@ -17199,14 +17402,14 @@
           <w:numId w:val="11"/>
         </w:numPr>
       </w:pPr>
-      <w:bookmarkStart w:id="21" w:name="_Toc536803800"/>
+      <w:bookmarkStart w:id="25" w:name="_Toc3440721"/>
       <w:r>
         <w:t>Classification</w:t>
       </w:r>
       <w:r>
         <w:t>.py</w:t>
       </w:r>
-      <w:bookmarkEnd w:id="21"/>
+      <w:bookmarkEnd w:id="25"/>
     </w:p>
     <w:p>
       <w:pPr>
@@ -17321,7 +17524,23 @@
           <w:sz w:val="24"/>
           <w:szCs w:val="24"/>
         </w:rPr>
-        <w:t>an image file has a name A_forged_21.png. Its actual class would be ‘A_forged’. This means that the signature image belongs to author A and is a forged one.</w:t>
+        <w:t>an image file has a name A_forged_21.png. Its</w:t>
+      </w:r>
+      <w:r>
+        <w:rPr>
+          <w:rFonts w:ascii="Times New Roman" w:hAnsi="Times New Roman" w:cs="Times New Roman"/>
+          <w:sz w:val="24"/>
+          <w:szCs w:val="24"/>
+        </w:rPr>
+        <w:t xml:space="preserve"> actual class would be ‘A_forg</w:t>
+      </w:r>
+      <w:r>
+        <w:rPr>
+          <w:rFonts w:ascii="Times New Roman" w:hAnsi="Times New Roman" w:cs="Times New Roman"/>
+          <w:sz w:val="24"/>
+          <w:szCs w:val="24"/>
+        </w:rPr>
+        <w:t>’. This means that the signature image belongs to author A and is a forged one.</w:t>
       </w:r>
     </w:p>
     <w:p>
@@ -17457,15 +17676,11 @@
           <w:numId w:val="11"/>
         </w:numPr>
       </w:pPr>
-      <w:r>
-        <w:t>E</w:t>
-      </w:r>
-      <w:r>
-        <w:t>valuation</w:t>
-      </w:r>
-      <w:r>
-        <w:t>.py</w:t>
-      </w:r>
+      <w:bookmarkStart w:id="26" w:name="_Toc3440722"/>
+      <w:r>
+        <w:t>Evaluation.py</w:t>
+      </w:r>
+      <w:bookmarkEnd w:id="26"/>
     </w:p>
     <w:p>
       <w:pPr>
@@ -18077,7 +18292,7 @@
           <w:numId w:val="11"/>
         </w:numPr>
       </w:pPr>
-      <w:bookmarkStart w:id="22" w:name="_Toc536803801"/>
+      <w:bookmarkStart w:id="27" w:name="_Toc3440723"/>
       <w:r>
         <w:t>Signature_</w:t>
       </w:r>
@@ -18087,7 +18302,7 @@
       <w:r>
         <w:t>erifier.sql</w:t>
       </w:r>
-      <w:bookmarkEnd w:id="22"/>
+      <w:bookmarkEnd w:id="27"/>
     </w:p>
     <w:p/>
     <w:p>
@@ -18492,6 +18707,8 @@
           <w:rFonts w:ascii="Times New Roman" w:hAnsi="Times New Roman" w:cs="Times New Roman"/>
         </w:rPr>
       </w:pPr>
+      <w:bookmarkStart w:id="28" w:name="_GoBack"/>
+      <w:bookmarkEnd w:id="28"/>
     </w:p>
     <w:p>
       <w:pPr>
@@ -18527,7 +18744,7 @@
           <w:color w:val="auto"/>
         </w:rPr>
       </w:pPr>
-      <w:bookmarkStart w:id="23" w:name="_Toc536803802"/>
+      <w:bookmarkStart w:id="29" w:name="_Toc3440724"/>
       <w:r>
         <w:rPr>
           <w:rFonts w:ascii="Times New Roman" w:hAnsi="Times New Roman" w:cs="Times New Roman"/>
@@ -18536,7 +18753,7 @@
         </w:rPr>
         <w:t>Matching of implementation with proposed plan</w:t>
       </w:r>
-      <w:bookmarkEnd w:id="23"/>
+      <w:bookmarkEnd w:id="29"/>
     </w:p>
     <w:p>
       <w:pPr>
@@ -18807,8 +19024,6 @@
         </w:rPr>
         <w:t>40</w:t>
       </w:r>
-      <w:bookmarkStart w:id="24" w:name="_GoBack"/>
-      <w:bookmarkEnd w:id="24"/>
       <w:r>
         <w:rPr>
           <w:rFonts w:cs="Times New Roman"/>
@@ -18905,7 +19120,7 @@
           <w:color w:val="auto"/>
         </w:rPr>
       </w:pPr>
-      <w:bookmarkStart w:id="25" w:name="_Toc536803803"/>
+      <w:bookmarkStart w:id="30" w:name="_Toc3440725"/>
       <w:r>
         <w:rPr>
           <w:rFonts w:ascii="Times New Roman" w:hAnsi="Times New Roman" w:cs="Times New Roman"/>
@@ -18915,7 +19130,7 @@
         <w:lastRenderedPageBreak/>
         <w:t>References</w:t>
       </w:r>
-      <w:bookmarkEnd w:id="25"/>
+      <w:bookmarkEnd w:id="30"/>
     </w:p>
     <w:p/>
     <w:p>
@@ -22937,7 +23152,7 @@
           <w:rPr>
             <w:noProof/>
           </w:rPr>
-          <w:t>37</w:t>
+          <w:t>36</w:t>
         </w:r>
         <w:r>
           <w:rPr>
@@ -26439,7 +26654,7 @@
 </file>
 
 <file path=customXml/itemProps1.xml><?xml version="1.0" encoding="utf-8"?>
-<ds:datastoreItem xmlns:ds="http://schemas.openxmlformats.org/officeDocument/2006/customXml" ds:itemID="{BAD06D5E-9856-478E-8D7C-65F4D296150B}">
+<ds:datastoreItem xmlns:ds="http://schemas.openxmlformats.org/officeDocument/2006/customXml" ds:itemID="{568841AB-6F03-4875-B638-D49234FDC2A8}">
   <ds:schemaRefs>
     <ds:schemaRef ds:uri="http://schemas.openxmlformats.org/officeDocument/2006/bibliography"/>
   </ds:schemaRefs>

--- a/PPT/B002_ProjectReport.docx
+++ b/PPT/B002_ProjectReport.docx
@@ -12806,27 +12806,14 @@
                   <w:r>
                     <w:t>Figure 2</w:t>
                   </w:r>
-                  <w:r>
-                    <w:fldChar w:fldCharType="begin"/>
-                  </w:r>
-                  <w:r>
-                    <w:instrText xml:space="preserve"> SEQ Figure \* ARABIC </w:instrText>
-                  </w:r>
-                  <w:r>
-                    <w:fldChar w:fldCharType="separate"/>
-                  </w:r>
-                  <w:r>
-                    <w:rPr>
-                      <w:noProof/>
-                    </w:rPr>
-                    <w:t>13</w:t>
-                  </w:r>
-                  <w:r>
-                    <w:rPr>
-                      <w:noProof/>
-                    </w:rPr>
-                    <w:fldChar w:fldCharType="end"/>
-                  </w:r>
+                  <w:fldSimple w:instr=" SEQ Figure \* ARABIC ">
+                    <w:r>
+                      <w:rPr>
+                        <w:noProof/>
+                      </w:rPr>
+                      <w:t>13</w:t>
+                    </w:r>
+                  </w:fldSimple>
                   <w:r>
                     <w:t xml:space="preserve">: </w:t>
                   </w:r>
@@ -17851,7 +17838,7 @@
               <w:jc w:val="center"/>
             </w:pPr>
             <w:r>
-              <w:t>15</w:t>
+              <w:t>10</w:t>
             </w:r>
           </w:p>
         </w:tc>
@@ -17896,7 +17883,7 @@
               <w:jc w:val="center"/>
             </w:pPr>
             <w:r>
-              <w:t>25</w:t>
+              <w:t>30</w:t>
             </w:r>
           </w:p>
         </w:tc>
@@ -17911,7 +17898,10 @@
               <w:jc w:val="center"/>
             </w:pPr>
             <w:r>
-              <w:t>30</w:t>
+              <w:t>4</w:t>
+            </w:r>
+            <w:r>
+              <w:t>0</w:t>
             </w:r>
           </w:p>
         </w:tc>
@@ -17952,13 +17942,15 @@
               <w:jc w:val="center"/>
             </w:pPr>
             <w:r>
-              <w:t>1</w:t>
-            </w:r>
-            <w:r>
-              <w:t>6</w:t>
-            </w:r>
-            <w:r>
-              <w:t>.5%</w:t>
+              <w:t>20.77</w:t>
+            </w:r>
+            <w:bookmarkStart w:id="27" w:name="_GoBack"/>
+            <w:bookmarkEnd w:id="27"/>
+            <w:r>
+              <w:t xml:space="preserve"> </w:t>
+            </w:r>
+            <w:r>
+              <w:t>%</w:t>
             </w:r>
           </w:p>
         </w:tc>
@@ -17973,7 +17965,13 @@
               <w:jc w:val="center"/>
             </w:pPr>
             <w:r>
-              <w:t>15.2%</w:t>
+              <w:t>15.2</w:t>
+            </w:r>
+            <w:r>
+              <w:t xml:space="preserve">  </w:t>
+            </w:r>
+            <w:r>
+              <w:t>%</w:t>
             </w:r>
           </w:p>
         </w:tc>
@@ -17988,7 +17986,16 @@
               <w:jc w:val="center"/>
             </w:pPr>
             <w:r>
-              <w:t>14.72%</w:t>
+              <w:t>1</w:t>
+            </w:r>
+            <w:r>
+              <w:t>3.08</w:t>
+            </w:r>
+            <w:r>
+              <w:t xml:space="preserve"> </w:t>
+            </w:r>
+            <w:r>
+              <w:t>%</w:t>
             </w:r>
           </w:p>
         </w:tc>
@@ -18003,7 +18010,10 @@
               <w:jc w:val="center"/>
             </w:pPr>
             <w:r>
-              <w:t>16.1</w:t>
+              <w:t>15.38</w:t>
+            </w:r>
+            <w:r>
+              <w:t xml:space="preserve"> %</w:t>
             </w:r>
           </w:p>
         </w:tc>
@@ -18018,7 +18028,13 @@
               <w:jc w:val="center"/>
             </w:pPr>
             <w:r>
-              <w:t>18.5</w:t>
+              <w:t>17.6</w:t>
+            </w:r>
+            <w:r>
+              <w:t>9</w:t>
+            </w:r>
+            <w:r>
+              <w:t xml:space="preserve"> %</w:t>
             </w:r>
           </w:p>
         </w:tc>
@@ -18059,7 +18075,16 @@
               <w:jc w:val="center"/>
             </w:pPr>
             <w:r>
-              <w:t>6.2%</w:t>
+              <w:t>1.9</w:t>
+            </w:r>
+            <w:r>
+              <w:t>2</w:t>
+            </w:r>
+            <w:r>
+              <w:t xml:space="preserve"> </w:t>
+            </w:r>
+            <w:r>
+              <w:t>%</w:t>
             </w:r>
           </w:p>
         </w:tc>
@@ -18074,7 +18099,13 @@
               <w:jc w:val="center"/>
             </w:pPr>
             <w:r>
-              <w:t>2.2%</w:t>
+              <w:t>2.2</w:t>
+            </w:r>
+            <w:r>
+              <w:t xml:space="preserve"> </w:t>
+            </w:r>
+            <w:r>
+              <w:t>%</w:t>
             </w:r>
           </w:p>
         </w:tc>
@@ -18089,7 +18120,13 @@
               <w:jc w:val="center"/>
             </w:pPr>
             <w:r>
-              <w:t>0%</w:t>
+              <w:t>2.31</w:t>
+            </w:r>
+            <w:r>
+              <w:t xml:space="preserve"> </w:t>
+            </w:r>
+            <w:r>
+              <w:t>%</w:t>
             </w:r>
           </w:p>
         </w:tc>
@@ -18104,7 +18141,13 @@
               <w:jc w:val="center"/>
             </w:pPr>
             <w:r>
-              <w:t>0%</w:t>
+              <w:t>2.69</w:t>
+            </w:r>
+            <w:r>
+              <w:t xml:space="preserve"> </w:t>
+            </w:r>
+            <w:r>
+              <w:t>%</w:t>
             </w:r>
           </w:p>
         </w:tc>
@@ -18119,7 +18162,10 @@
               <w:jc w:val="center"/>
             </w:pPr>
             <w:r>
-              <w:t>0%</w:t>
+              <w:t xml:space="preserve">2.69 </w:t>
+            </w:r>
+            <w:r>
+              <w:t>%</w:t>
             </w:r>
           </w:p>
         </w:tc>
@@ -18160,7 +18206,16 @@
               <w:jc w:val="center"/>
             </w:pPr>
             <w:r>
-              <w:t>77.3%</w:t>
+              <w:t>77.3</w:t>
+            </w:r>
+            <w:r>
+              <w:t>1</w:t>
+            </w:r>
+            <w:r>
+              <w:t xml:space="preserve"> </w:t>
+            </w:r>
+            <w:r>
+              <w:t>%</w:t>
             </w:r>
           </w:p>
         </w:tc>
@@ -18175,7 +18230,25 @@
               <w:jc w:val="center"/>
             </w:pPr>
             <w:r>
-              <w:t>82.6%</w:t>
+              <w:t>8</w:t>
+            </w:r>
+            <w:r>
+              <w:t>3</w:t>
+            </w:r>
+            <w:r>
+              <w:t>.</w:t>
+            </w:r>
+            <w:r>
+              <w:t>.4</w:t>
+            </w:r>
+            <w:r>
+              <w:t>6</w:t>
+            </w:r>
+            <w:r>
+              <w:t xml:space="preserve"> </w:t>
+            </w:r>
+            <w:r>
+              <w:t>%</w:t>
             </w:r>
           </w:p>
         </w:tc>
@@ -18196,7 +18269,43 @@
               <w:rPr>
                 <w:b/>
               </w:rPr>
-              <w:t>85.28%</w:t>
+              <w:t>8</w:t>
+            </w:r>
+            <w:r>
+              <w:rPr>
+                <w:b/>
+              </w:rPr>
+              <w:t>4</w:t>
+            </w:r>
+            <w:r>
+              <w:rPr>
+                <w:b/>
+              </w:rPr>
+              <w:t>.</w:t>
+            </w:r>
+            <w:r>
+              <w:rPr>
+                <w:b/>
+              </w:rPr>
+              <w:t>6</w:t>
+            </w:r>
+            <w:r>
+              <w:rPr>
+                <w:b/>
+              </w:rPr>
+              <w:t>2</w:t>
+            </w:r>
+            <w:r>
+              <w:rPr>
+                <w:b/>
+              </w:rPr>
+              <w:t xml:space="preserve"> </w:t>
+            </w:r>
+            <w:r>
+              <w:rPr>
+                <w:b/>
+              </w:rPr>
+              <w:t>%</w:t>
             </w:r>
           </w:p>
         </w:tc>
@@ -18211,7 +18320,19 @@
               <w:jc w:val="center"/>
             </w:pPr>
             <w:r>
-              <w:t>83.9%</w:t>
+              <w:t>8</w:t>
+            </w:r>
+            <w:r>
+              <w:t>1</w:t>
+            </w:r>
+            <w:r>
+              <w:t>.9</w:t>
+            </w:r>
+            <w:r>
+              <w:t xml:space="preserve">2 </w:t>
+            </w:r>
+            <w:r>
+              <w:t>%</w:t>
             </w:r>
           </w:p>
         </w:tc>
@@ -18226,7 +18347,16 @@
               <w:jc w:val="center"/>
             </w:pPr>
             <w:r>
-              <w:t>81.5%</w:t>
+              <w:t>79.6</w:t>
+            </w:r>
+            <w:r>
+              <w:t>2</w:t>
+            </w:r>
+            <w:r>
+              <w:t xml:space="preserve"> </w:t>
+            </w:r>
+            <w:r>
+              <w:t>%</w:t>
             </w:r>
           </w:p>
         </w:tc>
@@ -18292,7 +18422,7 @@
           <w:numId w:val="11"/>
         </w:numPr>
       </w:pPr>
-      <w:bookmarkStart w:id="27" w:name="_Toc3440723"/>
+      <w:bookmarkStart w:id="28" w:name="_Toc3440723"/>
       <w:r>
         <w:t>Signature_</w:t>
       </w:r>
@@ -18302,7 +18432,7 @@
       <w:r>
         <w:t>erifier.sql</w:t>
       </w:r>
-      <w:bookmarkEnd w:id="27"/>
+      <w:bookmarkEnd w:id="28"/>
     </w:p>
     <w:p/>
     <w:p>
@@ -18707,8 +18837,6 @@
           <w:rFonts w:ascii="Times New Roman" w:hAnsi="Times New Roman" w:cs="Times New Roman"/>
         </w:rPr>
       </w:pPr>
-      <w:bookmarkStart w:id="28" w:name="_GoBack"/>
-      <w:bookmarkEnd w:id="28"/>
     </w:p>
     <w:p>
       <w:pPr>
@@ -23152,7 +23280,7 @@
           <w:rPr>
             <w:noProof/>
           </w:rPr>
-          <w:t>36</w:t>
+          <w:t>35</w:t>
         </w:r>
         <w:r>
           <w:rPr>
@@ -26654,7 +26782,7 @@
 </file>
 
 <file path=customXml/itemProps1.xml><?xml version="1.0" encoding="utf-8"?>
-<ds:datastoreItem xmlns:ds="http://schemas.openxmlformats.org/officeDocument/2006/customXml" ds:itemID="{568841AB-6F03-4875-B638-D49234FDC2A8}">
+<ds:datastoreItem xmlns:ds="http://schemas.openxmlformats.org/officeDocument/2006/customXml" ds:itemID="{0062EC8E-3F67-46E2-8278-47CAB2F0F3C3}">
   <ds:schemaRefs>
     <ds:schemaRef ds:uri="http://schemas.openxmlformats.org/officeDocument/2006/bibliography"/>
   </ds:schemaRefs>

--- a/PPT/B002_ProjectReport.docx
+++ b/PPT/B002_ProjectReport.docx
@@ -5794,7 +5794,7 @@
           <w:lang w:val="en-US"/>
         </w:rPr>
         <w:drawing>
-          <wp:anchor distT="0" distB="0" distL="114300" distR="114300" simplePos="0" relativeHeight="251644928" behindDoc="0" locked="0" layoutInCell="1" allowOverlap="1">
+          <wp:anchor distT="0" distB="0" distL="114300" distR="114300" simplePos="0" relativeHeight="251645440" behindDoc="0" locked="0" layoutInCell="1" allowOverlap="1">
             <wp:simplePos x="0" y="0"/>
             <wp:positionH relativeFrom="margin">
               <wp:posOffset>3531235</wp:posOffset>
@@ -5899,7 +5899,7 @@
             <v:stroke joinstyle="miter"/>
             <v:path gradientshapeok="t" o:connecttype="rect"/>
           </v:shapetype>
-          <v:shape id="_x0000_s1026" type="#_x0000_t202" style="position:absolute;left:0;text-align:left;margin-left:278.65pt;margin-top:20pt;width:199.2pt;height:22.65pt;z-index:251658752;mso-position-horizontal-relative:text;mso-position-vertical-relative:text" stroked="f">
+          <v:shape id="_x0000_s1026" type="#_x0000_t202" style="position:absolute;left:0;text-align:left;margin-left:278.65pt;margin-top:20pt;width:199.2pt;height:22.65pt;z-index:251658240;mso-position-horizontal-relative:text;mso-position-vertical-relative:text" stroked="f">
             <v:textbox style="mso-next-textbox:#_x0000_s1026;mso-fit-shape-to-text:t" inset="0,0,0,0">
               <w:txbxContent>
                 <w:p>
@@ -6291,7 +6291,7 @@
           <w:szCs w:val="24"/>
         </w:rPr>
         <w:drawing>
-          <wp:anchor distT="0" distB="0" distL="114300" distR="114300" simplePos="0" relativeHeight="251648000" behindDoc="0" locked="0" layoutInCell="1" allowOverlap="1">
+          <wp:anchor distT="0" distB="0" distL="114300" distR="114300" simplePos="0" relativeHeight="251648512" behindDoc="0" locked="0" layoutInCell="1" allowOverlap="1">
             <wp:simplePos x="0" y="0"/>
             <wp:positionH relativeFrom="margin">
               <wp:posOffset>3280410</wp:posOffset>
@@ -6358,7 +6358,7 @@
           <w:noProof/>
         </w:rPr>
         <w:pict>
-          <v:shape id="_x0000_s1027" type="#_x0000_t202" style="position:absolute;left:0;text-align:left;margin-left:259.75pt;margin-top:152.4pt;width:211.2pt;height:21pt;z-index:251659776;mso-position-horizontal-relative:text;mso-position-vertical-relative:text" stroked="f">
+          <v:shape id="_x0000_s1027" type="#_x0000_t202" style="position:absolute;left:0;text-align:left;margin-left:259.75pt;margin-top:152.4pt;width:211.2pt;height:21pt;z-index:251659264;mso-position-horizontal-relative:text;mso-position-vertical-relative:text" stroked="f">
             <v:textbox style="mso-next-textbox:#_x0000_s1027;mso-fit-shape-to-text:t" inset="0,0,0,0">
               <w:txbxContent>
                 <w:p>
@@ -6779,7 +6779,7 @@
           <w:noProof/>
         </w:rPr>
         <w:pict>
-          <v:shape id="_x0000_s1028" type="#_x0000_t202" style="position:absolute;left:0;text-align:left;margin-left:273.25pt;margin-top:151.95pt;width:183.75pt;height:22.65pt;z-index:251660800;mso-position-horizontal-relative:text;mso-position-vertical-relative:text" stroked="f">
+          <v:shape id="_x0000_s1028" type="#_x0000_t202" style="position:absolute;left:0;text-align:left;margin-left:273.25pt;margin-top:151.95pt;width:183.75pt;height:22.65pt;z-index:251660288;mso-position-horizontal-relative:text;mso-position-vertical-relative:text" stroked="f">
             <v:textbox style="mso-next-textbox:#_x0000_s1028;mso-fit-shape-to-text:t" inset="0,0,0,0">
               <w:txbxContent>
                 <w:p>
@@ -6863,7 +6863,7 @@
           <w:szCs w:val="24"/>
         </w:rPr>
         <w:drawing>
-          <wp:anchor distT="0" distB="0" distL="114300" distR="114300" simplePos="0" relativeHeight="251651072" behindDoc="0" locked="0" layoutInCell="1" allowOverlap="1">
+          <wp:anchor distT="0" distB="0" distL="114300" distR="114300" simplePos="0" relativeHeight="251651584" behindDoc="0" locked="0" layoutInCell="1" allowOverlap="1">
             <wp:simplePos x="0" y="0"/>
             <wp:positionH relativeFrom="margin">
               <wp:posOffset>3455035</wp:posOffset>
@@ -7587,7 +7587,7 @@
           <w:szCs w:val="24"/>
         </w:rPr>
         <w:drawing>
-          <wp:anchor distT="0" distB="0" distL="114300" distR="114300" simplePos="0" relativeHeight="251654144" behindDoc="0" locked="0" layoutInCell="1" allowOverlap="1">
+          <wp:anchor distT="0" distB="0" distL="114300" distR="114300" simplePos="0" relativeHeight="251653632" behindDoc="0" locked="0" layoutInCell="1" allowOverlap="1">
             <wp:simplePos x="0" y="0"/>
             <wp:positionH relativeFrom="margin">
               <wp:posOffset>3204210</wp:posOffset>
@@ -7692,7 +7692,7 @@
           <w:noProof/>
         </w:rPr>
         <w:pict>
-          <v:shape id="_x0000_s1029" type="#_x0000_t202" style="position:absolute;left:0;text-align:left;margin-left:272.95pt;margin-top:119.35pt;width:178.2pt;height:22.65pt;z-index:251661824;mso-position-horizontal-relative:text;mso-position-vertical-relative:text" stroked="f">
+          <v:shape id="_x0000_s1029" type="#_x0000_t202" style="position:absolute;left:0;text-align:left;margin-left:272.95pt;margin-top:119.35pt;width:178.2pt;height:22.65pt;z-index:251661312;mso-position-horizontal-relative:text;mso-position-vertical-relative:text" stroked="f">
             <v:textbox style="mso-next-textbox:#_x0000_s1029;mso-fit-shape-to-text:t" inset="0,0,0,0">
               <w:txbxContent>
                 <w:p>
@@ -7836,7 +7836,7 @@
           <w:szCs w:val="24"/>
         </w:rPr>
         <w:drawing>
-          <wp:anchor distT="0" distB="0" distL="114300" distR="114300" simplePos="0" relativeHeight="251657216" behindDoc="0" locked="0" layoutInCell="1" allowOverlap="1">
+          <wp:anchor distT="0" distB="0" distL="114300" distR="114300" simplePos="0" relativeHeight="251657728" behindDoc="0" locked="0" layoutInCell="1" allowOverlap="1">
             <wp:simplePos x="0" y="0"/>
             <wp:positionH relativeFrom="margin">
               <wp:posOffset>3036570</wp:posOffset>
@@ -7903,7 +7903,7 @@
           <w:noProof/>
         </w:rPr>
         <w:pict>
-          <v:shape id="_x0000_s1030" type="#_x0000_t202" style="position:absolute;left:0;text-align:left;margin-left:255.9pt;margin-top:179.05pt;width:179.35pt;height:22.65pt;z-index:251662848;mso-position-horizontal-relative:text;mso-position-vertical-relative:text" stroked="f">
+          <v:shape id="_x0000_s1030" type="#_x0000_t202" style="position:absolute;left:0;text-align:left;margin-left:255.9pt;margin-top:179.05pt;width:179.35pt;height:22.65pt;z-index:251662336;mso-position-horizontal-relative:text;mso-position-vertical-relative:text" stroked="f">
             <v:textbox style="mso-next-textbox:#_x0000_s1030;mso-fit-shape-to-text:t" inset="0,0,0,0">
               <w:txbxContent>
                 <w:p>
@@ -8368,7 +8368,7 @@
         </w:rPr>
         <w:lastRenderedPageBreak/>
         <w:drawing>
-          <wp:anchor distT="0" distB="0" distL="114300" distR="114300" simplePos="0" relativeHeight="251671552" behindDoc="0" locked="0" layoutInCell="1" allowOverlap="1" wp14:anchorId="5F06B62B" wp14:editId="1F87808A">
+          <wp:anchor distT="0" distB="0" distL="114300" distR="114300" simplePos="0" relativeHeight="251666944" behindDoc="0" locked="0" layoutInCell="1" allowOverlap="1" wp14:anchorId="5F06B62B" wp14:editId="1F87808A">
             <wp:simplePos x="0" y="0"/>
             <wp:positionH relativeFrom="margin">
               <wp:posOffset>2815590</wp:posOffset>
@@ -8440,7 +8440,7 @@
           <w:noProof/>
         </w:rPr>
         <w:pict>
-          <v:shape id="_x0000_s1031" type="#_x0000_t202" style="position:absolute;left:0;text-align:left;margin-left:223.75pt;margin-top:273.1pt;width:227.15pt;height:22.65pt;z-index:251663872;mso-position-horizontal-relative:text;mso-position-vertical-relative:text" stroked="f">
+          <v:shape id="_x0000_s1031" type="#_x0000_t202" style="position:absolute;left:0;text-align:left;margin-left:223.75pt;margin-top:273.1pt;width:227.15pt;height:22.65pt;z-index:251663360;mso-position-horizontal-relative:text;mso-position-vertical-relative:text" stroked="f">
             <v:textbox style="mso-next-textbox:#_x0000_s1031;mso-fit-shape-to-text:t" inset="0,0,0,0">
               <w:txbxContent>
                 <w:p>
@@ -8765,7 +8765,7 @@
           <w:szCs w:val="24"/>
         </w:rPr>
         <w:drawing>
-          <wp:anchor distT="0" distB="0" distL="114300" distR="114300" simplePos="0" relativeHeight="251665408" behindDoc="0" locked="0" layoutInCell="1" allowOverlap="1">
+          <wp:anchor distT="0" distB="0" distL="114300" distR="114300" simplePos="0" relativeHeight="251660800" behindDoc="0" locked="0" layoutInCell="1" allowOverlap="1">
             <wp:simplePos x="0" y="0"/>
             <wp:positionH relativeFrom="margin">
               <wp:posOffset>2952750</wp:posOffset>
@@ -8882,7 +8882,7 @@
           <w:szCs w:val="24"/>
         </w:rPr>
         <w:pict>
-          <v:shape id="_x0000_s1036" type="#_x0000_t202" style="position:absolute;left:0;text-align:left;margin-left:239.85pt;margin-top:74.85pt;width:218.4pt;height:22.65pt;z-index:251665920;mso-position-horizontal-relative:text;mso-position-vertical-relative:text" stroked="f">
+          <v:shape id="_x0000_s1036" type="#_x0000_t202" style="position:absolute;left:0;text-align:left;margin-left:239.85pt;margin-top:74.85pt;width:218.4pt;height:22.65pt;z-index:251665408;mso-position-horizontal-relative:text;mso-position-vertical-relative:text" stroked="f">
             <v:textbox style="mso-next-textbox:#_x0000_s1036;mso-fit-shape-to-text:t" inset="0,0,0,0">
               <w:txbxContent>
                 <w:p>
@@ -9018,7 +9018,7 @@
           <w:szCs w:val="24"/>
         </w:rPr>
         <w:pict>
-          <v:shape id="_x0000_s1034" type="#_x0000_t202" style="position:absolute;left:0;text-align:left;margin-left:260.7pt;margin-top:146.75pt;width:225.15pt;height:22.65pt;z-index:251664896;mso-position-horizontal-relative:text;mso-position-vertical-relative:text" stroked="f">
+          <v:shape id="_x0000_s1034" type="#_x0000_t202" style="position:absolute;left:0;text-align:left;margin-left:260.7pt;margin-top:146.75pt;width:225.15pt;height:22.65pt;z-index:251664384;mso-position-horizontal-relative:text;mso-position-vertical-relative:text" stroked="f">
             <v:textbox style="mso-next-textbox:#_x0000_s1034;mso-fit-shape-to-text:t" inset="0,0,0,0">
               <w:txbxContent>
                 <w:p>
@@ -9098,7 +9098,7 @@
           <w:szCs w:val="24"/>
         </w:rPr>
         <w:drawing>
-          <wp:anchor distT="0" distB="0" distL="114300" distR="114300" simplePos="0" relativeHeight="251668480" behindDoc="0" locked="0" layoutInCell="1" allowOverlap="1" wp14:anchorId="2EBD2D24" wp14:editId="2A7999CB">
+          <wp:anchor distT="0" distB="0" distL="114300" distR="114300" simplePos="0" relativeHeight="251663872" behindDoc="0" locked="0" layoutInCell="1" allowOverlap="1" wp14:anchorId="2EBD2D24" wp14:editId="2A7999CB">
             <wp:simplePos x="0" y="0"/>
             <wp:positionH relativeFrom="margin">
               <wp:posOffset>3368040</wp:posOffset>
@@ -12637,7 +12637,7 @@
           <w:sz w:val="24"/>
         </w:rPr>
         <w:drawing>
-          <wp:anchor distT="0" distB="0" distL="114300" distR="114300" simplePos="0" relativeHeight="251641856" behindDoc="0" locked="0" layoutInCell="1" allowOverlap="1">
+          <wp:anchor distT="0" distB="0" distL="114300" distR="114300" simplePos="0" relativeHeight="251642368" behindDoc="0" locked="0" layoutInCell="1" allowOverlap="1">
             <wp:simplePos x="0" y="0"/>
             <wp:positionH relativeFrom="margin">
               <wp:posOffset>3952240</wp:posOffset>
@@ -12792,7 +12792,7 @@
           <w:noProof/>
         </w:rPr>
         <w:pict>
-          <v:shape id="_x0000_s1042" type="#_x0000_t202" style="position:absolute;left:0;text-align:left;margin-left:311.8pt;margin-top:51.25pt;width:143.95pt;height:13.85pt;z-index:251666944;mso-position-horizontal-relative:text;mso-position-vertical-relative:text" stroked="f">
+          <v:shape id="_x0000_s1042" type="#_x0000_t202" style="position:absolute;left:0;text-align:left;margin-left:311.8pt;margin-top:51.25pt;width:143.95pt;height:13.85pt;z-index:251666432;mso-position-horizontal-relative:text;mso-position-vertical-relative:text" stroked="f">
             <v:textbox style="mso-next-textbox:#_x0000_s1042" inset="0,0,0,0">
               <w:txbxContent>
                 <w:p>
@@ -13152,7 +13152,7 @@
           <w:sz w:val="24"/>
         </w:rPr>
         <w:drawing>
-          <wp:anchor distT="0" distB="0" distL="114300" distR="114300" simplePos="0" relativeHeight="251635712" behindDoc="0" locked="0" layoutInCell="1" allowOverlap="1">
+          <wp:anchor distT="0" distB="0" distL="114300" distR="114300" simplePos="0" relativeHeight="251636224" behindDoc="0" locked="0" layoutInCell="1" allowOverlap="1">
             <wp:simplePos x="0" y="0"/>
             <wp:positionH relativeFrom="margin">
               <wp:posOffset>3804920</wp:posOffset>
@@ -13375,7 +13375,7 @@
           <w:szCs w:val="24"/>
         </w:rPr>
         <w:pict>
-          <v:shape id="_x0000_s1043" type="#_x0000_t202" style="position:absolute;left:0;text-align:left;margin-left:302.6pt;margin-top:15.9pt;width:143.95pt;height:13.85pt;z-index:251667968;mso-position-horizontal-relative:text;mso-position-vertical-relative:text" stroked="f">
+          <v:shape id="_x0000_s1043" type="#_x0000_t202" style="position:absolute;left:0;text-align:left;margin-left:302.6pt;margin-top:15.9pt;width:143.95pt;height:13.85pt;z-index:251667456;mso-position-horizontal-relative:text;mso-position-vertical-relative:text" stroked="f">
             <v:textbox style="mso-next-textbox:#_x0000_s1043" inset="0,0,0,0">
               <w:txbxContent>
                 <w:p>
@@ -13552,7 +13552,7 @@
           <w:noProof/>
         </w:rPr>
         <w:pict>
-          <v:shape id="_x0000_s1044" type="#_x0000_t202" style="position:absolute;left:0;text-align:left;margin-left:260.45pt;margin-top:143.9pt;width:195.5pt;height:14.85pt;z-index:251668992;mso-position-horizontal-relative:text;mso-position-vertical-relative:text" stroked="f">
+          <v:shape id="_x0000_s1044" type="#_x0000_t202" style="position:absolute;left:0;text-align:left;margin-left:260.45pt;margin-top:143.9pt;width:195.5pt;height:14.85pt;z-index:251668480;mso-position-horizontal-relative:text;mso-position-vertical-relative:text" stroked="f">
             <v:textbox style="mso-next-textbox:#_x0000_s1044" inset="0,0,0,0">
               <w:txbxContent>
                 <w:p>
@@ -13574,7 +13574,7 @@
           <w:noProof/>
         </w:rPr>
         <w:drawing>
-          <wp:anchor distT="0" distB="0" distL="114300" distR="114300" simplePos="0" relativeHeight="251638784" behindDoc="0" locked="0" layoutInCell="1" allowOverlap="1">
+          <wp:anchor distT="0" distB="0" distL="114300" distR="114300" simplePos="0" relativeHeight="251639296" behindDoc="0" locked="0" layoutInCell="1" allowOverlap="1">
             <wp:simplePos x="0" y="0"/>
             <wp:positionH relativeFrom="margin">
               <wp:posOffset>3307715</wp:posOffset>
@@ -13700,7 +13700,7 @@
           <w:shd w:val="clear" w:color="auto" w:fill="FFFFFF"/>
         </w:rPr>
         <w:drawing>
-          <wp:anchor distT="0" distB="0" distL="114300" distR="114300" simplePos="0" relativeHeight="251677696" behindDoc="0" locked="0" layoutInCell="1" allowOverlap="1">
+          <wp:anchor distT="0" distB="0" distL="114300" distR="114300" simplePos="0" relativeHeight="251673088" behindDoc="0" locked="0" layoutInCell="1" allowOverlap="1">
             <wp:simplePos x="0" y="0"/>
             <wp:positionH relativeFrom="margin">
               <wp:posOffset>3334727</wp:posOffset>
@@ -13793,7 +13793,7 @@
           <w:noProof/>
         </w:rPr>
         <w:pict>
-          <v:shape id="_x0000_s1045" type="#_x0000_t202" style="position:absolute;left:0;text-align:left;margin-left:264.15pt;margin-top:28.95pt;width:191.8pt;height:14.85pt;z-index:251670016;mso-position-horizontal-relative:text;mso-position-vertical-relative:text" stroked="f">
+          <v:shape id="_x0000_s1045" type="#_x0000_t202" style="position:absolute;left:0;text-align:left;margin-left:264.15pt;margin-top:28.95pt;width:191.8pt;height:14.85pt;z-index:251669504;mso-position-horizontal-relative:text;mso-position-vertical-relative:text" stroked="f">
             <v:textbox style="mso-next-textbox:#_x0000_s1045" inset="0,0,0,0">
               <w:txbxContent>
                 <w:p>
@@ -14051,15 +14051,23 @@
         <w:rPr>
           <w:rFonts w:ascii="Times New Roman" w:hAnsi="Times New Roman" w:cs="Times New Roman"/>
           <w:sz w:val="24"/>
-          <w:szCs w:val="24"/>
-        </w:rPr>
-      </w:pPr>
-      <w:r>
-        <w:rPr>
-          <w:rFonts w:ascii="Times New Roman" w:hAnsi="Times New Roman" w:cs="Times New Roman"/>
-          <w:sz w:val="24"/>
-        </w:rPr>
-        <w:t xml:space="preserve">The data set I have taken from one of the websites with the uploaded by researchers online on the website mentioned in References </w:t>
+          <w:szCs w:val="20"/>
+        </w:rPr>
+      </w:pPr>
+      <w:r>
+        <w:rPr>
+          <w:rFonts w:ascii="Times New Roman" w:hAnsi="Times New Roman" w:cs="Times New Roman"/>
+          <w:sz w:val="24"/>
+          <w:lang w:val="en-AU"/>
+        </w:rPr>
+        <w:t xml:space="preserve">The signature verification system would need a set of image dataset having handwritten signatures from different authors. </w:t>
+      </w:r>
+      <w:r>
+        <w:rPr>
+          <w:rFonts w:ascii="Times New Roman" w:hAnsi="Times New Roman" w:cs="Times New Roman"/>
+          <w:sz w:val="24"/>
+        </w:rPr>
+        <w:t xml:space="preserve">The data set prepared was taken from web uploaded by researchers online on the website </w:t>
       </w:r>
       <w:r>
         <w:rPr>
@@ -14074,175 +14082,69 @@
           <w:rFonts w:ascii="Times New Roman" w:hAnsi="Times New Roman" w:cs="Times New Roman"/>
           <w:sz w:val="24"/>
         </w:rPr>
-        <w:t>. Since the dataset downloaded is vast and contains a lot of images I have prepared a subset of the vast dataset and kept aside directory of folders of images:</w:t>
-      </w:r>
-    </w:p>
-    <w:p>
-      <w:pPr>
-        <w:pStyle w:val="NoSpacing"/>
+        <w:t>.</w:t>
+      </w:r>
+      <w:r>
+        <w:rPr>
+          <w:rFonts w:ascii="Times New Roman" w:hAnsi="Times New Roman" w:cs="Times New Roman"/>
+          <w:color w:val="24292E"/>
+          <w:sz w:val="28"/>
+          <w:shd w:val="clear" w:color="auto" w:fill="FFFFFF"/>
+        </w:rPr>
+        <w:t xml:space="preserve"> </w:t>
+      </w:r>
+      <w:r>
+        <w:rPr>
+          <w:rFonts w:ascii="Times New Roman" w:hAnsi="Times New Roman" w:cs="Times New Roman"/>
+          <w:color w:val="24292E"/>
+          <w:sz w:val="24"/>
+          <w:szCs w:val="20"/>
+          <w:shd w:val="clear" w:color="auto" w:fill="FFFFFF"/>
+        </w:rPr>
+        <w:t xml:space="preserve">The CEDAR signature dataset is one of the benchmark datasets for signature verification. </w:t>
+      </w:r>
+      <w:r>
+        <w:rPr>
+          <w:rFonts w:ascii="Times New Roman" w:hAnsi="Times New Roman" w:cs="Times New Roman"/>
+          <w:sz w:val="24"/>
+          <w:szCs w:val="20"/>
+        </w:rPr>
+        <w:t xml:space="preserve"> </w:t>
+      </w:r>
+      <w:r>
+        <w:rPr>
+          <w:rFonts w:ascii="Times New Roman" w:hAnsi="Times New Roman" w:cs="Times New Roman"/>
+          <w:sz w:val="24"/>
+        </w:rPr>
+        <w:t xml:space="preserve">Since the dataset downloaded is vast and contains a lot of images we have prepared a subset of the vast dataset and kept aside directory of folders of images which contains total 26 Authors, all having genuine as well as forged signatures and thus 52 </w:t>
+      </w:r>
+      <w:r>
+        <w:rPr>
+          <w:rFonts w:ascii="Times New Roman" w:hAnsi="Times New Roman" w:cs="Times New Roman"/>
+          <w:sz w:val="24"/>
+          <w:szCs w:val="20"/>
+        </w:rPr>
+        <w:t xml:space="preserve">different classes. </w:t>
+      </w:r>
+    </w:p>
+    <w:p>
+      <w:pPr>
         <w:ind w:firstLine="360"/>
         <w:jc w:val="both"/>
         <w:rPr>
           <w:rFonts w:ascii="Times New Roman" w:hAnsi="Times New Roman" w:cs="Times New Roman"/>
           <w:sz w:val="24"/>
-          <w:szCs w:val="24"/>
-        </w:rPr>
-      </w:pPr>
-      <w:r>
-        <w:rPr>
-          <w:rFonts w:ascii="Times New Roman" w:hAnsi="Times New Roman" w:cs="Times New Roman"/>
-          <w:sz w:val="24"/>
-          <w:szCs w:val="24"/>
-        </w:rPr>
-        <w:t xml:space="preserve">Total </w:t>
-      </w:r>
-      <w:r>
-        <w:rPr>
-          <w:rFonts w:ascii="Times New Roman" w:hAnsi="Times New Roman" w:cs="Times New Roman"/>
-          <w:sz w:val="24"/>
-          <w:szCs w:val="24"/>
-        </w:rPr>
-        <w:t>25</w:t>
-      </w:r>
-      <w:r>
-        <w:rPr>
-          <w:rFonts w:ascii="Times New Roman" w:hAnsi="Times New Roman" w:cs="Times New Roman"/>
-          <w:sz w:val="24"/>
-          <w:szCs w:val="24"/>
-        </w:rPr>
-        <w:t xml:space="preserve"> </w:t>
-      </w:r>
-      <w:r>
-        <w:rPr>
-          <w:rFonts w:ascii="Times New Roman" w:hAnsi="Times New Roman" w:cs="Times New Roman"/>
-          <w:sz w:val="24"/>
-          <w:szCs w:val="24"/>
-        </w:rPr>
-        <w:t>Authors, all having genuine as well as forged signatures</w:t>
-      </w:r>
-      <w:r>
-        <w:rPr>
-          <w:rFonts w:ascii="Times New Roman" w:hAnsi="Times New Roman" w:cs="Times New Roman"/>
-          <w:sz w:val="24"/>
-          <w:szCs w:val="24"/>
-        </w:rPr>
-        <w:t xml:space="preserve"> and thus 50 classes</w:t>
-      </w:r>
-      <w:r>
-        <w:rPr>
-          <w:rFonts w:ascii="Times New Roman" w:hAnsi="Times New Roman" w:cs="Times New Roman"/>
-          <w:sz w:val="24"/>
-          <w:szCs w:val="24"/>
-        </w:rPr>
-        <w:t xml:space="preserve">. The dataset is divided in an approximate ratio of </w:t>
-      </w:r>
-      <w:r>
-        <w:rPr>
-          <w:rFonts w:ascii="Times New Roman" w:hAnsi="Times New Roman" w:cs="Times New Roman"/>
-          <w:sz w:val="24"/>
-          <w:szCs w:val="24"/>
-        </w:rPr>
-        <w:t>4</w:t>
-      </w:r>
-      <w:r>
-        <w:rPr>
-          <w:rFonts w:ascii="Times New Roman" w:hAnsi="Times New Roman" w:cs="Times New Roman"/>
-          <w:sz w:val="24"/>
-          <w:szCs w:val="24"/>
-        </w:rPr>
-        <w:t xml:space="preserve">:1 for preparing training and testing data respectively. Therefore </w:t>
-      </w:r>
-      <w:r>
-        <w:rPr>
-          <w:rFonts w:ascii="Times New Roman" w:hAnsi="Times New Roman" w:cs="Times New Roman"/>
-          <w:sz w:val="24"/>
-          <w:szCs w:val="24"/>
-        </w:rPr>
-        <w:t>637</w:t>
-      </w:r>
-      <w:r>
-        <w:rPr>
-          <w:rFonts w:ascii="Times New Roman" w:hAnsi="Times New Roman" w:cs="Times New Roman"/>
-          <w:sz w:val="24"/>
-          <w:szCs w:val="24"/>
-        </w:rPr>
-        <w:t xml:space="preserve"> </w:t>
-      </w:r>
-      <w:r>
-        <w:rPr>
-          <w:rFonts w:ascii="Times New Roman" w:hAnsi="Times New Roman" w:cs="Times New Roman"/>
-          <w:sz w:val="24"/>
-          <w:szCs w:val="24"/>
-        </w:rPr>
-        <w:t xml:space="preserve">training images </w:t>
-      </w:r>
-      <w:r>
-        <w:rPr>
-          <w:rFonts w:ascii="Times New Roman" w:hAnsi="Times New Roman" w:cs="Times New Roman"/>
-          <w:sz w:val="24"/>
-          <w:szCs w:val="24"/>
-        </w:rPr>
-        <w:t xml:space="preserve">(77.12%) </w:t>
-      </w:r>
-      <w:r>
-        <w:rPr>
-          <w:rFonts w:ascii="Times New Roman" w:hAnsi="Times New Roman" w:cs="Times New Roman"/>
-          <w:sz w:val="24"/>
-          <w:szCs w:val="24"/>
-        </w:rPr>
-        <w:t xml:space="preserve">and </w:t>
-      </w:r>
-      <w:r>
-        <w:rPr>
-          <w:rFonts w:ascii="Times New Roman" w:hAnsi="Times New Roman" w:cs="Times New Roman"/>
-          <w:sz w:val="24"/>
-          <w:szCs w:val="24"/>
-        </w:rPr>
-        <w:t>189</w:t>
-      </w:r>
-      <w:r>
-        <w:rPr>
-          <w:rFonts w:ascii="Times New Roman" w:hAnsi="Times New Roman" w:cs="Times New Roman"/>
-          <w:sz w:val="24"/>
-          <w:szCs w:val="24"/>
-        </w:rPr>
-        <w:t xml:space="preserve"> </w:t>
-      </w:r>
-      <w:r>
-        <w:rPr>
-          <w:rFonts w:ascii="Times New Roman" w:hAnsi="Times New Roman" w:cs="Times New Roman"/>
-          <w:sz w:val="24"/>
-          <w:szCs w:val="24"/>
-        </w:rPr>
-        <w:t>testing images</w:t>
-      </w:r>
-      <w:r>
-        <w:rPr>
-          <w:rFonts w:ascii="Times New Roman" w:hAnsi="Times New Roman" w:cs="Times New Roman"/>
-          <w:sz w:val="24"/>
-          <w:szCs w:val="24"/>
-        </w:rPr>
-        <w:t xml:space="preserve"> (22.88%)</w:t>
-      </w:r>
-      <w:r>
-        <w:rPr>
-          <w:rFonts w:ascii="Times New Roman" w:hAnsi="Times New Roman" w:cs="Times New Roman"/>
-          <w:sz w:val="24"/>
-          <w:szCs w:val="24"/>
-        </w:rPr>
-        <w:t xml:space="preserve"> now combine to a total of 566 images</w:t>
-      </w:r>
-    </w:p>
-    <w:p>
-      <w:pPr>
-        <w:pStyle w:val="NoSpacing"/>
-        <w:ind w:firstLine="360"/>
-        <w:jc w:val="both"/>
-        <w:rPr>
-          <w:rFonts w:ascii="Times New Roman" w:hAnsi="Times New Roman" w:cs="Times New Roman"/>
-          <w:sz w:val="24"/>
-        </w:rPr>
-      </w:pPr>
+          <w:szCs w:val="20"/>
+        </w:rPr>
+      </w:pPr>
+      <w:r>
+        <w:rPr>
+          <w:rFonts w:ascii="Times New Roman" w:hAnsi="Times New Roman" w:cs="Times New Roman"/>
+          <w:sz w:val="24"/>
+          <w:szCs w:val="20"/>
+        </w:rPr>
+        <w:t xml:space="preserve">The dataset is divided in an approximate ratio of 4:1 for preparing training and testing data respectively. Therefore 988 training images and 260 testing images kept in two different folders combine to a total of 1248 images. </w:t>
+      </w:r>
     </w:p>
     <w:p>
       <w:pPr>
@@ -14256,8 +14158,8 @@
         </w:rPr>
         <w:drawing>
           <wp:inline distT="0" distB="0" distL="0" distR="0" wp14:anchorId="4A839FF5" wp14:editId="408E2209">
-            <wp:extent cx="5178781" cy="3065584"/>
-            <wp:effectExtent l="19050" t="19050" r="3175" b="1905"/>
+            <wp:extent cx="4772891" cy="2618105"/>
+            <wp:effectExtent l="19050" t="19050" r="8890" b="0"/>
             <wp:docPr id="39" name="Picture 9"/>
             <wp:cNvGraphicFramePr>
               <a:graphicFrameLocks xmlns:a="http://schemas.openxmlformats.org/drawingml/2006/main" noChangeAspect="1"/>
@@ -14280,7 +14182,7 @@
                   <pic:spPr>
                     <a:xfrm>
                       <a:off x="0" y="0"/>
-                      <a:ext cx="5178781" cy="3065584"/>
+                      <a:ext cx="4795013" cy="2630240"/>
                     </a:xfrm>
                     <a:prstGeom prst="rect">
                       <a:avLst/>
@@ -14644,6 +14546,12 @@
         <w:rPr>
           <w:noProof/>
         </w:rPr>
+        <w:t xml:space="preserve">       </w:t>
+      </w:r>
+      <w:r>
+        <w:rPr>
+          <w:noProof/>
+        </w:rPr>
         <w:drawing>
           <wp:inline distT="0" distB="0" distL="0" distR="0" wp14:anchorId="2C043F39" wp14:editId="00AFA4F0">
             <wp:extent cx="1805354" cy="2729583"/>
@@ -14742,23 +14650,37 @@
       </w:pPr>
       <w:bookmarkStart w:id="20" w:name="_Toc3440716"/>
       <w:r>
-        <w:rPr>
-          <w:noProof/>
-        </w:rPr>
         <w:lastRenderedPageBreak/>
+        <w:t>Dataset.py</w:t>
+      </w:r>
+      <w:bookmarkEnd w:id="20"/>
+    </w:p>
+    <w:p>
+      <w:pPr>
+        <w:ind w:firstLine="720"/>
+        <w:jc w:val="both"/>
+        <w:rPr>
+          <w:rFonts w:ascii="Times New Roman" w:hAnsi="Times New Roman" w:cs="Times New Roman"/>
+          <w:sz w:val="24"/>
+        </w:rPr>
+      </w:pPr>
+      <w:r>
+        <w:rPr>
+          <w:noProof/>
+        </w:rPr>
         <w:drawing>
-          <wp:anchor distT="0" distB="0" distL="114300" distR="114300" simplePos="0" relativeHeight="251679744" behindDoc="0" locked="0" layoutInCell="1" allowOverlap="1">
+          <wp:anchor distT="0" distB="0" distL="114300" distR="114300" simplePos="0" relativeHeight="251679232" behindDoc="0" locked="0" layoutInCell="1" allowOverlap="1">
             <wp:simplePos x="0" y="0"/>
             <wp:positionH relativeFrom="margin">
-              <wp:posOffset>3063240</wp:posOffset>
+              <wp:posOffset>3243580</wp:posOffset>
             </wp:positionH>
             <wp:positionV relativeFrom="margin">
-              <wp:posOffset>83820</wp:posOffset>
+              <wp:posOffset>214630</wp:posOffset>
             </wp:positionV>
-            <wp:extent cx="2727325" cy="1226820"/>
-            <wp:effectExtent l="19050" t="19050" r="0" b="0"/>
+            <wp:extent cx="2543810" cy="740410"/>
+            <wp:effectExtent l="19050" t="19050" r="8890" b="2540"/>
             <wp:wrapSquare wrapText="bothSides"/>
-            <wp:docPr id="4" name="Picture 4"/>
+            <wp:docPr id="7" name="Picture 7"/>
             <wp:cNvGraphicFramePr>
               <a:graphicFrameLocks xmlns:a="http://schemas.openxmlformats.org/drawingml/2006/main" noChangeAspect="1"/>
             </wp:cNvGraphicFramePr>
@@ -14784,7 +14706,7 @@
                   <pic:spPr>
                     <a:xfrm>
                       <a:off x="0" y="0"/>
-                      <a:ext cx="2727325" cy="1226820"/>
+                      <a:ext cx="2543810" cy="740410"/>
                     </a:xfrm>
                     <a:prstGeom prst="rect">
                       <a:avLst/>
@@ -14808,25 +14730,11 @@
         </w:drawing>
       </w:r>
       <w:r>
-        <w:t>Dataset.py</w:t>
-      </w:r>
-      <w:bookmarkEnd w:id="20"/>
-    </w:p>
-    <w:p>
-      <w:pPr>
-        <w:ind w:firstLine="720"/>
-        <w:jc w:val="both"/>
-        <w:rPr>
-          <w:rFonts w:ascii="Times New Roman" w:hAnsi="Times New Roman" w:cs="Times New Roman"/>
-          <w:sz w:val="24"/>
-        </w:rPr>
-      </w:pPr>
-      <w:r>
         <w:rPr>
           <w:noProof/>
         </w:rPr>
         <w:pict>
-          <v:shape id="_x0000_s1046" type="#_x0000_t202" style="position:absolute;left:0;text-align:left;margin-left:249.3pt;margin-top:91.15pt;width:203.2pt;height:.05pt;z-index:251671040;mso-position-horizontal-relative:text;mso-position-vertical-relative:text" stroked="f">
+          <v:shape id="_x0000_s1046" type="#_x0000_t202" style="position:absolute;left:0;text-align:left;margin-left:253.1pt;margin-top:68.5pt;width:203.2pt;height:22.65pt;z-index:251670528;mso-position-horizontal-relative:text;mso-position-vertical-relative:text" stroked="f">
             <v:textbox style="mso-next-textbox:#_x0000_s1046;mso-fit-shape-to-text:t" inset="0,0,0,0">
               <w:txbxContent>
                 <w:p>
@@ -15111,7 +15019,7 @@
           <w:noProof/>
         </w:rPr>
         <w:pict>
-          <v:shape id="_x0000_s1051" type="#_x0000_t202" style="position:absolute;margin-left:269.1pt;margin-top:404.6pt;width:186.6pt;height:.05pt;z-index:251673088;mso-position-horizontal-relative:text;mso-position-vertical-relative:text" stroked="f">
+          <v:shape id="_x0000_s1051" type="#_x0000_t202" style="position:absolute;margin-left:269.1pt;margin-top:404.6pt;width:186.6pt;height:.05pt;z-index:251671552;mso-position-horizontal-relative:text;mso-position-vertical-relative:text" stroked="f">
             <v:textbox style="mso-fit-shape-to-text:t" inset="0,0,0,0">
               <w:txbxContent>
                 <w:p>
@@ -15158,7 +15066,7 @@
           <w:noProof/>
         </w:rPr>
         <w:drawing>
-          <wp:anchor distT="0" distB="0" distL="114300" distR="114300" simplePos="0" relativeHeight="251674624" behindDoc="0" locked="0" layoutInCell="1" allowOverlap="1">
+          <wp:anchor distT="0" distB="0" distL="114300" distR="114300" simplePos="0" relativeHeight="251670016" behindDoc="0" locked="0" layoutInCell="1" allowOverlap="1">
             <wp:simplePos x="0" y="0"/>
             <wp:positionH relativeFrom="margin">
               <wp:posOffset>3417570</wp:posOffset>
@@ -17373,7 +17281,21 @@
         <w:rPr>
           <w:sz w:val="24"/>
         </w:rPr>
-        <w:t>Figure 36: Normal features printed on console</w:t>
+        <w:t xml:space="preserve">Figure 36: </w:t>
+      </w:r>
+      <w:r>
+        <w:rPr>
+          <w:sz w:val="24"/>
+        </w:rPr>
+        <w:t>LBP texture</w:t>
+      </w:r>
+      <w:bookmarkStart w:id="25" w:name="_GoBack"/>
+      <w:bookmarkEnd w:id="25"/>
+      <w:r>
+        <w:rPr>
+          <w:sz w:val="24"/>
+        </w:rPr>
+        <w:t xml:space="preserve"> features printed on console</w:t>
       </w:r>
     </w:p>
     <w:p>
@@ -17389,14 +17311,14 @@
           <w:numId w:val="11"/>
         </w:numPr>
       </w:pPr>
-      <w:bookmarkStart w:id="25" w:name="_Toc3440721"/>
+      <w:bookmarkStart w:id="26" w:name="_Toc3440721"/>
       <w:r>
         <w:t>Classification</w:t>
       </w:r>
       <w:r>
         <w:t>.py</w:t>
       </w:r>
-      <w:bookmarkEnd w:id="25"/>
+      <w:bookmarkEnd w:id="26"/>
     </w:p>
     <w:p>
       <w:pPr>
@@ -17584,8 +17506,8 @@
         </w:rPr>
         <w:drawing>
           <wp:inline distT="0" distB="0" distL="0" distR="0" wp14:anchorId="2C51400B" wp14:editId="4412BA37">
-            <wp:extent cx="2956560" cy="1752356"/>
-            <wp:effectExtent l="19050" t="19050" r="0" b="635"/>
+            <wp:extent cx="2597286" cy="1539414"/>
+            <wp:effectExtent l="19050" t="19050" r="0" b="3810"/>
             <wp:docPr id="14" name="Picture 14"/>
             <wp:cNvGraphicFramePr>
               <a:graphicFrameLocks xmlns:a="http://schemas.openxmlformats.org/drawingml/2006/main" noChangeAspect="1"/>
@@ -17612,7 +17534,7 @@
                   <pic:spPr>
                     <a:xfrm>
                       <a:off x="0" y="0"/>
-                      <a:ext cx="2964215" cy="1756893"/>
+                      <a:ext cx="2627669" cy="1557422"/>
                     </a:xfrm>
                     <a:prstGeom prst="rect">
                       <a:avLst/>
@@ -17632,6 +17554,57 @@
           </wp:inline>
         </w:drawing>
       </w:r>
+      <w:r>
+        <w:rPr>
+          <w:noProof/>
+        </w:rPr>
+        <w:t xml:space="preserve"> </w:t>
+      </w:r>
+      <w:r>
+        <w:rPr>
+          <w:noProof/>
+        </w:rPr>
+        <w:drawing>
+          <wp:inline distT="0" distB="0" distL="0" distR="0" wp14:anchorId="31197185" wp14:editId="760708BD">
+            <wp:extent cx="2794040" cy="1544782"/>
+            <wp:effectExtent l="19050" t="19050" r="6350" b="0"/>
+            <wp:docPr id="13" name="Picture 13"/>
+            <wp:cNvGraphicFramePr>
+              <a:graphicFrameLocks xmlns:a="http://schemas.openxmlformats.org/drawingml/2006/main" noChangeAspect="1"/>
+            </wp:cNvGraphicFramePr>
+            <a:graphic xmlns:a="http://schemas.openxmlformats.org/drawingml/2006/main">
+              <a:graphicData uri="http://schemas.openxmlformats.org/drawingml/2006/picture">
+                <pic:pic xmlns:pic="http://schemas.openxmlformats.org/drawingml/2006/picture">
+                  <pic:nvPicPr>
+                    <pic:cNvPr id="1" name=""/>
+                    <pic:cNvPicPr/>
+                  </pic:nvPicPr>
+                  <pic:blipFill>
+                    <a:blip r:embed="rId66"/>
+                    <a:stretch>
+                      <a:fillRect/>
+                    </a:stretch>
+                  </pic:blipFill>
+                  <pic:spPr>
+                    <a:xfrm>
+                      <a:off x="0" y="0"/>
+                      <a:ext cx="2801489" cy="1548900"/>
+                    </a:xfrm>
+                    <a:prstGeom prst="rect">
+                      <a:avLst/>
+                    </a:prstGeom>
+                    <a:ln>
+                      <a:solidFill>
+                        <a:schemeClr val="accent1"/>
+                      </a:solidFill>
+                    </a:ln>
+                  </pic:spPr>
+                </pic:pic>
+              </a:graphicData>
+            </a:graphic>
+          </wp:inline>
+        </w:drawing>
+      </w:r>
     </w:p>
     <w:p>
       <w:pPr>
@@ -17644,7 +17617,13 @@
         <w:t>Figure 37</w:t>
       </w:r>
       <w:r>
-        <w:t>: Normal features printed on console</w:t>
+        <w:t xml:space="preserve">: </w:t>
+      </w:r>
+      <w:r>
+        <w:t>Classification</w:t>
+      </w:r>
+      <w:r>
+        <w:t xml:space="preserve"> printed on console</w:t>
       </w:r>
     </w:p>
     <w:p>
@@ -17663,11 +17642,11 @@
           <w:numId w:val="11"/>
         </w:numPr>
       </w:pPr>
-      <w:bookmarkStart w:id="26" w:name="_Toc3440722"/>
+      <w:bookmarkStart w:id="27" w:name="_Toc3440722"/>
       <w:r>
         <w:t>Evaluation.py</w:t>
       </w:r>
-      <w:bookmarkEnd w:id="26"/>
+      <w:bookmarkEnd w:id="27"/>
     </w:p>
     <w:p>
       <w:pPr>
@@ -17710,7 +17689,20 @@
         <w:rPr>
           <w:sz w:val="24"/>
         </w:rPr>
-        <w:t>In our experimentation, we find our accuracy to be highest with 85.28% at K = 22 in our KNN classifier. The table below shows the different recognition rates for different values for K.</w:t>
+        <w:t xml:space="preserve">In our experimentation, we find our accuracy to be highest with </w:t>
+      </w:r>
+      <w:r>
+        <w:rPr>
+          <w:b/>
+          <w:sz w:val="24"/>
+        </w:rPr>
+        <w:t xml:space="preserve">84.62 % </w:t>
+      </w:r>
+      <w:r>
+        <w:rPr>
+          <w:sz w:val="24"/>
+        </w:rPr>
+        <w:t>at K = 22 in our KNN classifier. The table below shows the different recognition rates for different values for K.</w:t>
       </w:r>
     </w:p>
     <w:p>
@@ -17944,8 +17936,6 @@
             <w:r>
               <w:t>20.77</w:t>
             </w:r>
-            <w:bookmarkStart w:id="27" w:name="_GoBack"/>
-            <w:bookmarkEnd w:id="27"/>
             <w:r>
               <w:t xml:space="preserve"> </w:t>
             </w:r>
@@ -18509,7 +18499,7 @@
                     <pic:cNvPicPr/>
                   </pic:nvPicPr>
                   <pic:blipFill rotWithShape="1">
-                    <a:blip r:embed="rId66"/>
+                    <a:blip r:embed="rId67"/>
                     <a:srcRect t="17004" b="54545"/>
                     <a:stretch/>
                   </pic:blipFill>
@@ -18688,7 +18678,7 @@
                     </pic:cNvPicPr>
                   </pic:nvPicPr>
                   <pic:blipFill rotWithShape="1">
-                    <a:blip r:embed="rId67"/>
+                    <a:blip r:embed="rId68"/>
                     <a:srcRect t="34469" r="13992" b="31446"/>
                     <a:stretch/>
                   </pic:blipFill>
@@ -19103,7 +19093,7 @@
                     </pic:cNvPicPr>
                   </pic:nvPicPr>
                   <pic:blipFill>
-                    <a:blip r:embed="rId68"/>
+                    <a:blip r:embed="rId69"/>
                     <a:stretch>
                       <a:fillRect/>
                     </a:stretch>
@@ -21534,7 +21524,7 @@
         </w:rPr>
         <w:t xml:space="preserve">Python : </w:t>
       </w:r>
-      <w:hyperlink r:id="rId69" w:history="1">
+      <w:hyperlink r:id="rId70" w:history="1">
         <w:r>
           <w:rPr>
             <w:rStyle w:val="Hyperlink"/>
@@ -21575,7 +21565,7 @@
       <w:r>
         <w:t xml:space="preserve">Dataset source :- </w:t>
       </w:r>
-      <w:hyperlink r:id="rId70" w:history="1">
+      <w:hyperlink r:id="rId71" w:history="1">
         <w:r>
           <w:rPr>
             <w:rStyle w:val="Hyperlink"/>
@@ -21583,7 +21573,7 @@
           <w:t>http://</w:t>
         </w:r>
       </w:hyperlink>
-      <w:hyperlink r:id="rId71" w:history="1">
+      <w:hyperlink r:id="rId72" w:history="1">
         <w:r>
           <w:rPr>
             <w:rStyle w:val="Hyperlink"/>
@@ -23211,7 +23201,7 @@
       </w:r>
     </w:p>
     <w:sectPr>
-      <w:footerReference w:type="default" r:id="rId72"/>
+      <w:footerReference w:type="default" r:id="rId73"/>
       <w:pgSz w:w="11909" w:h="16834" w:code="9"/>
       <w:pgMar w:top="1440" w:right="1440" w:bottom="1440" w:left="1350" w:header="720" w:footer="720" w:gutter="0"/>
       <w:cols w:space="720"/>
@@ -23280,7 +23270,7 @@
           <w:rPr>
             <w:noProof/>
           </w:rPr>
-          <w:t>35</w:t>
+          <w:t>37</w:t>
         </w:r>
         <w:r>
           <w:rPr>
@@ -26782,7 +26772,7 @@
 </file>
 
 <file path=customXml/itemProps1.xml><?xml version="1.0" encoding="utf-8"?>
-<ds:datastoreItem xmlns:ds="http://schemas.openxmlformats.org/officeDocument/2006/customXml" ds:itemID="{0062EC8E-3F67-46E2-8278-47CAB2F0F3C3}">
+<ds:datastoreItem xmlns:ds="http://schemas.openxmlformats.org/officeDocument/2006/customXml" ds:itemID="{02D900D0-FCBE-4B8B-8ED1-15D45AE8B5B3}">
   <ds:schemaRefs>
     <ds:schemaRef ds:uri="http://schemas.openxmlformats.org/officeDocument/2006/bibliography"/>
   </ds:schemaRefs>

--- a/PPT/B002_ProjectReport.docx
+++ b/PPT/B002_ProjectReport.docx
@@ -5794,7 +5794,7 @@
           <w:lang w:val="en-US"/>
         </w:rPr>
         <w:drawing>
-          <wp:anchor distT="0" distB="0" distL="114300" distR="114300" simplePos="0" relativeHeight="251645440" behindDoc="0" locked="0" layoutInCell="1" allowOverlap="1">
+          <wp:anchor distT="0" distB="0" distL="114300" distR="114300" simplePos="0" relativeHeight="251646976" behindDoc="0" locked="0" layoutInCell="1" allowOverlap="1">
             <wp:simplePos x="0" y="0"/>
             <wp:positionH relativeFrom="margin">
               <wp:posOffset>3531235</wp:posOffset>
@@ -6291,7 +6291,7 @@
           <w:szCs w:val="24"/>
         </w:rPr>
         <w:drawing>
-          <wp:anchor distT="0" distB="0" distL="114300" distR="114300" simplePos="0" relativeHeight="251648512" behindDoc="0" locked="0" layoutInCell="1" allowOverlap="1">
+          <wp:anchor distT="0" distB="0" distL="114300" distR="114300" simplePos="0" relativeHeight="251648000" behindDoc="0" locked="0" layoutInCell="1" allowOverlap="1">
             <wp:simplePos x="0" y="0"/>
             <wp:positionH relativeFrom="margin">
               <wp:posOffset>3280410</wp:posOffset>
@@ -6863,7 +6863,7 @@
           <w:szCs w:val="24"/>
         </w:rPr>
         <w:drawing>
-          <wp:anchor distT="0" distB="0" distL="114300" distR="114300" simplePos="0" relativeHeight="251651584" behindDoc="0" locked="0" layoutInCell="1" allowOverlap="1">
+          <wp:anchor distT="0" distB="0" distL="114300" distR="114300" simplePos="0" relativeHeight="251649024" behindDoc="0" locked="0" layoutInCell="1" allowOverlap="1">
             <wp:simplePos x="0" y="0"/>
             <wp:positionH relativeFrom="margin">
               <wp:posOffset>3455035</wp:posOffset>
@@ -7587,7 +7587,7 @@
           <w:szCs w:val="24"/>
         </w:rPr>
         <w:drawing>
-          <wp:anchor distT="0" distB="0" distL="114300" distR="114300" simplePos="0" relativeHeight="251653632" behindDoc="0" locked="0" layoutInCell="1" allowOverlap="1">
+          <wp:anchor distT="0" distB="0" distL="114300" distR="114300" simplePos="0" relativeHeight="251650048" behindDoc="0" locked="0" layoutInCell="1" allowOverlap="1">
             <wp:simplePos x="0" y="0"/>
             <wp:positionH relativeFrom="margin">
               <wp:posOffset>3204210</wp:posOffset>
@@ -7836,7 +7836,7 @@
           <w:szCs w:val="24"/>
         </w:rPr>
         <w:drawing>
-          <wp:anchor distT="0" distB="0" distL="114300" distR="114300" simplePos="0" relativeHeight="251657728" behindDoc="0" locked="0" layoutInCell="1" allowOverlap="1">
+          <wp:anchor distT="0" distB="0" distL="114300" distR="114300" simplePos="0" relativeHeight="251651072" behindDoc="0" locked="0" layoutInCell="1" allowOverlap="1">
             <wp:simplePos x="0" y="0"/>
             <wp:positionH relativeFrom="margin">
               <wp:posOffset>3036570</wp:posOffset>
@@ -8368,7 +8368,7 @@
         </w:rPr>
         <w:lastRenderedPageBreak/>
         <w:drawing>
-          <wp:anchor distT="0" distB="0" distL="114300" distR="114300" simplePos="0" relativeHeight="251666944" behindDoc="0" locked="0" layoutInCell="1" allowOverlap="1" wp14:anchorId="5F06B62B" wp14:editId="1F87808A">
+          <wp:anchor distT="0" distB="0" distL="114300" distR="114300" simplePos="0" relativeHeight="251654144" behindDoc="0" locked="0" layoutInCell="1" allowOverlap="1" wp14:anchorId="5F06B62B" wp14:editId="1F87808A">
             <wp:simplePos x="0" y="0"/>
             <wp:positionH relativeFrom="margin">
               <wp:posOffset>2815590</wp:posOffset>
@@ -8765,7 +8765,7 @@
           <w:szCs w:val="24"/>
         </w:rPr>
         <w:drawing>
-          <wp:anchor distT="0" distB="0" distL="114300" distR="114300" simplePos="0" relativeHeight="251660800" behindDoc="0" locked="0" layoutInCell="1" allowOverlap="1">
+          <wp:anchor distT="0" distB="0" distL="114300" distR="114300" simplePos="0" relativeHeight="251652096" behindDoc="0" locked="0" layoutInCell="1" allowOverlap="1">
             <wp:simplePos x="0" y="0"/>
             <wp:positionH relativeFrom="margin">
               <wp:posOffset>2952750</wp:posOffset>
@@ -9098,7 +9098,7 @@
           <w:szCs w:val="24"/>
         </w:rPr>
         <w:drawing>
-          <wp:anchor distT="0" distB="0" distL="114300" distR="114300" simplePos="0" relativeHeight="251663872" behindDoc="0" locked="0" layoutInCell="1" allowOverlap="1" wp14:anchorId="2EBD2D24" wp14:editId="2A7999CB">
+          <wp:anchor distT="0" distB="0" distL="114300" distR="114300" simplePos="0" relativeHeight="251653120" behindDoc="0" locked="0" layoutInCell="1" allowOverlap="1" wp14:anchorId="2EBD2D24" wp14:editId="2A7999CB">
             <wp:simplePos x="0" y="0"/>
             <wp:positionH relativeFrom="margin">
               <wp:posOffset>3368040</wp:posOffset>
@@ -12637,7 +12637,7 @@
           <w:sz w:val="24"/>
         </w:rPr>
         <w:drawing>
-          <wp:anchor distT="0" distB="0" distL="114300" distR="114300" simplePos="0" relativeHeight="251642368" behindDoc="0" locked="0" layoutInCell="1" allowOverlap="1">
+          <wp:anchor distT="0" distB="0" distL="114300" distR="114300" simplePos="0" relativeHeight="251645952" behindDoc="0" locked="0" layoutInCell="1" allowOverlap="1">
             <wp:simplePos x="0" y="0"/>
             <wp:positionH relativeFrom="margin">
               <wp:posOffset>3952240</wp:posOffset>
@@ -13152,7 +13152,7 @@
           <w:sz w:val="24"/>
         </w:rPr>
         <w:drawing>
-          <wp:anchor distT="0" distB="0" distL="114300" distR="114300" simplePos="0" relativeHeight="251636224" behindDoc="0" locked="0" layoutInCell="1" allowOverlap="1">
+          <wp:anchor distT="0" distB="0" distL="114300" distR="114300" simplePos="0" relativeHeight="251643904" behindDoc="0" locked="0" layoutInCell="1" allowOverlap="1">
             <wp:simplePos x="0" y="0"/>
             <wp:positionH relativeFrom="margin">
               <wp:posOffset>3804920</wp:posOffset>
@@ -13574,7 +13574,7 @@
           <w:noProof/>
         </w:rPr>
         <w:drawing>
-          <wp:anchor distT="0" distB="0" distL="114300" distR="114300" simplePos="0" relativeHeight="251639296" behindDoc="0" locked="0" layoutInCell="1" allowOverlap="1">
+          <wp:anchor distT="0" distB="0" distL="114300" distR="114300" simplePos="0" relativeHeight="251644928" behindDoc="0" locked="0" layoutInCell="1" allowOverlap="1">
             <wp:simplePos x="0" y="0"/>
             <wp:positionH relativeFrom="margin">
               <wp:posOffset>3307715</wp:posOffset>
@@ -13700,7 +13700,7 @@
           <w:shd w:val="clear" w:color="auto" w:fill="FFFFFF"/>
         </w:rPr>
         <w:drawing>
-          <wp:anchor distT="0" distB="0" distL="114300" distR="114300" simplePos="0" relativeHeight="251673088" behindDoc="0" locked="0" layoutInCell="1" allowOverlap="1">
+          <wp:anchor distT="0" distB="0" distL="114300" distR="114300" simplePos="0" relativeHeight="251656192" behindDoc="0" locked="0" layoutInCell="1" allowOverlap="1">
             <wp:simplePos x="0" y="0"/>
             <wp:positionH relativeFrom="margin">
               <wp:posOffset>3334727</wp:posOffset>
@@ -14669,7 +14669,7 @@
           <w:noProof/>
         </w:rPr>
         <w:drawing>
-          <wp:anchor distT="0" distB="0" distL="114300" distR="114300" simplePos="0" relativeHeight="251679232" behindDoc="0" locked="0" layoutInCell="1" allowOverlap="1">
+          <wp:anchor distT="0" distB="0" distL="114300" distR="114300" simplePos="0" relativeHeight="251657216" behindDoc="0" locked="0" layoutInCell="1" allowOverlap="1">
             <wp:simplePos x="0" y="0"/>
             <wp:positionH relativeFrom="margin">
               <wp:posOffset>3243580</wp:posOffset>
@@ -15020,7 +15020,7 @@
         </w:rPr>
         <w:pict>
           <v:shape id="_x0000_s1051" type="#_x0000_t202" style="position:absolute;margin-left:269.1pt;margin-top:404.6pt;width:186.6pt;height:.05pt;z-index:251671552;mso-position-horizontal-relative:text;mso-position-vertical-relative:text" stroked="f">
-            <v:textbox style="mso-fit-shape-to-text:t" inset="0,0,0,0">
+            <v:textbox style="mso-next-textbox:#_x0000_s1051;mso-fit-shape-to-text:t" inset="0,0,0,0">
               <w:txbxContent>
                 <w:p>
                   <w:pPr>
@@ -15066,7 +15066,7 @@
           <w:noProof/>
         </w:rPr>
         <w:drawing>
-          <wp:anchor distT="0" distB="0" distL="114300" distR="114300" simplePos="0" relativeHeight="251670016" behindDoc="0" locked="0" layoutInCell="1" allowOverlap="1">
+          <wp:anchor distT="0" distB="0" distL="114300" distR="114300" simplePos="0" relativeHeight="251655168" behindDoc="0" locked="0" layoutInCell="1" allowOverlap="1">
             <wp:simplePos x="0" y="0"/>
             <wp:positionH relativeFrom="margin">
               <wp:posOffset>3417570</wp:posOffset>
@@ -17289,8 +17289,6 @@
         </w:rPr>
         <w:t>LBP texture</w:t>
       </w:r>
-      <w:bookmarkStart w:id="25" w:name="_GoBack"/>
-      <w:bookmarkEnd w:id="25"/>
       <w:r>
         <w:rPr>
           <w:sz w:val="24"/>
@@ -17311,14 +17309,14 @@
           <w:numId w:val="11"/>
         </w:numPr>
       </w:pPr>
-      <w:bookmarkStart w:id="26" w:name="_Toc3440721"/>
+      <w:bookmarkStart w:id="25" w:name="_Toc3440721"/>
       <w:r>
         <w:t>Classification</w:t>
       </w:r>
       <w:r>
         <w:t>.py</w:t>
       </w:r>
-      <w:bookmarkEnd w:id="26"/>
+      <w:bookmarkEnd w:id="25"/>
     </w:p>
     <w:p>
       <w:pPr>
@@ -17642,11 +17640,11 @@
           <w:numId w:val="11"/>
         </w:numPr>
       </w:pPr>
-      <w:bookmarkStart w:id="27" w:name="_Toc3440722"/>
+      <w:bookmarkStart w:id="26" w:name="_Toc3440722"/>
       <w:r>
         <w:t>Evaluation.py</w:t>
       </w:r>
-      <w:bookmarkEnd w:id="27"/>
+      <w:bookmarkEnd w:id="26"/>
     </w:p>
     <w:p>
       <w:pPr>
@@ -17979,7 +17977,10 @@
               <w:t>1</w:t>
             </w:r>
             <w:r>
-              <w:t>3.08</w:t>
+              <w:t>3.</w:t>
+            </w:r>
+            <w:r>
+              <w:t>79</w:t>
             </w:r>
             <w:r>
               <w:t xml:space="preserve"> </w:t>
@@ -18110,8 +18111,10 @@
               <w:jc w:val="center"/>
             </w:pPr>
             <w:r>
-              <w:t>2.31</w:t>
-            </w:r>
+              <w:t>1.92</w:t>
+            </w:r>
+            <w:bookmarkStart w:id="27" w:name="_GoBack"/>
+            <w:bookmarkEnd w:id="27"/>
             <w:r>
               <w:t xml:space="preserve"> </w:t>
             </w:r>
@@ -18229,7 +18232,7 @@
               <w:t>.</w:t>
             </w:r>
             <w:r>
-              <w:t>.4</w:t>
+              <w:t>4</w:t>
             </w:r>
             <w:r>
               <w:t>6</w:t>
@@ -18277,13 +18280,7 @@
               <w:rPr>
                 <w:b/>
               </w:rPr>
-              <w:t>6</w:t>
-            </w:r>
-            <w:r>
-              <w:rPr>
-                <w:b/>
-              </w:rPr>
-              <w:t>2</w:t>
+              <w:t>29</w:t>
             </w:r>
             <w:r>
               <w:rPr>
@@ -21500,6 +21497,46 @@
         </w:numPr>
         <w:ind w:left="630" w:hanging="630"/>
         <w:rPr>
+          <w:sz w:val="24"/>
+        </w:rPr>
+      </w:pPr>
+      <w:r>
+        <w:rPr>
+          <w:noProof/>
+          <w:sz w:val="24"/>
+        </w:rPr>
+        <w:t>[41]</w:t>
+      </w:r>
+      <w:r>
+        <w:rPr>
+          <w:noProof/>
+          <w:sz w:val="24"/>
+        </w:rPr>
+        <w:tab/>
+      </w:r>
+      <w:r>
+        <w:rPr>
+          <w:noProof/>
+          <w:sz w:val="24"/>
+        </w:rPr>
+        <w:t>Exisiting  project used for comparison https://github.com/Aftaab99/OfflineSignatureVerification</w:t>
+      </w:r>
+      <w:r>
+        <w:rPr>
+          <w:sz w:val="24"/>
+        </w:rPr>
+        <w:t xml:space="preserve"> </w:t>
+      </w:r>
+    </w:p>
+    <w:p>
+      <w:pPr>
+        <w:pStyle w:val="Reference"/>
+        <w:numPr>
+          <w:ilvl w:val="0"/>
+          <w:numId w:val="0"/>
+        </w:numPr>
+        <w:ind w:left="630" w:hanging="630"/>
+        <w:rPr>
           <w:rStyle w:val="Hyperlink"/>
           <w:sz w:val="24"/>
         </w:rPr>
@@ -21509,7 +21546,14 @@
           <w:noProof/>
           <w:sz w:val="24"/>
         </w:rPr>
-        <w:t>[41]</w:t>
+        <w:t>[42</w:t>
+      </w:r>
+      <w:r>
+        <w:rPr>
+          <w:noProof/>
+          <w:sz w:val="24"/>
+        </w:rPr>
+        <w:t>]</w:t>
       </w:r>
       <w:r>
         <w:rPr>
@@ -21544,7 +21588,7 @@
         <w:ind w:left="630" w:hanging="630"/>
         <w:rPr>
           <w:color w:val="0000FF"/>
-          <w:sz w:val="24"/>
+          <w:sz w:val="32"/>
           <w:u w:val="single"/>
         </w:rPr>
       </w:pPr>
@@ -21553,7 +21597,14 @@
           <w:noProof/>
           <w:sz w:val="24"/>
         </w:rPr>
-        <w:t>[42]</w:t>
+        <w:t>[43</w:t>
+      </w:r>
+      <w:r>
+        <w:rPr>
+          <w:noProof/>
+          <w:sz w:val="24"/>
+        </w:rPr>
+        <w:t>]</w:t>
       </w:r>
       <w:r>
         <w:rPr>
@@ -21563,12 +21614,16 @@
         <w:tab/>
       </w:r>
       <w:r>
+        <w:rPr>
+          <w:sz w:val="24"/>
+        </w:rPr>
         <w:t xml:space="preserve">Dataset source :- </w:t>
       </w:r>
       <w:hyperlink r:id="rId71" w:history="1">
         <w:r>
           <w:rPr>
             <w:rStyle w:val="Hyperlink"/>
+            <w:sz w:val="24"/>
           </w:rPr>
           <w:t>http://</w:t>
         </w:r>
@@ -21577,6 +21632,7 @@
         <w:r>
           <w:rPr>
             <w:rStyle w:val="Hyperlink"/>
+            <w:sz w:val="24"/>
           </w:rPr>
           <w:t>www.iapr-tc11.org/mediawiki/index.php?title=Datasets_List#Handwritten%20Documents</w:t>
         </w:r>
@@ -21916,7 +21972,23 @@
           <w:color w:val="FFFFFF" w:themeColor="background1"/>
           <w:sz w:val="24"/>
         </w:rPr>
-        <w:t>[7]</w:t>
+        <w:t>[7</w:t>
+      </w:r>
+      <w:r>
+        <w:rPr>
+          <w:noProof/>
+          <w:color w:val="FFFFFF" w:themeColor="background1"/>
+          <w:sz w:val="24"/>
+        </w:rPr>
+        <w:t>s</w:t>
+      </w:r>
+      <w:r>
+        <w:rPr>
+          <w:noProof/>
+          <w:color w:val="FFFFFF" w:themeColor="background1"/>
+          <w:sz w:val="24"/>
+        </w:rPr>
+        <w:t>]</w:t>
       </w:r>
       <w:r>
         <w:rPr>
@@ -23270,7 +23342,7 @@
           <w:rPr>
             <w:noProof/>
           </w:rPr>
-          <w:t>37</w:t>
+          <w:t>36</w:t>
         </w:r>
         <w:r>
           <w:rPr>
@@ -26772,7 +26844,7 @@
 </file>
 
 <file path=customXml/itemProps1.xml><?xml version="1.0" encoding="utf-8"?>
-<ds:datastoreItem xmlns:ds="http://schemas.openxmlformats.org/officeDocument/2006/customXml" ds:itemID="{02D900D0-FCBE-4B8B-8ED1-15D45AE8B5B3}">
+<ds:datastoreItem xmlns:ds="http://schemas.openxmlformats.org/officeDocument/2006/customXml" ds:itemID="{0ADCDE5A-1BBF-4A70-8358-FAB726B3E32C}">
   <ds:schemaRefs>
     <ds:schemaRef ds:uri="http://schemas.openxmlformats.org/officeDocument/2006/bibliography"/>
   </ds:schemaRefs>
